--- a/DAMH.docx
+++ b/DAMH.docx
@@ -2866,8 +2866,6 @@
         </w:rPr>
         <w:br w:type="page"/>
       </w:r>
-      <w:bookmarkStart w:id="14" w:name="_GoBack"/>
-      <w:bookmarkEnd w:id="14"/>
     </w:p>
     <w:p>
       <w:pPr>
@@ -2983,6 +2981,12 @@
             <w:insideH w:val="single" w:color="auto" w:sz="4" w:space="0"/>
             <w:insideV w:val="single" w:color="auto" w:sz="4" w:space="0"/>
           </w:tblBorders>
+          <w:tblCellMar>
+            <w:top w:w="0" w:type="dxa"/>
+            <w:left w:w="108" w:type="dxa"/>
+            <w:bottom w:w="0" w:type="dxa"/>
+            <w:right w:w="108" w:type="dxa"/>
+          </w:tblCellMar>
         </w:tblPrEx>
         <w:trPr>
           <w:jc w:val="center"/>
@@ -13970,18 +13974,460 @@
         <w:autoSpaceDE/>
         <w:autoSpaceDN/>
         <w:spacing w:after="160" w:line="259" w:lineRule="auto"/>
-        <w:rPr>
-          <w:rFonts w:eastAsiaTheme="majorEastAsia" w:cstheme="majorBidi"/>
-          <w:b/>
-          <w:sz w:val="26"/>
-          <w:szCs w:val="32"/>
-          <w:lang w:val="en-US"/>
-        </w:rPr>
+        <w:jc w:val="center"/>
       </w:pPr>
       <w:r>
-        <w:rPr>
-          <w:lang w:val="en-US"/>
-        </w:rPr>
+        <w:drawing>
+          <wp:inline distT="0" distB="0" distL="114300" distR="114300">
+            <wp:extent cx="5242560" cy="4093210"/>
+            <wp:effectExtent l="0" t="0" r="0" b="6350"/>
+            <wp:docPr id="1" name="Picture 1"/>
+            <wp:cNvGraphicFramePr>
+              <a:graphicFrameLocks xmlns:a="http://schemas.openxmlformats.org/drawingml/2006/main" noChangeAspect="1"/>
+            </wp:cNvGraphicFramePr>
+            <a:graphic xmlns:a="http://schemas.openxmlformats.org/drawingml/2006/main">
+              <a:graphicData uri="http://schemas.openxmlformats.org/drawingml/2006/picture">
+                <pic:pic xmlns:pic="http://schemas.openxmlformats.org/drawingml/2006/picture">
+                  <pic:nvPicPr>
+                    <pic:cNvPr id="1" name="Picture 1"/>
+                    <pic:cNvPicPr>
+                      <a:picLocks noChangeAspect="1"/>
+                    </pic:cNvPicPr>
+                  </pic:nvPicPr>
+                  <pic:blipFill>
+                    <a:blip r:embed="rId9"/>
+                    <a:stretch>
+                      <a:fillRect/>
+                    </a:stretch>
+                  </pic:blipFill>
+                  <pic:spPr>
+                    <a:xfrm>
+                      <a:off x="0" y="0"/>
+                      <a:ext cx="5242560" cy="4093210"/>
+                    </a:xfrm>
+                    <a:prstGeom prst="rect">
+                      <a:avLst/>
+                    </a:prstGeom>
+                    <a:noFill/>
+                    <a:ln>
+                      <a:noFill/>
+                    </a:ln>
+                  </pic:spPr>
+                </pic:pic>
+              </a:graphicData>
+            </a:graphic>
+          </wp:inline>
+        </w:drawing>
+      </w:r>
+    </w:p>
+    <w:p>
+      <w:pPr>
+        <w:widowControl/>
+        <w:autoSpaceDE/>
+        <w:autoSpaceDN/>
+        <w:spacing w:after="160" w:line="259" w:lineRule="auto"/>
+        <w:jc w:val="center"/>
+        <w:rPr>
+          <w:rFonts w:hint="default"/>
+          <w:sz w:val="26"/>
+          <w:szCs w:val="26"/>
+          <w:lang w:val="en-US"/>
+        </w:rPr>
+      </w:pPr>
+      <w:r>
+        <w:rPr>
+          <w:rFonts w:hint="default"/>
+          <w:sz w:val="26"/>
+          <w:szCs w:val="26"/>
+          <w:lang w:val="en-US"/>
+        </w:rPr>
+        <w:t>Hình 1. Thông số hệ thống xe 2 bánh tự cân bằng.</w:t>
+      </w:r>
+    </w:p>
+    <w:p>
+      <w:pPr>
+        <w:widowControl/>
+        <w:autoSpaceDE/>
+        <w:autoSpaceDN/>
+        <w:spacing w:after="160" w:line="259" w:lineRule="auto"/>
+        <w:jc w:val="center"/>
+      </w:pPr>
+      <w:r>
+        <w:drawing>
+          <wp:inline distT="0" distB="0" distL="114300" distR="114300">
+            <wp:extent cx="5965190" cy="1617980"/>
+            <wp:effectExtent l="0" t="0" r="8890" b="12700"/>
+            <wp:docPr id="2" name="Picture 2"/>
+            <wp:cNvGraphicFramePr>
+              <a:graphicFrameLocks xmlns:a="http://schemas.openxmlformats.org/drawingml/2006/main" noChangeAspect="1"/>
+            </wp:cNvGraphicFramePr>
+            <a:graphic xmlns:a="http://schemas.openxmlformats.org/drawingml/2006/main">
+              <a:graphicData uri="http://schemas.openxmlformats.org/drawingml/2006/picture">
+                <pic:pic xmlns:pic="http://schemas.openxmlformats.org/drawingml/2006/picture">
+                  <pic:nvPicPr>
+                    <pic:cNvPr id="2" name="Picture 2"/>
+                    <pic:cNvPicPr>
+                      <a:picLocks noChangeAspect="1"/>
+                    </pic:cNvPicPr>
+                  </pic:nvPicPr>
+                  <pic:blipFill>
+                    <a:blip r:embed="rId10"/>
+                    <a:stretch>
+                      <a:fillRect/>
+                    </a:stretch>
+                  </pic:blipFill>
+                  <pic:spPr>
+                    <a:xfrm>
+                      <a:off x="0" y="0"/>
+                      <a:ext cx="5965190" cy="1617980"/>
+                    </a:xfrm>
+                    <a:prstGeom prst="rect">
+                      <a:avLst/>
+                    </a:prstGeom>
+                    <a:noFill/>
+                    <a:ln>
+                      <a:noFill/>
+                    </a:ln>
+                  </pic:spPr>
+                </pic:pic>
+              </a:graphicData>
+            </a:graphic>
+          </wp:inline>
+        </w:drawing>
+      </w:r>
+    </w:p>
+    <w:p>
+      <w:pPr>
+        <w:widowControl/>
+        <w:autoSpaceDE/>
+        <w:autoSpaceDN/>
+        <w:spacing w:after="160" w:line="259" w:lineRule="auto"/>
+        <w:jc w:val="center"/>
+        <w:rPr>
+          <w:rFonts w:hint="default"/>
+          <w:sz w:val="26"/>
+          <w:szCs w:val="26"/>
+          <w:lang w:val="en-US"/>
+        </w:rPr>
+      </w:pPr>
+      <w:r>
+        <w:rPr>
+          <w:rFonts w:hint="default"/>
+          <w:sz w:val="26"/>
+          <w:szCs w:val="26"/>
+          <w:lang w:val="en-US"/>
+        </w:rPr>
+        <w:t>Hình 2. Thông số ma trận Q và ma trận R.</w:t>
+      </w:r>
+    </w:p>
+    <w:p>
+      <w:pPr>
+        <w:widowControl/>
+        <w:autoSpaceDE/>
+        <w:autoSpaceDN/>
+        <w:spacing w:after="160" w:line="259" w:lineRule="auto"/>
+        <w:jc w:val="center"/>
+      </w:pPr>
+      <w:r>
+        <w:drawing>
+          <wp:inline distT="0" distB="0" distL="114300" distR="114300">
+            <wp:extent cx="5971540" cy="984250"/>
+            <wp:effectExtent l="0" t="0" r="2540" b="6350"/>
+            <wp:docPr id="3" name="Picture 3"/>
+            <wp:cNvGraphicFramePr>
+              <a:graphicFrameLocks xmlns:a="http://schemas.openxmlformats.org/drawingml/2006/main" noChangeAspect="1"/>
+            </wp:cNvGraphicFramePr>
+            <a:graphic xmlns:a="http://schemas.openxmlformats.org/drawingml/2006/main">
+              <a:graphicData uri="http://schemas.openxmlformats.org/drawingml/2006/picture">
+                <pic:pic xmlns:pic="http://schemas.openxmlformats.org/drawingml/2006/picture">
+                  <pic:nvPicPr>
+                    <pic:cNvPr id="3" name="Picture 3"/>
+                    <pic:cNvPicPr>
+                      <a:picLocks noChangeAspect="1"/>
+                    </pic:cNvPicPr>
+                  </pic:nvPicPr>
+                  <pic:blipFill>
+                    <a:blip r:embed="rId11"/>
+                    <a:stretch>
+                      <a:fillRect/>
+                    </a:stretch>
+                  </pic:blipFill>
+                  <pic:spPr>
+                    <a:xfrm>
+                      <a:off x="0" y="0"/>
+                      <a:ext cx="5971540" cy="984250"/>
+                    </a:xfrm>
+                    <a:prstGeom prst="rect">
+                      <a:avLst/>
+                    </a:prstGeom>
+                    <a:noFill/>
+                    <a:ln>
+                      <a:noFill/>
+                    </a:ln>
+                  </pic:spPr>
+                </pic:pic>
+              </a:graphicData>
+            </a:graphic>
+          </wp:inline>
+        </w:drawing>
+      </w:r>
+    </w:p>
+    <w:p>
+      <w:pPr>
+        <w:widowControl/>
+        <w:autoSpaceDE/>
+        <w:autoSpaceDN/>
+        <w:spacing w:after="160" w:line="259" w:lineRule="auto"/>
+        <w:jc w:val="center"/>
+        <w:rPr>
+          <w:rFonts w:hint="default"/>
+          <w:sz w:val="26"/>
+          <w:szCs w:val="26"/>
+          <w:lang w:val="en-US"/>
+        </w:rPr>
+      </w:pPr>
+      <w:r>
+        <w:rPr>
+          <w:rFonts w:hint="default"/>
+          <w:sz w:val="26"/>
+          <w:szCs w:val="26"/>
+          <w:lang w:val="en-US"/>
+        </w:rPr>
+        <w:t>Hình 3. Kết quả tính ma trận K của LQR.</w:t>
+      </w:r>
+    </w:p>
+    <w:p>
+      <w:pPr>
+        <w:widowControl/>
+        <w:autoSpaceDE/>
+        <w:autoSpaceDN/>
+        <w:spacing w:after="160" w:line="259" w:lineRule="auto"/>
+        <w:jc w:val="center"/>
+      </w:pPr>
+      <w:r>
+        <w:drawing>
+          <wp:inline distT="0" distB="0" distL="114300" distR="114300">
+            <wp:extent cx="5971540" cy="3965575"/>
+            <wp:effectExtent l="0" t="0" r="2540" b="12065"/>
+            <wp:docPr id="4" name="Picture 4"/>
+            <wp:cNvGraphicFramePr>
+              <a:graphicFrameLocks xmlns:a="http://schemas.openxmlformats.org/drawingml/2006/main" noChangeAspect="1"/>
+            </wp:cNvGraphicFramePr>
+            <a:graphic xmlns:a="http://schemas.openxmlformats.org/drawingml/2006/main">
+              <a:graphicData uri="http://schemas.openxmlformats.org/drawingml/2006/picture">
+                <pic:pic xmlns:pic="http://schemas.openxmlformats.org/drawingml/2006/picture">
+                  <pic:nvPicPr>
+                    <pic:cNvPr id="4" name="Picture 4"/>
+                    <pic:cNvPicPr>
+                      <a:picLocks noChangeAspect="1"/>
+                    </pic:cNvPicPr>
+                  </pic:nvPicPr>
+                  <pic:blipFill>
+                    <a:blip r:embed="rId12"/>
+                    <a:stretch>
+                      <a:fillRect/>
+                    </a:stretch>
+                  </pic:blipFill>
+                  <pic:spPr>
+                    <a:xfrm>
+                      <a:off x="0" y="0"/>
+                      <a:ext cx="5971540" cy="3965575"/>
+                    </a:xfrm>
+                    <a:prstGeom prst="rect">
+                      <a:avLst/>
+                    </a:prstGeom>
+                    <a:noFill/>
+                    <a:ln>
+                      <a:noFill/>
+                    </a:ln>
+                  </pic:spPr>
+                </pic:pic>
+              </a:graphicData>
+            </a:graphic>
+          </wp:inline>
+        </w:drawing>
+      </w:r>
+    </w:p>
+    <w:p>
+      <w:pPr>
+        <w:widowControl/>
+        <w:autoSpaceDE/>
+        <w:autoSpaceDN/>
+        <w:spacing w:after="160" w:line="259" w:lineRule="auto"/>
+        <w:jc w:val="center"/>
+        <w:rPr>
+          <w:rFonts w:hint="default"/>
+          <w:sz w:val="26"/>
+          <w:szCs w:val="26"/>
+          <w:lang w:val="en-US"/>
+        </w:rPr>
+      </w:pPr>
+      <w:r>
+        <w:rPr>
+          <w:rFonts w:hint="default"/>
+          <w:sz w:val="26"/>
+          <w:szCs w:val="26"/>
+          <w:lang w:val="en-US"/>
+        </w:rPr>
+        <w:t>Hình 4.</w:t>
+      </w:r>
+    </w:p>
+    <w:p>
+      <w:pPr>
+        <w:widowControl/>
+        <w:autoSpaceDE/>
+        <w:autoSpaceDN/>
+        <w:spacing w:after="160" w:line="259" w:lineRule="auto"/>
+        <w:jc w:val="center"/>
+      </w:pPr>
+      <w:r>
+        <w:drawing>
+          <wp:inline distT="0" distB="0" distL="114300" distR="114300">
+            <wp:extent cx="5969635" cy="3496945"/>
+            <wp:effectExtent l="0" t="0" r="4445" b="8255"/>
+            <wp:docPr id="5" name="Picture 5"/>
+            <wp:cNvGraphicFramePr>
+              <a:graphicFrameLocks xmlns:a="http://schemas.openxmlformats.org/drawingml/2006/main" noChangeAspect="1"/>
+            </wp:cNvGraphicFramePr>
+            <a:graphic xmlns:a="http://schemas.openxmlformats.org/drawingml/2006/main">
+              <a:graphicData uri="http://schemas.openxmlformats.org/drawingml/2006/picture">
+                <pic:pic xmlns:pic="http://schemas.openxmlformats.org/drawingml/2006/picture">
+                  <pic:nvPicPr>
+                    <pic:cNvPr id="5" name="Picture 5"/>
+                    <pic:cNvPicPr>
+                      <a:picLocks noChangeAspect="1"/>
+                    </pic:cNvPicPr>
+                  </pic:nvPicPr>
+                  <pic:blipFill>
+                    <a:blip r:embed="rId13"/>
+                    <a:stretch>
+                      <a:fillRect/>
+                    </a:stretch>
+                  </pic:blipFill>
+                  <pic:spPr>
+                    <a:xfrm>
+                      <a:off x="0" y="0"/>
+                      <a:ext cx="5969635" cy="3496945"/>
+                    </a:xfrm>
+                    <a:prstGeom prst="rect">
+                      <a:avLst/>
+                    </a:prstGeom>
+                    <a:noFill/>
+                    <a:ln>
+                      <a:noFill/>
+                    </a:ln>
+                  </pic:spPr>
+                </pic:pic>
+              </a:graphicData>
+            </a:graphic>
+          </wp:inline>
+        </w:drawing>
+      </w:r>
+      <w:bookmarkStart w:id="14" w:name="_GoBack"/>
+      <w:bookmarkEnd w:id="14"/>
+    </w:p>
+    <w:p>
+      <w:pPr>
+        <w:widowControl/>
+        <w:autoSpaceDE/>
+        <w:autoSpaceDN/>
+        <w:spacing w:after="160" w:line="259" w:lineRule="auto"/>
+        <w:jc w:val="center"/>
+        <w:rPr>
+          <w:rFonts w:hint="default"/>
+          <w:sz w:val="26"/>
+          <w:szCs w:val="26"/>
+          <w:lang w:val="en-US"/>
+        </w:rPr>
+      </w:pPr>
+      <w:r>
+        <w:rPr>
+          <w:rFonts w:hint="default"/>
+          <w:sz w:val="26"/>
+          <w:szCs w:val="26"/>
+          <w:lang w:val="en-US"/>
+        </w:rPr>
+        <w:t xml:space="preserve">Hình 5. </w:t>
+      </w:r>
+    </w:p>
+    <w:p>
+      <w:pPr>
+        <w:widowControl/>
+        <w:autoSpaceDE/>
+        <w:autoSpaceDN/>
+        <w:spacing w:after="160" w:line="259" w:lineRule="auto"/>
+        <w:jc w:val="center"/>
+      </w:pPr>
+      <w:r>
+        <w:drawing>
+          <wp:inline distT="0" distB="0" distL="114300" distR="114300">
+            <wp:extent cx="5968365" cy="4635500"/>
+            <wp:effectExtent l="0" t="0" r="5715" b="12700"/>
+            <wp:docPr id="6" name="Picture 6"/>
+            <wp:cNvGraphicFramePr>
+              <a:graphicFrameLocks xmlns:a="http://schemas.openxmlformats.org/drawingml/2006/main" noChangeAspect="1"/>
+            </wp:cNvGraphicFramePr>
+            <a:graphic xmlns:a="http://schemas.openxmlformats.org/drawingml/2006/main">
+              <a:graphicData uri="http://schemas.openxmlformats.org/drawingml/2006/picture">
+                <pic:pic xmlns:pic="http://schemas.openxmlformats.org/drawingml/2006/picture">
+                  <pic:nvPicPr>
+                    <pic:cNvPr id="6" name="Picture 6"/>
+                    <pic:cNvPicPr>
+                      <a:picLocks noChangeAspect="1"/>
+                    </pic:cNvPicPr>
+                  </pic:nvPicPr>
+                  <pic:blipFill>
+                    <a:blip r:embed="rId14"/>
+                    <a:stretch>
+                      <a:fillRect/>
+                    </a:stretch>
+                  </pic:blipFill>
+                  <pic:spPr>
+                    <a:xfrm>
+                      <a:off x="0" y="0"/>
+                      <a:ext cx="5968365" cy="4635500"/>
+                    </a:xfrm>
+                    <a:prstGeom prst="rect">
+                      <a:avLst/>
+                    </a:prstGeom>
+                    <a:noFill/>
+                    <a:ln>
+                      <a:noFill/>
+                    </a:ln>
+                  </pic:spPr>
+                </pic:pic>
+              </a:graphicData>
+            </a:graphic>
+          </wp:inline>
+        </w:drawing>
+      </w:r>
+    </w:p>
+    <w:p>
+      <w:pPr>
+        <w:widowControl/>
+        <w:autoSpaceDE/>
+        <w:autoSpaceDN/>
+        <w:spacing w:after="160" w:line="259" w:lineRule="auto"/>
+        <w:jc w:val="center"/>
+        <w:rPr>
+          <w:rFonts w:hint="default"/>
+          <w:sz w:val="26"/>
+          <w:szCs w:val="26"/>
+          <w:lang w:val="en-US"/>
+        </w:rPr>
+      </w:pPr>
+      <w:r>
+        <w:rPr>
+          <w:rFonts w:hint="default"/>
+          <w:sz w:val="26"/>
+          <w:szCs w:val="26"/>
+          <w:lang w:val="en-US"/>
+        </w:rPr>
+        <w:t>Hình 6. Thông số bộ điều khiển PID</w:t>
+      </w:r>
+    </w:p>
+    <w:p>
+      <w:r>
         <w:br w:type="page"/>
       </w:r>
     </w:p>
@@ -14004,6 +14450,71 @@
         <w:t>KẾT QUẢ MÔ PHỎNG</w:t>
       </w:r>
       <w:bookmarkEnd w:id="13"/>
+    </w:p>
+    <w:p>
+      <w:r>
+        <w:drawing>
+          <wp:inline distT="0" distB="0" distL="114300" distR="114300">
+            <wp:extent cx="5966460" cy="2811780"/>
+            <wp:effectExtent l="0" t="0" r="7620" b="7620"/>
+            <wp:docPr id="8" name="Picture 8"/>
+            <wp:cNvGraphicFramePr>
+              <a:graphicFrameLocks xmlns:a="http://schemas.openxmlformats.org/drawingml/2006/main" noChangeAspect="1"/>
+            </wp:cNvGraphicFramePr>
+            <a:graphic xmlns:a="http://schemas.openxmlformats.org/drawingml/2006/main">
+              <a:graphicData uri="http://schemas.openxmlformats.org/drawingml/2006/picture">
+                <pic:pic xmlns:pic="http://schemas.openxmlformats.org/drawingml/2006/picture">
+                  <pic:nvPicPr>
+                    <pic:cNvPr id="8" name="Picture 8"/>
+                    <pic:cNvPicPr>
+                      <a:picLocks noChangeAspect="1"/>
+                    </pic:cNvPicPr>
+                  </pic:nvPicPr>
+                  <pic:blipFill>
+                    <a:blip r:embed="rId15"/>
+                    <a:stretch>
+                      <a:fillRect/>
+                    </a:stretch>
+                  </pic:blipFill>
+                  <pic:spPr>
+                    <a:xfrm>
+                      <a:off x="0" y="0"/>
+                      <a:ext cx="5966460" cy="2811780"/>
+                    </a:xfrm>
+                    <a:prstGeom prst="rect">
+                      <a:avLst/>
+                    </a:prstGeom>
+                    <a:noFill/>
+                    <a:ln>
+                      <a:noFill/>
+                    </a:ln>
+                  </pic:spPr>
+                </pic:pic>
+              </a:graphicData>
+            </a:graphic>
+          </wp:inline>
+        </w:drawing>
+      </w:r>
+    </w:p>
+    <w:p>
+      <w:pPr>
+        <w:jc w:val="center"/>
+        <w:rPr>
+          <w:rFonts w:hint="default"/>
+          <w:sz w:val="26"/>
+          <w:szCs w:val="26"/>
+          <w:lang w:val="en-US"/>
+        </w:rPr>
+      </w:pPr>
+      <w:r>
+        <w:rPr>
+          <w:rFonts w:hint="default"/>
+          <w:sz w:val="26"/>
+          <w:szCs w:val="26"/>
+          <w:lang w:val="en-US"/>
+        </w:rPr>
+        <w:t>Hình 7. Kết quả mô phỏng.</w:t>
+      </w:r>
     </w:p>
     <w:sectPr>
       <w:pgSz w:w="12240" w:h="15840"/>
@@ -14065,7 +14576,7 @@
     <w:sdtPr>
       <w:id w:val="-911161975"/>
       <w:docPartObj>
-        <w:docPartGallery w:val="AutoText"/>
+        <w:docPartGallery w:val="autotext"/>
       </w:docPartObj>
     </w:sdtPr>
     <w:sdtContent>

--- a/DAMH.docx
+++ b/DAMH.docx
@@ -2698,7 +2698,19 @@
           <w:lang w:val="en-US"/>
         </w:rPr>
         <w:lastRenderedPageBreak/>
-        <w:t>Chương 2: CƠ SỞ LÝ THUYẾT</w:t>
+        <w:t>C</w:t>
+      </w:r>
+      <w:r>
+        <w:rPr>
+          <w:lang w:val="en-US"/>
+        </w:rPr>
+        <w:t>HƯƠNG</w:t>
+      </w:r>
+      <w:r>
+        <w:rPr>
+          <w:lang w:val="en-US"/>
+        </w:rPr>
+        <w:t xml:space="preserve"> 2: CƠ SỞ LÝ THUYẾT</w:t>
       </w:r>
       <w:bookmarkEnd w:id="8"/>
     </w:p>
@@ -2713,14 +2725,12 @@
           <w:lang w:val="en-US"/>
         </w:rPr>
       </w:pPr>
-      <w:bookmarkStart w:id="9" w:name="_Toc162733749"/>
       <w:r>
         <w:rPr>
           <w:lang w:val="en-US"/>
         </w:rPr>
-        <w:t>MÔ HÌNH TOÁN HỌC</w:t>
+        <w:t>Mô hình toán học</w:t>
       </w:r>
-      <w:bookmarkEnd w:id="9"/>
     </w:p>
     <w:p>
       <w:pPr>
@@ -2733,14 +2743,14 @@
           <w:lang w:val="en-US"/>
         </w:rPr>
       </w:pPr>
-      <w:bookmarkStart w:id="10" w:name="_Toc162733750"/>
+      <w:bookmarkStart w:id="9" w:name="_Toc162733750"/>
       <w:r>
         <w:rPr>
           <w:lang w:val="en-US"/>
         </w:rPr>
         <w:t>Thuật toán LQR (Linear – quadratic regulator)</w:t>
       </w:r>
-      <w:bookmarkEnd w:id="10"/>
+      <w:bookmarkEnd w:id="9"/>
     </w:p>
     <w:p>
       <w:pPr>
@@ -2765,6 +2775,7 @@
       </w:pPr>
       <w:r>
         <w:rPr>
+          <w:noProof/>
           <w:lang w:val="en-US"/>
         </w:rPr>
         <w:drawing>
@@ -10239,14 +10250,7 @@
                       <w:rFonts w:ascii="Cambria Math" w:hAnsi="Cambria Math"/>
                       <w:lang w:val="en-US"/>
                     </w:rPr>
-                    <m:t>2.1</m:t>
-                  </m:r>
-                  <m:r>
-                    <w:rPr>
-                      <w:rFonts w:ascii="Cambria Math" w:hAnsi="Cambria Math"/>
-                      <w:lang w:val="en-US"/>
-                    </w:rPr>
-                    <m:t>1</m:t>
+                    <m:t>2.11</m:t>
                   </m:r>
                 </m:e>
               </m:d>
@@ -10465,14 +10469,7 @@
                       <w:rFonts w:ascii="Cambria Math" w:hAnsi="Cambria Math"/>
                       <w:lang w:val="en-US"/>
                     </w:rPr>
-                    <m:t>2.1</m:t>
-                  </m:r>
-                  <m:r>
-                    <w:rPr>
-                      <w:rFonts w:ascii="Cambria Math" w:hAnsi="Cambria Math"/>
-                      <w:lang w:val="en-US"/>
-                    </w:rPr>
-                    <m:t>2</m:t>
+                    <m:t>2.12</m:t>
                   </m:r>
                 </m:e>
               </m:d>
@@ -10690,14 +10687,7 @@
                       <w:rFonts w:ascii="Cambria Math" w:hAnsi="Cambria Math"/>
                       <w:lang w:val="en-US"/>
                     </w:rPr>
-                    <m:t>2.1</m:t>
-                  </m:r>
-                  <m:r>
-                    <w:rPr>
-                      <w:rFonts w:ascii="Cambria Math" w:hAnsi="Cambria Math"/>
-                      <w:lang w:val="en-US"/>
-                    </w:rPr>
-                    <m:t>3</m:t>
+                    <m:t>2.13</m:t>
                   </m:r>
                 </m:e>
               </m:d>
@@ -11238,14 +11228,7 @@
                       <w:rFonts w:ascii="Cambria Math" w:hAnsi="Cambria Math"/>
                       <w:lang w:val="en-US"/>
                     </w:rPr>
-                    <m:t>2.1</m:t>
-                  </m:r>
-                  <m:r>
-                    <w:rPr>
-                      <w:rFonts w:ascii="Cambria Math" w:hAnsi="Cambria Math"/>
-                      <w:lang w:val="en-US"/>
-                    </w:rPr>
-                    <m:t>4</m:t>
+                    <m:t>2.14</m:t>
                   </m:r>
                 </m:e>
               </m:d>
@@ -11853,14 +11836,7 @@
                       <w:rFonts w:ascii="Cambria Math" w:hAnsi="Cambria Math"/>
                       <w:lang w:val="en-US"/>
                     </w:rPr>
-                    <m:t>2.1</m:t>
-                  </m:r>
-                  <m:r>
-                    <w:rPr>
-                      <w:rFonts w:ascii="Cambria Math" w:hAnsi="Cambria Math"/>
-                      <w:lang w:val="en-US"/>
-                    </w:rPr>
-                    <m:t>5</m:t>
+                    <m:t>2.15</m:t>
                   </m:r>
                 </m:e>
               </m:d>
@@ -12521,14 +12497,7 @@
                       <w:rFonts w:ascii="Cambria Math" w:hAnsi="Cambria Math"/>
                       <w:lang w:val="en-US"/>
                     </w:rPr>
-                    <m:t>2.1</m:t>
-                  </m:r>
-                  <m:r>
-                    <w:rPr>
-                      <w:rFonts w:ascii="Cambria Math" w:hAnsi="Cambria Math"/>
-                      <w:lang w:val="en-US"/>
-                    </w:rPr>
-                    <m:t>6</m:t>
+                    <m:t>2.16</m:t>
                   </m:r>
                 </m:e>
               </m:d>
@@ -12982,14 +12951,7 @@
                       <w:rFonts w:ascii="Cambria Math" w:hAnsi="Cambria Math"/>
                       <w:lang w:val="en-US"/>
                     </w:rPr>
-                    <m:t>2.1</m:t>
-                  </m:r>
-                  <m:r>
-                    <w:rPr>
-                      <w:rFonts w:ascii="Cambria Math" w:hAnsi="Cambria Math"/>
-                      <w:lang w:val="en-US"/>
-                    </w:rPr>
-                    <m:t>7</m:t>
+                    <m:t>2.17</m:t>
                   </m:r>
                 </m:e>
               </m:d>
@@ -13349,14 +13311,7 @@
                       <w:rFonts w:ascii="Cambria Math" w:hAnsi="Cambria Math"/>
                       <w:lang w:val="en-US"/>
                     </w:rPr>
-                    <m:t>2.1</m:t>
-                  </m:r>
-                  <m:r>
-                    <w:rPr>
-                      <w:rFonts w:ascii="Cambria Math" w:hAnsi="Cambria Math"/>
-                      <w:lang w:val="en-US"/>
-                    </w:rPr>
-                    <m:t>8</m:t>
+                    <m:t>2.18</m:t>
                   </m:r>
                 </m:e>
               </m:d>
@@ -13702,14 +13657,7 @@
                       <w:rFonts w:ascii="Cambria Math" w:hAnsi="Cambria Math"/>
                       <w:lang w:val="en-US"/>
                     </w:rPr>
-                    <m:t>2.1</m:t>
-                  </m:r>
-                  <m:r>
-                    <w:rPr>
-                      <w:rFonts w:ascii="Cambria Math" w:hAnsi="Cambria Math"/>
-                      <w:lang w:val="en-US"/>
-                    </w:rPr>
-                    <m:t>9</m:t>
+                    <m:t>2.19</m:t>
                   </m:r>
                 </m:e>
               </m:d>
@@ -14170,14 +14118,7 @@
                       <w:rFonts w:ascii="Cambria Math" w:hAnsi="Cambria Math"/>
                       <w:lang w:val="en-US"/>
                     </w:rPr>
-                    <m:t>2.</m:t>
-                  </m:r>
-                  <m:r>
-                    <w:rPr>
-                      <w:rFonts w:ascii="Cambria Math" w:hAnsi="Cambria Math"/>
-                      <w:lang w:val="en-US"/>
-                    </w:rPr>
-                    <m:t>20</m:t>
+                    <m:t>2.20</m:t>
                   </m:r>
                 </m:e>
               </m:d>
@@ -14529,14 +14470,7 @@
                       <w:rFonts w:ascii="Cambria Math" w:hAnsi="Cambria Math"/>
                       <w:lang w:val="en-US"/>
                     </w:rPr>
-                    <m:t>2.</m:t>
-                  </m:r>
-                  <m:r>
-                    <w:rPr>
-                      <w:rFonts w:ascii="Cambria Math" w:hAnsi="Cambria Math"/>
-                      <w:lang w:val="en-US"/>
-                    </w:rPr>
-                    <m:t>21</m:t>
+                    <m:t>2.21</m:t>
                   </m:r>
                 </m:e>
               </m:d>
@@ -14838,14 +14772,7 @@
                       <w:rFonts w:ascii="Cambria Math" w:hAnsi="Cambria Math"/>
                       <w:lang w:val="en-US"/>
                     </w:rPr>
-                    <m:t>2.</m:t>
-                  </m:r>
-                  <m:r>
-                    <w:rPr>
-                      <w:rFonts w:ascii="Cambria Math" w:hAnsi="Cambria Math"/>
-                      <w:lang w:val="en-US"/>
-                    </w:rPr>
-                    <m:t>22</m:t>
+                    <m:t>2.22</m:t>
                   </m:r>
                 </m:e>
               </m:d>
@@ -15131,14 +15058,7 @@
                       <w:rFonts w:ascii="Cambria Math" w:hAnsi="Cambria Math"/>
                       <w:lang w:val="en-US"/>
                     </w:rPr>
-                    <m:t>2.</m:t>
-                  </m:r>
-                  <m:r>
-                    <w:rPr>
-                      <w:rFonts w:ascii="Cambria Math" w:hAnsi="Cambria Math"/>
-                      <w:lang w:val="en-US"/>
-                    </w:rPr>
-                    <m:t>23</m:t>
+                    <m:t>2.23</m:t>
                   </m:r>
                 </m:e>
               </m:d>
@@ -15361,14 +15281,7 @@
                       <w:rFonts w:ascii="Cambria Math" w:hAnsi="Cambria Math"/>
                       <w:lang w:val="en-US"/>
                     </w:rPr>
-                    <m:t>2.</m:t>
-                  </m:r>
-                  <m:r>
-                    <w:rPr>
-                      <w:rFonts w:ascii="Cambria Math" w:hAnsi="Cambria Math"/>
-                      <w:lang w:val="en-US"/>
-                    </w:rPr>
-                    <m:t>24</m:t>
+                    <m:t>2.24</m:t>
                   </m:r>
                 </m:e>
               </m:d>
@@ -15677,14 +15590,7 @@
                       <w:rFonts w:ascii="Cambria Math" w:hAnsi="Cambria Math"/>
                       <w:lang w:val="en-US"/>
                     </w:rPr>
-                    <m:t>2.</m:t>
-                  </m:r>
-                  <m:r>
-                    <w:rPr>
-                      <w:rFonts w:ascii="Cambria Math" w:hAnsi="Cambria Math"/>
-                      <w:lang w:val="en-US"/>
-                    </w:rPr>
-                    <m:t>25</m:t>
+                    <m:t>2.25</m:t>
                   </m:r>
                 </m:e>
               </m:d>
@@ -16712,14 +16618,7 @@
                       <w:rFonts w:ascii="Cambria Math" w:hAnsi="Cambria Math"/>
                       <w:lang w:val="en-US"/>
                     </w:rPr>
-                    <m:t>2.</m:t>
-                  </m:r>
-                  <m:r>
-                    <w:rPr>
-                      <w:rFonts w:ascii="Cambria Math" w:hAnsi="Cambria Math"/>
-                      <w:lang w:val="en-US"/>
-                    </w:rPr>
-                    <m:t>26</m:t>
+                    <m:t>2.26</m:t>
                   </m:r>
                 </m:e>
               </m:d>
@@ -17436,14 +17335,7 @@
                       <w:rFonts w:ascii="Cambria Math" w:hAnsi="Cambria Math"/>
                       <w:lang w:val="en-US"/>
                     </w:rPr>
-                    <m:t>2.</m:t>
-                  </m:r>
-                  <m:r>
-                    <w:rPr>
-                      <w:rFonts w:ascii="Cambria Math" w:hAnsi="Cambria Math"/>
-                      <w:lang w:val="en-US"/>
-                    </w:rPr>
-                    <m:t>27</m:t>
+                    <m:t>2.27</m:t>
                   </m:r>
                 </m:e>
               </m:d>
@@ -18302,14 +18194,7 @@
                       <w:rFonts w:ascii="Cambria Math" w:hAnsi="Cambria Math"/>
                       <w:lang w:val="en-US"/>
                     </w:rPr>
-                    <m:t>2.</m:t>
-                  </m:r>
-                  <m:r>
-                    <w:rPr>
-                      <w:rFonts w:ascii="Cambria Math" w:hAnsi="Cambria Math"/>
-                      <w:lang w:val="en-US"/>
-                    </w:rPr>
-                    <m:t>28</m:t>
+                    <m:t>2.28</m:t>
                   </m:r>
                 </m:e>
               </m:d>
@@ -18348,7 +18233,7 @@
           <w:lang w:val="en-US"/>
         </w:rPr>
       </w:pPr>
-      <w:bookmarkStart w:id="11" w:name="_Toc162733751"/>
+      <w:bookmarkStart w:id="10" w:name="_Toc162733751"/>
       <w:r>
         <w:rPr>
           <w:lang w:val="en-US"/>
@@ -18374,7 +18259,7 @@
         <w:lastRenderedPageBreak/>
         <w:t>Bộ điều khiển PID</w:t>
       </w:r>
-      <w:bookmarkEnd w:id="11"/>
+      <w:bookmarkEnd w:id="10"/>
     </w:p>
     <w:p>
       <w:pPr>
@@ -19147,13 +19032,7 @@
                         <w:rPr>
                           <w:rFonts w:ascii="Cambria Math" w:hAnsi="Cambria Math"/>
                         </w:rPr>
-                        <m:t>d</m:t>
-                      </m:r>
-                      <m:r>
-                        <w:rPr>
-                          <w:rFonts w:ascii="Cambria Math" w:hAnsi="Cambria Math"/>
-                        </w:rPr>
-                        <m:t>t</m:t>
+                        <m:t>dt</m:t>
                       </m:r>
                     </m:e>
                   </m:box>
@@ -19860,14 +19739,7 @@
                           <w:rFonts w:ascii="Cambria Math" w:hAnsi="Cambria Math"/>
                           <w:lang w:val="en-US"/>
                         </w:rPr>
-                        <m:t>k</m:t>
-                      </m:r>
-                      <m:r>
-                        <w:rPr>
-                          <w:rFonts w:ascii="Cambria Math" w:hAnsi="Cambria Math"/>
-                          <w:lang w:val="en-US"/>
-                        </w:rPr>
-                        <m:t>-n</m:t>
+                        <m:t>k-n</m:t>
                       </m:r>
                     </m:e>
                   </m:d>
@@ -19905,14 +19777,7 @@
                       <w:rFonts w:ascii="Cambria Math" w:hAnsi="Cambria Math"/>
                       <w:lang w:val="en-US"/>
                     </w:rPr>
-                    <m:t>-</m:t>
-                  </m:r>
-                  <m:r>
-                    <w:rPr>
-                      <w:rFonts w:ascii="Cambria Math" w:hAnsi="Cambria Math"/>
-                      <w:lang w:val="en-US"/>
-                    </w:rPr>
-                    <m:t>n</m:t>
+                    <m:t>-n</m:t>
                   </m:r>
                 </m:sup>
               </m:sSup>
@@ -20541,14 +20406,7 @@
                   <w:rFonts w:ascii="Cambria Math" w:hAnsi="Cambria Math"/>
                   <w:lang w:val="en-US"/>
                 </w:rPr>
-                <m:t>⇒</m:t>
-              </m:r>
-              <m:r>
-                <w:rPr>
-                  <w:rFonts w:ascii="Cambria Math" w:hAnsi="Cambria Math"/>
-                  <w:lang w:val="en-US"/>
-                </w:rPr>
-                <m:t xml:space="preserve"> </m:t>
+                <m:t xml:space="preserve">⇒ </m:t>
               </m:r>
               <m:f>
                 <m:fPr>
@@ -21001,15 +20859,7 @@
                   <w:szCs w:val="26"/>
                   <w:lang w:val="en-US"/>
                 </w:rPr>
-                <m:t>1</m:t>
-              </m:r>
-              <m:r>
-                <w:rPr>
-                  <w:rFonts w:ascii="Cambria Math" w:hAnsi="Cambria Math"/>
-                  <w:szCs w:val="26"/>
-                  <w:lang w:val="en-US"/>
-                </w:rPr>
-                <m:t>-</m:t>
+                <m:t>1-</m:t>
               </m:r>
               <m:sSup>
                 <m:sSupPr>
@@ -21156,15 +21006,7 @@
                   <w:szCs w:val="26"/>
                   <w:lang w:val="en-US"/>
                 </w:rPr>
-                <m:t>1</m:t>
-              </m:r>
-              <m:r>
-                <w:rPr>
-                  <w:rFonts w:ascii="Cambria Math" w:hAnsi="Cambria Math"/>
-                  <w:szCs w:val="26"/>
-                  <w:lang w:val="en-US"/>
-                </w:rPr>
-                <m:t>+</m:t>
+                <m:t>1+</m:t>
               </m:r>
               <m:sSup>
                 <m:sSupPr>
@@ -21386,21 +21228,7 @@
                       <w:rFonts w:ascii="Cambria Math" w:hAnsi="Cambria Math"/>
                       <w:lang w:val="en-US"/>
                     </w:rPr>
-                    <m:t>z</m:t>
-                  </m:r>
-                  <m:r>
-                    <w:rPr>
-                      <w:rFonts w:ascii="Cambria Math" w:hAnsi="Cambria Math"/>
-                      <w:lang w:val="en-US"/>
-                    </w:rPr>
-                    <m:t>+</m:t>
-                  </m:r>
-                  <m:r>
-                    <w:rPr>
-                      <w:rFonts w:ascii="Cambria Math" w:hAnsi="Cambria Math"/>
-                      <w:lang w:val="en-US"/>
-                    </w:rPr>
-                    <m:t>1</m:t>
+                    <m:t>z+1</m:t>
                   </m:r>
                 </m:num>
                 <m:den>
@@ -21987,14 +21815,7 @@
                   <w:rFonts w:ascii="Cambria Math" w:hAnsi="Cambria Math"/>
                   <w:lang w:val="en-US"/>
                 </w:rPr>
-                <m:t>-z)</m:t>
-              </m:r>
-              <m:r>
-                <w:rPr>
-                  <w:rFonts w:ascii="Cambria Math" w:hAnsi="Cambria Math"/>
-                  <w:lang w:val="en-US"/>
-                </w:rPr>
-                <m:t>+</m:t>
+                <m:t>-z)+</m:t>
               </m:r>
               <m:sSub>
                 <m:sSubPr>
@@ -22120,28 +21941,7 @@
                   <w:rFonts w:ascii="Cambria Math" w:hAnsi="Cambria Math"/>
                   <w:lang w:val="en-US"/>
                 </w:rPr>
-                <m:t>+</m:t>
-              </m:r>
-              <m:r>
-                <w:rPr>
-                  <w:rFonts w:ascii="Cambria Math" w:hAnsi="Cambria Math"/>
-                  <w:lang w:val="en-US"/>
-                </w:rPr>
-                <m:t>z</m:t>
-              </m:r>
-              <m:r>
-                <w:rPr>
-                  <w:rFonts w:ascii="Cambria Math" w:hAnsi="Cambria Math"/>
-                  <w:lang w:val="en-US"/>
-                </w:rPr>
-                <m:t>)</m:t>
-              </m:r>
-              <m:r>
-                <w:rPr>
-                  <w:rFonts w:ascii="Cambria Math" w:hAnsi="Cambria Math"/>
-                  <w:lang w:val="en-US"/>
-                </w:rPr>
-                <m:t>+</m:t>
+                <m:t>+z)+</m:t>
               </m:r>
               <m:f>
                 <m:fPr>
@@ -22261,28 +22061,7 @@
                   <w:rFonts w:ascii="Cambria Math" w:hAnsi="Cambria Math"/>
                   <w:lang w:val="en-US"/>
                 </w:rPr>
-                <m:t>-2</m:t>
-              </m:r>
-              <m:r>
-                <w:rPr>
-                  <w:rFonts w:ascii="Cambria Math" w:hAnsi="Cambria Math"/>
-                  <w:lang w:val="en-US"/>
-                </w:rPr>
-                <m:t>z</m:t>
-              </m:r>
-              <m:r>
-                <w:rPr>
-                  <w:rFonts w:ascii="Cambria Math" w:hAnsi="Cambria Math"/>
-                  <w:lang w:val="en-US"/>
-                </w:rPr>
-                <m:t>+1</m:t>
-              </m:r>
-              <m:r>
-                <w:rPr>
-                  <w:rFonts w:ascii="Cambria Math" w:hAnsi="Cambria Math"/>
-                  <w:lang w:val="en-US"/>
-                </w:rPr>
-                <m:t>)</m:t>
+                <m:t>-2z+1)</m:t>
               </m:r>
             </m:num>
             <m:den>
@@ -22320,14 +22099,7 @@
                   <w:rFonts w:ascii="Cambria Math" w:hAnsi="Cambria Math"/>
                   <w:lang w:val="en-US"/>
                 </w:rPr>
-                <m:t>-</m:t>
-              </m:r>
-              <m:r>
-                <w:rPr>
-                  <w:rFonts w:ascii="Cambria Math" w:hAnsi="Cambria Math"/>
-                  <w:lang w:val="en-US"/>
-                </w:rPr>
-                <m:t>z</m:t>
+                <m:t>-z</m:t>
               </m:r>
             </m:den>
           </m:f>
@@ -22931,14 +22703,7 @@
                   <w:rFonts w:ascii="Cambria Math" w:hAnsi="Cambria Math"/>
                   <w:lang w:val="en-US"/>
                 </w:rPr>
-                <m:t>z</m:t>
-              </m:r>
-              <m:r>
-                <w:rPr>
-                  <w:rFonts w:ascii="Cambria Math" w:hAnsi="Cambria Math"/>
-                  <w:lang w:val="en-US"/>
-                </w:rPr>
-                <m:t>+</m:t>
+                <m:t>z+</m:t>
               </m:r>
               <m:f>
                 <m:fPr>
@@ -23759,14 +23524,7 @@
                       <w:rFonts w:ascii="Cambria Math" w:hAnsi="Cambria Math"/>
                       <w:lang w:val="en-US"/>
                     </w:rPr>
-                    <m:t>-</m:t>
-                  </m:r>
-                  <m:r>
-                    <w:rPr>
-                      <w:rFonts w:ascii="Cambria Math" w:hAnsi="Cambria Math"/>
-                      <w:lang w:val="en-US"/>
-                    </w:rPr>
-                    <m:t>2</m:t>
+                    <m:t>-2</m:t>
                   </m:r>
                 </m:sup>
               </m:sSup>
@@ -23777,14 +23535,7 @@
                   <w:rFonts w:ascii="Cambria Math" w:hAnsi="Cambria Math"/>
                   <w:lang w:val="en-US"/>
                 </w:rPr>
-                <m:t>1</m:t>
-              </m:r>
-              <m:r>
-                <w:rPr>
-                  <w:rFonts w:ascii="Cambria Math" w:hAnsi="Cambria Math"/>
-                  <w:lang w:val="en-US"/>
-                </w:rPr>
-                <m:t>-</m:t>
+                <m:t>1-</m:t>
               </m:r>
               <m:sSup>
                 <m:sSupPr>
@@ -23945,15 +23696,7 @@
               <w:szCs w:val="26"/>
               <w:lang w:val="en-US"/>
             </w:rPr>
-            <m:t>+a</m:t>
-          </m:r>
-          <m:r>
-            <w:rPr>
-              <w:rFonts w:ascii="Cambria Math" w:hAnsi="Cambria Math"/>
-              <w:szCs w:val="26"/>
-              <w:lang w:val="en-US"/>
-            </w:rPr>
-            <m:t>E</m:t>
+            <m:t>+aE</m:t>
           </m:r>
           <m:d>
             <m:dPr>
@@ -24147,14 +23890,7 @@
                   <w:rFonts w:ascii="Cambria Math" w:hAnsi="Cambria Math"/>
                   <w:lang w:val="en-US"/>
                 </w:rPr>
-                <m:t>⇒</m:t>
-              </m:r>
-              <m:r>
-                <w:rPr>
-                  <w:rFonts w:ascii="Cambria Math" w:hAnsi="Cambria Math"/>
-                  <w:lang w:val="en-US"/>
-                </w:rPr>
-                <m:t>u</m:t>
+                <m:t>⇒u</m:t>
               </m:r>
               <m:d>
                 <m:dPr>
@@ -24558,14 +24294,7 @@
             <w:rFonts w:ascii="Cambria Math" w:hAnsi="Cambria Math"/>
             <w:lang w:val="en-US"/>
           </w:rPr>
-          <m:t>b=</m:t>
-        </m:r>
-        <m:r>
-          <w:rPr>
-            <w:rFonts w:ascii="Cambria Math" w:hAnsi="Cambria Math"/>
-            <w:lang w:val="en-US"/>
-          </w:rPr>
-          <m:t>-</m:t>
+          <m:t>b=-</m:t>
         </m:r>
         <m:sSub>
           <m:sSubPr>
@@ -24905,18 +24634,17 @@
           <w:lang w:val="en-US"/>
         </w:rPr>
       </w:pPr>
-      <w:bookmarkStart w:id="12" w:name="_Toc162733752"/>
       <w:r>
         <w:rPr>
           <w:lang w:val="en-US"/>
         </w:rPr>
         <w:lastRenderedPageBreak/>
-        <w:t>TIẾN HÀNH MÔ PHỎNG</w:t>
+        <w:t>Tiến hành mô phỏng</w:t>
       </w:r>
-      <w:bookmarkEnd w:id="12"/>
     </w:p>
     <w:p>
       <w:pPr>
+        <w:keepNext/>
         <w:widowControl/>
         <w:autoSpaceDE/>
         <w:autoSpaceDN/>
@@ -24972,10 +24700,7 @@
     </w:p>
     <w:p>
       <w:pPr>
-        <w:widowControl/>
-        <w:autoSpaceDE/>
-        <w:autoSpaceDN/>
-        <w:spacing w:after="160" w:line="259" w:lineRule="auto"/>
+        <w:pStyle w:val="Caption"/>
         <w:jc w:val="center"/>
         <w:rPr>
           <w:sz w:val="26"/>
@@ -24985,15 +24710,81 @@
       </w:pPr>
       <w:r>
         <w:rPr>
+          <w:color w:val="auto"/>
           <w:sz w:val="26"/>
           <w:szCs w:val="26"/>
           <w:lang w:val="en-US"/>
         </w:rPr>
-        <w:t>Hình 1. Thông số hệ thống xe 2 bánh tự cân bằng.</w:t>
+        <w:t xml:space="preserve">Hình  </w:t>
+      </w:r>
+      <w:r>
+        <w:rPr>
+          <w:color w:val="auto"/>
+          <w:sz w:val="26"/>
+          <w:szCs w:val="26"/>
+          <w:lang w:val="en-US"/>
+        </w:rPr>
+        <w:fldChar w:fldCharType="begin"/>
+      </w:r>
+      <w:r>
+        <w:rPr>
+          <w:color w:val="auto"/>
+          <w:sz w:val="26"/>
+          <w:szCs w:val="26"/>
+          <w:lang w:val="en-US"/>
+        </w:rPr>
+        <w:instrText xml:space="preserve"> SEQ Hình_ \* ARABIC </w:instrText>
+      </w:r>
+      <w:r>
+        <w:rPr>
+          <w:color w:val="auto"/>
+          <w:sz w:val="26"/>
+          <w:szCs w:val="26"/>
+          <w:lang w:val="en-US"/>
+        </w:rPr>
+        <w:fldChar w:fldCharType="separate"/>
+      </w:r>
+      <w:r>
+        <w:rPr>
+          <w:noProof/>
+          <w:color w:val="auto"/>
+          <w:sz w:val="26"/>
+          <w:szCs w:val="26"/>
+          <w:lang w:val="en-US"/>
+        </w:rPr>
+        <w:t>2</w:t>
+      </w:r>
+      <w:r>
+        <w:rPr>
+          <w:color w:val="auto"/>
+          <w:sz w:val="26"/>
+          <w:szCs w:val="26"/>
+          <w:lang w:val="en-US"/>
+        </w:rPr>
+        <w:fldChar w:fldCharType="end"/>
+      </w:r>
+      <w:r>
+        <w:rPr>
+          <w:color w:val="auto"/>
+          <w:sz w:val="26"/>
+          <w:szCs w:val="26"/>
+          <w:lang w:val="en-US"/>
+        </w:rPr>
+        <w:t xml:space="preserve">. </w:t>
+      </w:r>
+      <w:r>
+        <w:rPr>
+          <w:color w:val="auto"/>
+          <w:sz w:val="26"/>
+          <w:szCs w:val="26"/>
+          <w:lang w:val="en-US"/>
+        </w:rPr>
+        <w:t>Thông số hệ thống xe 2 bánh tự cân bằng.</w:t>
       </w:r>
     </w:p>
     <w:p>
       <w:pPr>
+        <w:keepNext/>
         <w:widowControl/>
         <w:autoSpaceDE/>
         <w:autoSpaceDN/>
@@ -25049,10 +24840,7 @@
     </w:p>
     <w:p>
       <w:pPr>
-        <w:widowControl/>
-        <w:autoSpaceDE/>
-        <w:autoSpaceDN/>
-        <w:spacing w:after="160" w:line="259" w:lineRule="auto"/>
+        <w:pStyle w:val="Caption"/>
         <w:jc w:val="center"/>
         <w:rPr>
           <w:sz w:val="26"/>
@@ -25062,15 +24850,72 @@
       </w:pPr>
       <w:r>
         <w:rPr>
+          <w:color w:val="auto"/>
           <w:sz w:val="26"/>
           <w:szCs w:val="26"/>
           <w:lang w:val="en-US"/>
         </w:rPr>
-        <w:t>Hình 2. Thông số ma trận Q và ma trận R.</w:t>
+        <w:t xml:space="preserve">Hình  </w:t>
+      </w:r>
+      <w:r>
+        <w:rPr>
+          <w:color w:val="auto"/>
+          <w:sz w:val="26"/>
+          <w:szCs w:val="26"/>
+          <w:lang w:val="en-US"/>
+        </w:rPr>
+        <w:fldChar w:fldCharType="begin"/>
+      </w:r>
+      <w:r>
+        <w:rPr>
+          <w:color w:val="auto"/>
+          <w:sz w:val="26"/>
+          <w:szCs w:val="26"/>
+          <w:lang w:val="en-US"/>
+        </w:rPr>
+        <w:instrText xml:space="preserve"> SEQ Hình_ \* ARABIC </w:instrText>
+      </w:r>
+      <w:r>
+        <w:rPr>
+          <w:color w:val="auto"/>
+          <w:sz w:val="26"/>
+          <w:szCs w:val="26"/>
+          <w:lang w:val="en-US"/>
+        </w:rPr>
+        <w:fldChar w:fldCharType="separate"/>
+      </w:r>
+      <w:r>
+        <w:rPr>
+          <w:noProof/>
+          <w:color w:val="auto"/>
+          <w:sz w:val="26"/>
+          <w:szCs w:val="26"/>
+          <w:lang w:val="en-US"/>
+        </w:rPr>
+        <w:t>3</w:t>
+      </w:r>
+      <w:r>
+        <w:rPr>
+          <w:color w:val="auto"/>
+          <w:sz w:val="26"/>
+          <w:szCs w:val="26"/>
+          <w:lang w:val="en-US"/>
+        </w:rPr>
+        <w:fldChar w:fldCharType="end"/>
+      </w:r>
+      <w:r>
+        <w:rPr>
+          <w:color w:val="auto"/>
+          <w:sz w:val="26"/>
+          <w:szCs w:val="26"/>
+          <w:lang w:val="en-US"/>
+        </w:rPr>
+        <w:t>. Thông số ma trận Q và ma trận R.</w:t>
       </w:r>
     </w:p>
     <w:p>
       <w:pPr>
+        <w:keepNext/>
         <w:widowControl/>
         <w:autoSpaceDE/>
         <w:autoSpaceDN/>
@@ -25126,10 +24971,7 @@
     </w:p>
     <w:p>
       <w:pPr>
-        <w:widowControl/>
-        <w:autoSpaceDE/>
-        <w:autoSpaceDN/>
-        <w:spacing w:after="160" w:line="259" w:lineRule="auto"/>
+        <w:pStyle w:val="Caption"/>
         <w:jc w:val="center"/>
         <w:rPr>
           <w:sz w:val="26"/>
@@ -25139,15 +24981,72 @@
       </w:pPr>
       <w:r>
         <w:rPr>
+          <w:color w:val="auto"/>
           <w:sz w:val="26"/>
           <w:szCs w:val="26"/>
           <w:lang w:val="en-US"/>
         </w:rPr>
-        <w:t>Hình 3. Kết quả tính ma trận K của LQR.</w:t>
+        <w:t xml:space="preserve">Hình  </w:t>
+      </w:r>
+      <w:r>
+        <w:rPr>
+          <w:color w:val="auto"/>
+          <w:sz w:val="26"/>
+          <w:szCs w:val="26"/>
+          <w:lang w:val="en-US"/>
+        </w:rPr>
+        <w:fldChar w:fldCharType="begin"/>
+      </w:r>
+      <w:r>
+        <w:rPr>
+          <w:color w:val="auto"/>
+          <w:sz w:val="26"/>
+          <w:szCs w:val="26"/>
+          <w:lang w:val="en-US"/>
+        </w:rPr>
+        <w:instrText xml:space="preserve"> SEQ Hình_ \* ARABIC </w:instrText>
+      </w:r>
+      <w:r>
+        <w:rPr>
+          <w:color w:val="auto"/>
+          <w:sz w:val="26"/>
+          <w:szCs w:val="26"/>
+          <w:lang w:val="en-US"/>
+        </w:rPr>
+        <w:fldChar w:fldCharType="separate"/>
+      </w:r>
+      <w:r>
+        <w:rPr>
+          <w:noProof/>
+          <w:color w:val="auto"/>
+          <w:sz w:val="26"/>
+          <w:szCs w:val="26"/>
+          <w:lang w:val="en-US"/>
+        </w:rPr>
+        <w:t>4</w:t>
+      </w:r>
+      <w:r>
+        <w:rPr>
+          <w:color w:val="auto"/>
+          <w:sz w:val="26"/>
+          <w:szCs w:val="26"/>
+          <w:lang w:val="en-US"/>
+        </w:rPr>
+        <w:fldChar w:fldCharType="end"/>
+      </w:r>
+      <w:r>
+        <w:rPr>
+          <w:color w:val="auto"/>
+          <w:sz w:val="26"/>
+          <w:szCs w:val="26"/>
+          <w:lang w:val="en-US"/>
+        </w:rPr>
+        <w:t>. Kết quả tính ma trận K của LQR.</w:t>
       </w:r>
     </w:p>
     <w:p>
       <w:pPr>
+        <w:keepNext/>
         <w:widowControl/>
         <w:autoSpaceDE/>
         <w:autoSpaceDN/>
@@ -25204,12 +25103,10 @@
     </w:p>
     <w:p>
       <w:pPr>
-        <w:widowControl/>
-        <w:autoSpaceDE/>
-        <w:autoSpaceDN/>
-        <w:spacing w:after="160" w:line="259" w:lineRule="auto"/>
+        <w:pStyle w:val="Caption"/>
         <w:jc w:val="center"/>
         <w:rPr>
+          <w:color w:val="auto"/>
           <w:sz w:val="26"/>
           <w:szCs w:val="26"/>
           <w:lang w:val="en-US"/>
@@ -25217,15 +25114,57 @@
       </w:pPr>
       <w:r>
         <w:rPr>
+          <w:color w:val="auto"/>
           <w:sz w:val="26"/>
           <w:szCs w:val="26"/>
-          <w:lang w:val="en-US"/>
-        </w:rPr>
-        <w:t>Hình 4.</w:t>
+        </w:rPr>
+        <w:t xml:space="preserve">Hình  </w:t>
+      </w:r>
+      <w:r>
+        <w:rPr>
+          <w:color w:val="auto"/>
+          <w:sz w:val="26"/>
+          <w:szCs w:val="26"/>
+        </w:rPr>
+        <w:fldChar w:fldCharType="begin"/>
+      </w:r>
+      <w:r>
+        <w:rPr>
+          <w:color w:val="auto"/>
+          <w:sz w:val="26"/>
+          <w:szCs w:val="26"/>
+        </w:rPr>
+        <w:instrText xml:space="preserve"> SEQ Hình_ \* ARABIC </w:instrText>
+      </w:r>
+      <w:r>
+        <w:rPr>
+          <w:color w:val="auto"/>
+          <w:sz w:val="26"/>
+          <w:szCs w:val="26"/>
+        </w:rPr>
+        <w:fldChar w:fldCharType="separate"/>
+      </w:r>
+      <w:r>
+        <w:rPr>
+          <w:noProof/>
+          <w:color w:val="auto"/>
+          <w:sz w:val="26"/>
+          <w:szCs w:val="26"/>
+        </w:rPr>
+        <w:t>5</w:t>
+      </w:r>
+      <w:r>
+        <w:rPr>
+          <w:color w:val="auto"/>
+          <w:sz w:val="26"/>
+          <w:szCs w:val="26"/>
+        </w:rPr>
+        <w:fldChar w:fldCharType="end"/>
       </w:r>
     </w:p>
     <w:p>
       <w:pPr>
+        <w:keepNext/>
         <w:widowControl/>
         <w:autoSpaceDE/>
         <w:autoSpaceDN/>
@@ -25281,28 +25220,75 @@
     </w:p>
     <w:p>
       <w:pPr>
-        <w:widowControl/>
-        <w:autoSpaceDE/>
-        <w:autoSpaceDN/>
-        <w:spacing w:after="160" w:line="259" w:lineRule="auto"/>
+        <w:pStyle w:val="Caption"/>
         <w:jc w:val="center"/>
         <w:rPr>
+          <w:color w:val="auto"/>
           <w:sz w:val="26"/>
           <w:szCs w:val="26"/>
-          <w:lang w:val="en-US"/>
         </w:rPr>
       </w:pPr>
       <w:r>
         <w:rPr>
+          <w:color w:val="auto"/>
           <w:sz w:val="26"/>
           <w:szCs w:val="26"/>
-          <w:lang w:val="en-US"/>
-        </w:rPr>
-        <w:t xml:space="preserve">Hình 5. </w:t>
+        </w:rPr>
+        <w:t xml:space="preserve">Hình  </w:t>
+      </w:r>
+      <w:r>
+        <w:rPr>
+          <w:color w:val="auto"/>
+          <w:sz w:val="26"/>
+          <w:szCs w:val="26"/>
+        </w:rPr>
+        <w:fldChar w:fldCharType="begin"/>
+      </w:r>
+      <w:r>
+        <w:rPr>
+          <w:color w:val="auto"/>
+          <w:sz w:val="26"/>
+          <w:szCs w:val="26"/>
+        </w:rPr>
+        <w:instrText xml:space="preserve"> SEQ Hình_ \* ARABIC </w:instrText>
+      </w:r>
+      <w:r>
+        <w:rPr>
+          <w:color w:val="auto"/>
+          <w:sz w:val="26"/>
+          <w:szCs w:val="26"/>
+        </w:rPr>
+        <w:fldChar w:fldCharType="separate"/>
+      </w:r>
+      <w:r>
+        <w:rPr>
+          <w:noProof/>
+          <w:color w:val="auto"/>
+          <w:sz w:val="26"/>
+          <w:szCs w:val="26"/>
+        </w:rPr>
+        <w:t>6</w:t>
+      </w:r>
+      <w:r>
+        <w:rPr>
+          <w:color w:val="auto"/>
+          <w:sz w:val="26"/>
+          <w:szCs w:val="26"/>
+        </w:rPr>
+        <w:fldChar w:fldCharType="end"/>
+      </w:r>
+      <w:r>
+        <w:rPr>
+          <w:color w:val="auto"/>
+          <w:sz w:val="26"/>
+          <w:szCs w:val="26"/>
+        </w:rPr>
+        <w:t>.</w:t>
       </w:r>
     </w:p>
     <w:p>
       <w:pPr>
+        <w:keepNext/>
         <w:widowControl/>
         <w:autoSpaceDE/>
         <w:autoSpaceDN/>
@@ -25359,10 +25345,7 @@
     </w:p>
     <w:p>
       <w:pPr>
-        <w:widowControl/>
-        <w:autoSpaceDE/>
-        <w:autoSpaceDN/>
-        <w:spacing w:after="160" w:line="259" w:lineRule="auto"/>
+        <w:pStyle w:val="Caption"/>
         <w:jc w:val="center"/>
         <w:rPr>
           <w:sz w:val="26"/>
@@ -25372,11 +25355,61 @@
       </w:pPr>
       <w:r>
         <w:rPr>
+          <w:color w:val="auto"/>
           <w:sz w:val="26"/>
           <w:szCs w:val="26"/>
-          <w:lang w:val="en-US"/>
-        </w:rPr>
-        <w:t>Hình 6. Thông số bộ điều khiển PID</w:t>
+        </w:rPr>
+        <w:t xml:space="preserve">Hình  </w:t>
+      </w:r>
+      <w:r>
+        <w:rPr>
+          <w:color w:val="auto"/>
+          <w:sz w:val="26"/>
+          <w:szCs w:val="26"/>
+        </w:rPr>
+        <w:fldChar w:fldCharType="begin"/>
+      </w:r>
+      <w:r>
+        <w:rPr>
+          <w:color w:val="auto"/>
+          <w:sz w:val="26"/>
+          <w:szCs w:val="26"/>
+        </w:rPr>
+        <w:instrText xml:space="preserve"> SEQ Hình_ \* ARABIC </w:instrText>
+      </w:r>
+      <w:r>
+        <w:rPr>
+          <w:color w:val="auto"/>
+          <w:sz w:val="26"/>
+          <w:szCs w:val="26"/>
+        </w:rPr>
+        <w:fldChar w:fldCharType="separate"/>
+      </w:r>
+      <w:r>
+        <w:rPr>
+          <w:noProof/>
+          <w:color w:val="auto"/>
+          <w:sz w:val="26"/>
+          <w:szCs w:val="26"/>
+        </w:rPr>
+        <w:t>7</w:t>
+      </w:r>
+      <w:r>
+        <w:rPr>
+          <w:color w:val="auto"/>
+          <w:sz w:val="26"/>
+          <w:szCs w:val="26"/>
+        </w:rPr>
+        <w:fldChar w:fldCharType="end"/>
+      </w:r>
+      <w:r>
+        <w:rPr>
+          <w:color w:val="auto"/>
+          <w:sz w:val="26"/>
+          <w:szCs w:val="26"/>
+          <w:lang w:val="en-US"/>
+        </w:rPr>
+        <w:t>. Thông số bộ điều khiển PID</w:t>
       </w:r>
     </w:p>
     <w:p>
@@ -25395,17 +25428,19 @@
           <w:lang w:val="en-US"/>
         </w:rPr>
       </w:pPr>
-      <w:bookmarkStart w:id="13" w:name="_Toc162733753"/>
       <w:r>
         <w:rPr>
           <w:lang w:val="en-US"/>
         </w:rPr>
         <w:lastRenderedPageBreak/>
-        <w:t>KẾT QUẢ MÔ PHỎNG</w:t>
+        <w:t>Kết quả mô phỏng</w:t>
       </w:r>
-      <w:bookmarkEnd w:id="13"/>
     </w:p>
     <w:p>
+      <w:pPr>
+        <w:keepNext/>
+        <w:jc w:val="center"/>
+      </w:pPr>
       <w:r>
         <w:rPr>
           <w:noProof/>
@@ -25455,6 +25490,7 @@
     </w:p>
     <w:p>
       <w:pPr>
+        <w:pStyle w:val="Caption"/>
         <w:jc w:val="center"/>
         <w:rPr>
           <w:sz w:val="26"/>
@@ -25464,11 +25500,4286 @@
       </w:pPr>
       <w:r>
         <w:rPr>
+          <w:color w:val="auto"/>
           <w:sz w:val="26"/>
           <w:szCs w:val="26"/>
-          <w:lang w:val="en-US"/>
-        </w:rPr>
-        <w:t>Hình 7. Kết quả mô phỏng.</w:t>
+        </w:rPr>
+        <w:t xml:space="preserve">Hình  </w:t>
+      </w:r>
+      <w:r>
+        <w:rPr>
+          <w:color w:val="auto"/>
+          <w:sz w:val="26"/>
+          <w:szCs w:val="26"/>
+        </w:rPr>
+        <w:fldChar w:fldCharType="begin"/>
+      </w:r>
+      <w:r>
+        <w:rPr>
+          <w:color w:val="auto"/>
+          <w:sz w:val="26"/>
+          <w:szCs w:val="26"/>
+        </w:rPr>
+        <w:instrText xml:space="preserve"> SEQ Hình_ \* ARABIC </w:instrText>
+      </w:r>
+      <w:r>
+        <w:rPr>
+          <w:color w:val="auto"/>
+          <w:sz w:val="26"/>
+          <w:szCs w:val="26"/>
+        </w:rPr>
+        <w:fldChar w:fldCharType="separate"/>
+      </w:r>
+      <w:r>
+        <w:rPr>
+          <w:noProof/>
+          <w:color w:val="auto"/>
+          <w:sz w:val="26"/>
+          <w:szCs w:val="26"/>
+        </w:rPr>
+        <w:t>8</w:t>
+      </w:r>
+      <w:r>
+        <w:rPr>
+          <w:color w:val="auto"/>
+          <w:sz w:val="26"/>
+          <w:szCs w:val="26"/>
+        </w:rPr>
+        <w:fldChar w:fldCharType="end"/>
+      </w:r>
+      <w:r>
+        <w:rPr>
+          <w:color w:val="auto"/>
+          <w:sz w:val="26"/>
+          <w:szCs w:val="26"/>
+          <w:lang w:val="en-US"/>
+        </w:rPr>
+        <w:t>. Kết quả mô phỏng.</w:t>
+      </w:r>
+    </w:p>
+    <w:p>
+      <w:pPr>
+        <w:widowControl/>
+        <w:autoSpaceDE/>
+        <w:autoSpaceDN/>
+        <w:rPr>
+          <w:sz w:val="26"/>
+          <w:szCs w:val="26"/>
+          <w:lang w:val="en-US"/>
+        </w:rPr>
+      </w:pPr>
+      <w:r>
+        <w:rPr>
+          <w:sz w:val="26"/>
+          <w:szCs w:val="26"/>
+          <w:lang w:val="en-US"/>
+        </w:rPr>
+        <w:br w:type="page"/>
+      </w:r>
+    </w:p>
+    <w:p>
+      <w:pPr>
+        <w:pStyle w:val="Heading1"/>
+        <w:rPr>
+          <w:lang w:val="en-US"/>
+        </w:rPr>
+      </w:pPr>
+      <w:r>
+        <w:rPr>
+          <w:lang w:val="en-US"/>
+        </w:rPr>
+        <w:lastRenderedPageBreak/>
+        <w:t>CHƯƠNG 3: BỘ LỌC KALMAN</w:t>
+      </w:r>
+    </w:p>
+    <w:p>
+      <w:pPr>
+        <w:pStyle w:val="Heading2"/>
+        <w:numPr>
+          <w:ilvl w:val="1"/>
+          <w:numId w:val="11"/>
+        </w:numPr>
+        <w:rPr>
+          <w:lang w:val="en-US"/>
+        </w:rPr>
+      </w:pPr>
+      <w:r>
+        <w:rPr>
+          <w:lang w:val="en-US"/>
+        </w:rPr>
+        <w:t>Giới thiệu về bộ lọc Kalman</w:t>
+      </w:r>
+    </w:p>
+    <w:p>
+      <w:pPr>
+        <w:pStyle w:val="NoSpacing"/>
+        <w:rPr>
+          <w:lang w:val="en-US"/>
+        </w:rPr>
+      </w:pPr>
+      <w:r>
+        <w:t>Năm 1960, Rudolf E. Kálmán (1930 –</w:t>
+      </w:r>
+      <w:r>
+        <w:rPr>
+          <w:lang w:val="en-US"/>
+        </w:rPr>
+        <w:t xml:space="preserve"> </w:t>
+      </w:r>
+      <w:r>
+        <w:t>2016) xuất bản bài báo nổi tiếng của mình mô tả một giải pháp đệ quy (recursive) cho vấn đề lọc dữ liệu tuyến tính rời rạc.</w:t>
+      </w:r>
+    </w:p>
+    <w:p>
+      <w:pPr>
+        <w:pStyle w:val="NoSpacing"/>
+        <w:rPr>
+          <w:sz w:val="24"/>
+          <w:szCs w:val="24"/>
+          <w:lang w:val="en-US"/>
+        </w:rPr>
+      </w:pPr>
+      <w:r>
+        <w:rPr>
+          <w:shd w:val="clear" w:color="auto" w:fill="FFFFFF"/>
+        </w:rPr>
+        <w:t>Kalman Filter là một trong những thuật toán ước lượng quan trọng và phổ biến nhất. Bộ lọc Kalman tạo ra các ước tính về các biến ẩn dựa trên các phép đo không chính xác và không chắc chắn.</w:t>
+      </w:r>
+    </w:p>
+    <w:p>
+      <w:pPr>
+        <w:pStyle w:val="NoSpacing"/>
+        <w:rPr>
+          <w:lang w:val="en-US"/>
+        </w:rPr>
+      </w:pPr>
+      <w:r>
+        <w:t>Ngày nay, Kalman Filter được sử dụng trong theo dõi mục tiêu (Radar), hệ thống định vị, hệ thống điều khiển, đồ họa máy tính và nhiều hơn nữa.</w:t>
+      </w:r>
+    </w:p>
+    <w:p>
+      <w:pPr>
+        <w:pStyle w:val="Heading2"/>
+        <w:numPr>
+          <w:ilvl w:val="1"/>
+          <w:numId w:val="11"/>
+        </w:numPr>
+        <w:rPr>
+          <w:lang w:val="en-US"/>
+        </w:rPr>
+      </w:pPr>
+      <w:r>
+        <w:rPr>
+          <w:lang w:val="en-US"/>
+        </w:rPr>
+        <w:t>Quá trình ước lượng</w:t>
+      </w:r>
+    </w:p>
+    <w:p>
+      <w:pPr>
+        <w:pStyle w:val="NoSpacing"/>
+        <w:rPr>
+          <w:lang w:val="en-US"/>
+        </w:rPr>
+      </w:pPr>
+      <w:r>
+        <w:rPr>
+          <w:lang w:val="en-US"/>
+        </w:rPr>
+        <w:t>Mô hình của đối tượng tuyến tính rời rạc được biểu diễn thông qua hệ phương trình trạng thái sau:</w:t>
+      </w:r>
+    </w:p>
+    <w:p>
+      <w:pPr>
+        <w:pStyle w:val="NoSpacing"/>
+        <w:rPr>
+          <w:lang w:val="en-US"/>
+        </w:rPr>
+      </w:pPr>
+      <m:oMathPara>
+        <m:oMath>
+          <m:eqArr>
+            <m:eqArrPr>
+              <m:maxDist m:val="1"/>
+              <m:ctrlPr>
+                <w:rPr>
+                  <w:rFonts w:ascii="Cambria Math" w:hAnsi="Cambria Math"/>
+                  <w:i/>
+                  <w:lang w:val="en-US"/>
+                </w:rPr>
+              </m:ctrlPr>
+            </m:eqArrPr>
+            <m:e>
+              <m:sSub>
+                <m:sSubPr>
+                  <m:ctrlPr>
+                    <w:rPr>
+                      <w:rFonts w:ascii="Cambria Math" w:hAnsi="Cambria Math"/>
+                      <w:i/>
+                      <w:lang w:val="en-US"/>
+                    </w:rPr>
+                  </m:ctrlPr>
+                </m:sSubPr>
+                <m:e>
+                  <m:r>
+                    <w:rPr>
+                      <w:rFonts w:ascii="Cambria Math" w:hAnsi="Cambria Math"/>
+                      <w:lang w:val="en-US"/>
+                    </w:rPr>
+                    <m:t>x</m:t>
+                  </m:r>
+                </m:e>
+                <m:sub>
+                  <m:r>
+                    <w:rPr>
+                      <w:rFonts w:ascii="Cambria Math" w:hAnsi="Cambria Math"/>
+                      <w:lang w:val="en-US"/>
+                    </w:rPr>
+                    <m:t>k</m:t>
+                  </m:r>
+                </m:sub>
+              </m:sSub>
+              <m:r>
+                <w:rPr>
+                  <w:rFonts w:ascii="Cambria Math" w:hAnsi="Cambria Math"/>
+                  <w:lang w:val="en-US"/>
+                </w:rPr>
+                <m:t>=A</m:t>
+              </m:r>
+              <m:sSub>
+                <m:sSubPr>
+                  <m:ctrlPr>
+                    <w:rPr>
+                      <w:rFonts w:ascii="Cambria Math" w:hAnsi="Cambria Math"/>
+                      <w:i/>
+                      <w:lang w:val="en-US"/>
+                    </w:rPr>
+                  </m:ctrlPr>
+                </m:sSubPr>
+                <m:e>
+                  <m:r>
+                    <w:rPr>
+                      <w:rFonts w:ascii="Cambria Math" w:hAnsi="Cambria Math"/>
+                      <w:lang w:val="en-US"/>
+                    </w:rPr>
+                    <m:t>x</m:t>
+                  </m:r>
+                </m:e>
+                <m:sub>
+                  <m:r>
+                    <w:rPr>
+                      <w:rFonts w:ascii="Cambria Math" w:hAnsi="Cambria Math"/>
+                      <w:lang w:val="en-US"/>
+                    </w:rPr>
+                    <m:t>k-1</m:t>
+                  </m:r>
+                </m:sub>
+              </m:sSub>
+              <m:r>
+                <w:rPr>
+                  <w:rFonts w:ascii="Cambria Math" w:hAnsi="Cambria Math"/>
+                  <w:lang w:val="en-US"/>
+                </w:rPr>
+                <m:t>+B</m:t>
+              </m:r>
+              <m:sSub>
+                <m:sSubPr>
+                  <m:ctrlPr>
+                    <w:rPr>
+                      <w:rFonts w:ascii="Cambria Math" w:hAnsi="Cambria Math"/>
+                      <w:i/>
+                      <w:lang w:val="en-US"/>
+                    </w:rPr>
+                  </m:ctrlPr>
+                </m:sSubPr>
+                <m:e>
+                  <m:r>
+                    <w:rPr>
+                      <w:rFonts w:ascii="Cambria Math" w:hAnsi="Cambria Math"/>
+                      <w:lang w:val="en-US"/>
+                    </w:rPr>
+                    <m:t>u</m:t>
+                  </m:r>
+                </m:e>
+                <m:sub>
+                  <m:r>
+                    <w:rPr>
+                      <w:rFonts w:ascii="Cambria Math" w:hAnsi="Cambria Math"/>
+                      <w:lang w:val="en-US"/>
+                    </w:rPr>
+                    <m:t>k-1</m:t>
+                  </m:r>
+                </m:sub>
+              </m:sSub>
+              <m:r>
+                <w:rPr>
+                  <w:rFonts w:ascii="Cambria Math" w:hAnsi="Cambria Math"/>
+                  <w:lang w:val="en-US"/>
+                </w:rPr>
+                <m:t>+</m:t>
+              </m:r>
+              <m:sSub>
+                <m:sSubPr>
+                  <m:ctrlPr>
+                    <w:rPr>
+                      <w:rFonts w:ascii="Cambria Math" w:hAnsi="Cambria Math"/>
+                      <w:i/>
+                      <w:lang w:val="en-US"/>
+                    </w:rPr>
+                  </m:ctrlPr>
+                </m:sSubPr>
+                <m:e>
+                  <m:r>
+                    <w:rPr>
+                      <w:rFonts w:ascii="Cambria Math" w:hAnsi="Cambria Math"/>
+                      <w:lang w:val="en-US"/>
+                    </w:rPr>
+                    <m:t>ѡ</m:t>
+                  </m:r>
+                </m:e>
+                <m:sub>
+                  <m:r>
+                    <w:rPr>
+                      <w:rFonts w:ascii="Cambria Math" w:hAnsi="Cambria Math"/>
+                      <w:lang w:val="en-US"/>
+                    </w:rPr>
+                    <m:t>k-1</m:t>
+                  </m:r>
+                </m:sub>
+              </m:sSub>
+              <m:r>
+                <w:rPr>
+                  <w:rFonts w:ascii="Cambria Math" w:hAnsi="Cambria Math"/>
+                  <w:lang w:val="en-US"/>
+                </w:rPr>
+                <m:t>#</m:t>
+              </m:r>
+              <m:d>
+                <m:dPr>
+                  <m:ctrlPr>
+                    <w:rPr>
+                      <w:rFonts w:ascii="Cambria Math" w:hAnsi="Cambria Math"/>
+                      <w:i/>
+                      <w:lang w:val="en-US"/>
+                    </w:rPr>
+                  </m:ctrlPr>
+                </m:dPr>
+                <m:e>
+                  <m:r>
+                    <w:rPr>
+                      <w:rFonts w:ascii="Cambria Math" w:hAnsi="Cambria Math"/>
+                      <w:lang w:val="en-US"/>
+                    </w:rPr>
+                    <m:t>1</m:t>
+                  </m:r>
+                </m:e>
+              </m:d>
+            </m:e>
+          </m:eqArr>
+        </m:oMath>
+      </m:oMathPara>
+    </w:p>
+    <w:p>
+      <w:pPr>
+        <w:pStyle w:val="NoSpacing"/>
+        <w:rPr>
+          <w:lang w:val="en-US"/>
+        </w:rPr>
+      </w:pPr>
+      <m:oMathPara>
+        <m:oMath>
+          <m:eqArr>
+            <m:eqArrPr>
+              <m:maxDist m:val="1"/>
+              <m:ctrlPr>
+                <w:rPr>
+                  <w:rFonts w:ascii="Cambria Math" w:hAnsi="Cambria Math"/>
+                  <w:i/>
+                  <w:lang w:val="en-US"/>
+                </w:rPr>
+              </m:ctrlPr>
+            </m:eqArrPr>
+            <m:e>
+              <m:sSub>
+                <m:sSubPr>
+                  <m:ctrlPr>
+                    <w:rPr>
+                      <w:rFonts w:ascii="Cambria Math" w:hAnsi="Cambria Math"/>
+                      <w:i/>
+                      <w:lang w:val="en-US"/>
+                    </w:rPr>
+                  </m:ctrlPr>
+                </m:sSubPr>
+                <m:e>
+                  <m:r>
+                    <w:rPr>
+                      <w:rFonts w:ascii="Cambria Math" w:hAnsi="Cambria Math"/>
+                      <w:lang w:val="en-US"/>
+                    </w:rPr>
+                    <m:t>z</m:t>
+                  </m:r>
+                </m:e>
+                <m:sub>
+                  <m:r>
+                    <w:rPr>
+                      <w:rFonts w:ascii="Cambria Math" w:hAnsi="Cambria Math"/>
+                      <w:lang w:val="en-US"/>
+                    </w:rPr>
+                    <m:t>k</m:t>
+                  </m:r>
+                </m:sub>
+              </m:sSub>
+              <m:r>
+                <w:rPr>
+                  <w:rFonts w:ascii="Cambria Math" w:hAnsi="Cambria Math"/>
+                  <w:lang w:val="en-US"/>
+                </w:rPr>
+                <m:t>=</m:t>
+              </m:r>
+              <m:r>
+                <w:rPr>
+                  <w:rFonts w:ascii="Cambria Math" w:hAnsi="Cambria Math"/>
+                  <w:lang w:val="en-US"/>
+                </w:rPr>
+                <m:t>H</m:t>
+              </m:r>
+              <m:sSub>
+                <m:sSubPr>
+                  <m:ctrlPr>
+                    <w:rPr>
+                      <w:rFonts w:ascii="Cambria Math" w:hAnsi="Cambria Math"/>
+                      <w:i/>
+                      <w:lang w:val="en-US"/>
+                    </w:rPr>
+                  </m:ctrlPr>
+                </m:sSubPr>
+                <m:e>
+                  <m:r>
+                    <w:rPr>
+                      <w:rFonts w:ascii="Cambria Math" w:hAnsi="Cambria Math"/>
+                      <w:lang w:val="en-US"/>
+                    </w:rPr>
+                    <m:t>x</m:t>
+                  </m:r>
+                </m:e>
+                <m:sub>
+                  <m:r>
+                    <w:rPr>
+                      <w:rFonts w:ascii="Cambria Math" w:hAnsi="Cambria Math"/>
+                      <w:lang w:val="en-US"/>
+                    </w:rPr>
+                    <m:t>k</m:t>
+                  </m:r>
+                </m:sub>
+              </m:sSub>
+              <m:r>
+                <w:rPr>
+                  <w:rFonts w:ascii="Cambria Math" w:hAnsi="Cambria Math"/>
+                  <w:lang w:val="en-US"/>
+                </w:rPr>
+                <m:t>+</m:t>
+              </m:r>
+              <m:sSub>
+                <m:sSubPr>
+                  <m:ctrlPr>
+                    <w:rPr>
+                      <w:rFonts w:ascii="Cambria Math" w:hAnsi="Cambria Math"/>
+                      <w:i/>
+                      <w:lang w:val="en-US"/>
+                    </w:rPr>
+                  </m:ctrlPr>
+                </m:sSubPr>
+                <m:e>
+                  <m:r>
+                    <w:rPr>
+                      <w:rFonts w:ascii="Cambria Math" w:hAnsi="Cambria Math"/>
+                      <w:lang w:val="en-US"/>
+                    </w:rPr>
+                    <m:t>v</m:t>
+                  </m:r>
+                </m:e>
+                <m:sub>
+                  <m:r>
+                    <w:rPr>
+                      <w:rFonts w:ascii="Cambria Math" w:hAnsi="Cambria Math"/>
+                      <w:lang w:val="en-US"/>
+                    </w:rPr>
+                    <m:t>k</m:t>
+                  </m:r>
+                </m:sub>
+              </m:sSub>
+              <m:r>
+                <w:rPr>
+                  <w:rFonts w:ascii="Cambria Math" w:hAnsi="Cambria Math"/>
+                  <w:lang w:val="en-US"/>
+                </w:rPr>
+                <m:t xml:space="preserve">                         </m:t>
+              </m:r>
+              <m:r>
+                <w:rPr>
+                  <w:rFonts w:ascii="Cambria Math" w:hAnsi="Cambria Math"/>
+                  <w:lang w:val="en-US"/>
+                </w:rPr>
+                <m:t>#</m:t>
+              </m:r>
+              <m:d>
+                <m:dPr>
+                  <m:ctrlPr>
+                    <w:rPr>
+                      <w:rFonts w:ascii="Cambria Math" w:hAnsi="Cambria Math"/>
+                      <w:i/>
+                      <w:lang w:val="en-US"/>
+                    </w:rPr>
+                  </m:ctrlPr>
+                </m:dPr>
+                <m:e>
+                  <m:r>
+                    <w:rPr>
+                      <w:rFonts w:ascii="Cambria Math" w:hAnsi="Cambria Math"/>
+                      <w:lang w:val="en-US"/>
+                    </w:rPr>
+                    <m:t>2</m:t>
+                  </m:r>
+                </m:e>
+              </m:d>
+            </m:e>
+          </m:eqArr>
+        </m:oMath>
+      </m:oMathPara>
+    </w:p>
+    <w:p>
+      <w:pPr>
+        <w:pStyle w:val="NoSpacing"/>
+        <w:rPr>
+          <w:lang w:val="en-US"/>
+        </w:rPr>
+      </w:pPr>
+      <w:r>
+        <w:rPr>
+          <w:lang w:val="en-US"/>
+        </w:rPr>
+        <w:t>Trong đó:</w:t>
+      </w:r>
+    </w:p>
+    <w:p>
+      <w:pPr>
+        <w:pStyle w:val="NoSpacing"/>
+        <w:numPr>
+          <w:ilvl w:val="0"/>
+          <w:numId w:val="12"/>
+        </w:numPr>
+        <w:rPr>
+          <w:lang w:val="en-US"/>
+        </w:rPr>
+      </w:pPr>
+      <w:r>
+        <w:rPr>
+          <w:lang w:val="en-US"/>
+        </w:rPr>
+        <w:t>x: biến trạng thái.</w:t>
+      </w:r>
+    </w:p>
+    <w:p>
+      <w:pPr>
+        <w:pStyle w:val="NoSpacing"/>
+        <w:numPr>
+          <w:ilvl w:val="0"/>
+          <w:numId w:val="12"/>
+        </w:numPr>
+        <w:rPr>
+          <w:lang w:val="en-US"/>
+        </w:rPr>
+      </w:pPr>
+      <w:r>
+        <w:rPr>
+          <w:lang w:val="en-US"/>
+        </w:rPr>
+        <w:t>u: biến đầu vào.</w:t>
+      </w:r>
+    </w:p>
+    <w:p>
+      <w:pPr>
+        <w:pStyle w:val="NoSpacing"/>
+        <w:numPr>
+          <w:ilvl w:val="0"/>
+          <w:numId w:val="12"/>
+        </w:numPr>
+        <w:rPr>
+          <w:lang w:val="en-US"/>
+        </w:rPr>
+      </w:pPr>
+      <w:r>
+        <w:rPr>
+          <w:lang w:val="en-US"/>
+        </w:rPr>
+        <w:t>z: trạng thái đầu ra.</w:t>
+      </w:r>
+    </w:p>
+    <w:p>
+      <w:pPr>
+        <w:pStyle w:val="NoSpacing"/>
+        <w:numPr>
+          <w:ilvl w:val="0"/>
+          <w:numId w:val="12"/>
+        </w:numPr>
+        <w:rPr>
+          <w:lang w:val="en-US"/>
+        </w:rPr>
+      </w:pPr>
+      <m:oMath>
+        <m:r>
+          <w:rPr>
+            <w:rFonts w:ascii="Cambria Math" w:hAnsi="Cambria Math"/>
+            <w:lang w:val="en-US"/>
+          </w:rPr>
+          <m:t>ѡ</m:t>
+        </m:r>
+      </m:oMath>
+      <w:r>
+        <w:rPr>
+          <w:lang w:val="en-US"/>
+        </w:rPr>
+        <w:t>, v: nhiễu quá trình và nhiễu đo lường.</w:t>
+      </w:r>
+    </w:p>
+    <w:p>
+      <w:pPr>
+        <w:pStyle w:val="NoSpacing"/>
+        <w:rPr>
+          <w:lang w:val="en-US"/>
+        </w:rPr>
+      </w:pPr>
+      <w:r>
+        <w:rPr>
+          <w:lang w:val="en-US"/>
+        </w:rPr>
+        <w:t>Giả sử các nhiễu quá trình và nhiễu đo lường có các phương sai tương ứng là Q và R.</w:t>
+      </w:r>
+    </w:p>
+    <w:p>
+      <w:pPr>
+        <w:pStyle w:val="NoSpacing"/>
+        <w:rPr>
+          <w:lang w:val="en-US"/>
+        </w:rPr>
+      </w:pPr>
+      <m:oMathPara>
+        <m:oMath>
+          <m:eqArr>
+            <m:eqArrPr>
+              <m:maxDist m:val="1"/>
+              <m:ctrlPr>
+                <w:rPr>
+                  <w:rFonts w:ascii="Cambria Math" w:hAnsi="Cambria Math"/>
+                  <w:i/>
+                  <w:lang w:val="en-US"/>
+                </w:rPr>
+              </m:ctrlPr>
+            </m:eqArrPr>
+            <m:e>
+              <m:r>
+                <w:rPr>
+                  <w:rFonts w:ascii="Cambria Math" w:hAnsi="Cambria Math"/>
+                  <w:lang w:val="en-US"/>
+                </w:rPr>
+                <m:t>p</m:t>
+              </m:r>
+              <m:d>
+                <m:dPr>
+                  <m:ctrlPr>
+                    <w:rPr>
+                      <w:rFonts w:ascii="Cambria Math" w:hAnsi="Cambria Math"/>
+                      <w:i/>
+                      <w:lang w:val="en-US"/>
+                    </w:rPr>
+                  </m:ctrlPr>
+                </m:dPr>
+                <m:e>
+                  <m:r>
+                    <w:rPr>
+                      <w:rFonts w:ascii="Cambria Math" w:hAnsi="Cambria Math"/>
+                      <w:lang w:val="en-US"/>
+                    </w:rPr>
+                    <m:t>ѡ</m:t>
+                  </m:r>
+                </m:e>
+              </m:d>
+              <m:r>
+                <w:rPr>
+                  <w:rFonts w:ascii="Cambria Math" w:hAnsi="Cambria Math"/>
+                  <w:lang w:val="en-US"/>
+                </w:rPr>
+                <m:t>~N</m:t>
+              </m:r>
+              <m:d>
+                <m:dPr>
+                  <m:ctrlPr>
+                    <w:rPr>
+                      <w:rFonts w:ascii="Cambria Math" w:hAnsi="Cambria Math"/>
+                      <w:i/>
+                      <w:lang w:val="en-US"/>
+                    </w:rPr>
+                  </m:ctrlPr>
+                </m:dPr>
+                <m:e>
+                  <m:r>
+                    <w:rPr>
+                      <w:rFonts w:ascii="Cambria Math" w:hAnsi="Cambria Math"/>
+                      <w:lang w:val="en-US"/>
+                    </w:rPr>
+                    <m:t>0, Q</m:t>
+                  </m:r>
+                </m:e>
+              </m:d>
+              <m:r>
+                <w:rPr>
+                  <w:rFonts w:ascii="Cambria Math" w:hAnsi="Cambria Math"/>
+                  <w:lang w:val="en-US"/>
+                </w:rPr>
+                <m:t>#</m:t>
+              </m:r>
+              <m:d>
+                <m:dPr>
+                  <m:ctrlPr>
+                    <w:rPr>
+                      <w:rFonts w:ascii="Cambria Math" w:hAnsi="Cambria Math"/>
+                      <w:i/>
+                      <w:lang w:val="en-US"/>
+                    </w:rPr>
+                  </m:ctrlPr>
+                </m:dPr>
+                <m:e>
+                  <m:r>
+                    <w:rPr>
+                      <w:rFonts w:ascii="Cambria Math" w:hAnsi="Cambria Math"/>
+                      <w:lang w:val="en-US"/>
+                    </w:rPr>
+                    <m:t>3</m:t>
+                  </m:r>
+                </m:e>
+              </m:d>
+            </m:e>
+          </m:eqArr>
+        </m:oMath>
+      </m:oMathPara>
+    </w:p>
+    <w:p>
+      <w:pPr>
+        <w:pStyle w:val="NoSpacing"/>
+        <w:rPr>
+          <w:lang w:val="en-US"/>
+        </w:rPr>
+      </w:pPr>
+      <m:oMathPara>
+        <m:oMath>
+          <m:eqArr>
+            <m:eqArrPr>
+              <m:maxDist m:val="1"/>
+              <m:ctrlPr>
+                <w:rPr>
+                  <w:rFonts w:ascii="Cambria Math" w:hAnsi="Cambria Math"/>
+                  <w:i/>
+                  <w:lang w:val="en-US"/>
+                </w:rPr>
+              </m:ctrlPr>
+            </m:eqArrPr>
+            <m:e>
+              <m:r>
+                <w:rPr>
+                  <w:rFonts w:ascii="Cambria Math" w:hAnsi="Cambria Math"/>
+                  <w:lang w:val="en-US"/>
+                </w:rPr>
+                <m:t>p</m:t>
+              </m:r>
+              <m:d>
+                <m:dPr>
+                  <m:ctrlPr>
+                    <w:rPr>
+                      <w:rFonts w:ascii="Cambria Math" w:hAnsi="Cambria Math"/>
+                      <w:i/>
+                      <w:lang w:val="en-US"/>
+                    </w:rPr>
+                  </m:ctrlPr>
+                </m:dPr>
+                <m:e>
+                  <m:r>
+                    <w:rPr>
+                      <w:rFonts w:ascii="Cambria Math" w:hAnsi="Cambria Math"/>
+                      <w:lang w:val="en-US"/>
+                    </w:rPr>
+                    <m:t>v</m:t>
+                  </m:r>
+                </m:e>
+              </m:d>
+              <m:r>
+                <w:rPr>
+                  <w:rFonts w:ascii="Cambria Math" w:hAnsi="Cambria Math"/>
+                  <w:lang w:val="en-US"/>
+                </w:rPr>
+                <m:t>~N</m:t>
+              </m:r>
+              <m:d>
+                <m:dPr>
+                  <m:ctrlPr>
+                    <w:rPr>
+                      <w:rFonts w:ascii="Cambria Math" w:hAnsi="Cambria Math"/>
+                      <w:i/>
+                      <w:lang w:val="en-US"/>
+                    </w:rPr>
+                  </m:ctrlPr>
+                </m:dPr>
+                <m:e>
+                  <m:r>
+                    <w:rPr>
+                      <w:rFonts w:ascii="Cambria Math" w:hAnsi="Cambria Math"/>
+                      <w:lang w:val="en-US"/>
+                    </w:rPr>
+                    <m:t xml:space="preserve">0, </m:t>
+                  </m:r>
+                  <m:r>
+                    <w:rPr>
+                      <w:rFonts w:ascii="Cambria Math" w:hAnsi="Cambria Math"/>
+                      <w:lang w:val="en-US"/>
+                    </w:rPr>
+                    <m:t>R</m:t>
+                  </m:r>
+                </m:e>
+              </m:d>
+              <m:r>
+                <w:rPr>
+                  <w:rFonts w:ascii="Cambria Math" w:hAnsi="Cambria Math"/>
+                  <w:lang w:val="en-US"/>
+                </w:rPr>
+                <m:t>#</m:t>
+              </m:r>
+              <m:d>
+                <m:dPr>
+                  <m:ctrlPr>
+                    <w:rPr>
+                      <w:rFonts w:ascii="Cambria Math" w:hAnsi="Cambria Math"/>
+                      <w:i/>
+                      <w:lang w:val="en-US"/>
+                    </w:rPr>
+                  </m:ctrlPr>
+                </m:dPr>
+                <m:e>
+                  <m:r>
+                    <w:rPr>
+                      <w:rFonts w:ascii="Cambria Math" w:hAnsi="Cambria Math"/>
+                      <w:lang w:val="en-US"/>
+                    </w:rPr>
+                    <m:t>4</m:t>
+                  </m:r>
+                </m:e>
+              </m:d>
+            </m:e>
+          </m:eqArr>
+        </m:oMath>
+      </m:oMathPara>
+    </w:p>
+    <w:p>
+      <w:pPr>
+        <w:pStyle w:val="NoSpacing"/>
+        <w:rPr>
+          <w:lang w:val="en-US"/>
+        </w:rPr>
+      </w:pPr>
+      <w:r>
+        <w:rPr>
+          <w:lang w:val="en-US"/>
+        </w:rPr>
+        <w:t>Những tính toán căn bản của bộ lọc:</w:t>
+      </w:r>
+    </w:p>
+    <w:p>
+      <w:pPr>
+        <w:pStyle w:val="NoSpacing"/>
+        <w:rPr>
+          <w:lang w:val="en-US"/>
+        </w:rPr>
+      </w:pPr>
+      <w:r>
+        <w:rPr>
+          <w:lang w:val="en-US"/>
+        </w:rPr>
+        <w:t>Định nghĩa:</w:t>
+      </w:r>
+    </w:p>
+    <w:p>
+      <w:pPr>
+        <w:pStyle w:val="NoSpacing"/>
+        <w:numPr>
+          <w:ilvl w:val="0"/>
+          <w:numId w:val="13"/>
+        </w:numPr>
+        <w:rPr>
+          <w:lang w:val="en-US"/>
+        </w:rPr>
+      </w:pPr>
+      <m:oMath>
+        <m:sSubSup>
+          <m:sSubSupPr>
+            <m:ctrlPr>
+              <w:rPr>
+                <w:rFonts w:ascii="Cambria Math" w:hAnsi="Cambria Math"/>
+                <w:i/>
+                <w:lang w:val="en-US"/>
+              </w:rPr>
+            </m:ctrlPr>
+          </m:sSubSupPr>
+          <m:e>
+            <m:acc>
+              <m:accPr>
+                <m:ctrlPr>
+                  <w:rPr>
+                    <w:rFonts w:ascii="Cambria Math" w:hAnsi="Cambria Math"/>
+                    <w:i/>
+                    <w:lang w:val="en-US"/>
+                  </w:rPr>
+                </m:ctrlPr>
+              </m:accPr>
+              <m:e>
+                <m:r>
+                  <w:rPr>
+                    <w:rFonts w:ascii="Cambria Math" w:hAnsi="Cambria Math"/>
+                    <w:lang w:val="en-US"/>
+                  </w:rPr>
+                  <m:t>x</m:t>
+                </m:r>
+              </m:e>
+            </m:acc>
+          </m:e>
+          <m:sub>
+            <m:r>
+              <w:rPr>
+                <w:rFonts w:ascii="Cambria Math" w:hAnsi="Cambria Math"/>
+                <w:lang w:val="en-US"/>
+              </w:rPr>
+              <m:t>k</m:t>
+            </m:r>
+          </m:sub>
+          <m:sup>
+            <m:r>
+              <w:rPr>
+                <w:rFonts w:ascii="Cambria Math" w:hAnsi="Cambria Math"/>
+                <w:lang w:val="en-US"/>
+              </w:rPr>
+              <m:t>-</m:t>
+            </m:r>
+          </m:sup>
+        </m:sSubSup>
+      </m:oMath>
+      <w:r>
+        <w:rPr>
+          <w:lang w:val="en-US"/>
+        </w:rPr>
+        <w:t xml:space="preserve"> là giá trị ước lượng của </w:t>
+      </w:r>
+      <m:oMath>
+        <m:sSub>
+          <m:sSubPr>
+            <m:ctrlPr>
+              <w:rPr>
+                <w:rFonts w:ascii="Cambria Math" w:hAnsi="Cambria Math"/>
+                <w:i/>
+                <w:lang w:val="en-US"/>
+              </w:rPr>
+            </m:ctrlPr>
+          </m:sSubPr>
+          <m:e>
+            <m:r>
+              <w:rPr>
+                <w:rFonts w:ascii="Cambria Math" w:hAnsi="Cambria Math"/>
+                <w:lang w:val="en-US"/>
+              </w:rPr>
+              <m:t>x</m:t>
+            </m:r>
+          </m:e>
+          <m:sub>
+            <m:r>
+              <w:rPr>
+                <w:rFonts w:ascii="Cambria Math" w:hAnsi="Cambria Math"/>
+                <w:lang w:val="en-US"/>
+              </w:rPr>
+              <m:t>k</m:t>
+            </m:r>
+          </m:sub>
+        </m:sSub>
+      </m:oMath>
+      <w:r>
+        <w:rPr>
+          <w:lang w:val="en-US"/>
+        </w:rPr>
+        <w:t xml:space="preserve"> trước khi ta xử lý giá trị đo tại thời điểm k.</w:t>
+      </w:r>
+    </w:p>
+    <w:p>
+      <w:pPr>
+        <w:pStyle w:val="NoSpacing"/>
+        <w:numPr>
+          <w:ilvl w:val="0"/>
+          <w:numId w:val="13"/>
+        </w:numPr>
+        <w:rPr>
+          <w:lang w:val="en-US"/>
+        </w:rPr>
+      </w:pPr>
+      <m:oMath>
+        <m:sSubSup>
+          <m:sSubSupPr>
+            <m:ctrlPr>
+              <w:rPr>
+                <w:rFonts w:ascii="Cambria Math" w:hAnsi="Cambria Math"/>
+                <w:i/>
+                <w:lang w:val="en-US"/>
+              </w:rPr>
+            </m:ctrlPr>
+          </m:sSubSupPr>
+          <m:e>
+            <m:acc>
+              <m:accPr>
+                <m:ctrlPr>
+                  <w:rPr>
+                    <w:rFonts w:ascii="Cambria Math" w:hAnsi="Cambria Math"/>
+                    <w:i/>
+                    <w:lang w:val="en-US"/>
+                  </w:rPr>
+                </m:ctrlPr>
+              </m:accPr>
+              <m:e>
+                <m:r>
+                  <w:rPr>
+                    <w:rFonts w:ascii="Cambria Math" w:hAnsi="Cambria Math"/>
+                    <w:lang w:val="en-US"/>
+                  </w:rPr>
+                  <m:t>x</m:t>
+                </m:r>
+              </m:e>
+            </m:acc>
+          </m:e>
+          <m:sub>
+            <m:r>
+              <w:rPr>
+                <w:rFonts w:ascii="Cambria Math" w:hAnsi="Cambria Math"/>
+                <w:lang w:val="en-US"/>
+              </w:rPr>
+              <m:t>k</m:t>
+            </m:r>
+          </m:sub>
+          <m:sup>
+            <m:r>
+              <w:rPr>
+                <w:rFonts w:ascii="Cambria Math" w:hAnsi="Cambria Math"/>
+                <w:lang w:val="en-US"/>
+              </w:rPr>
+              <m:t>+</m:t>
+            </m:r>
+          </m:sup>
+        </m:sSubSup>
+      </m:oMath>
+      <w:r>
+        <w:rPr>
+          <w:lang w:val="en-US"/>
+        </w:rPr>
+        <w:t xml:space="preserve"> là giá trị ước lượng của </w:t>
+      </w:r>
+      <m:oMath>
+        <m:sSub>
+          <m:sSubPr>
+            <m:ctrlPr>
+              <w:rPr>
+                <w:rFonts w:ascii="Cambria Math" w:hAnsi="Cambria Math"/>
+                <w:i/>
+                <w:lang w:val="en-US"/>
+              </w:rPr>
+            </m:ctrlPr>
+          </m:sSubPr>
+          <m:e>
+            <m:r>
+              <w:rPr>
+                <w:rFonts w:ascii="Cambria Math" w:hAnsi="Cambria Math"/>
+                <w:lang w:val="en-US"/>
+              </w:rPr>
+              <m:t>x</m:t>
+            </m:r>
+          </m:e>
+          <m:sub>
+            <m:r>
+              <w:rPr>
+                <w:rFonts w:ascii="Cambria Math" w:hAnsi="Cambria Math"/>
+                <w:lang w:val="en-US"/>
+              </w:rPr>
+              <m:t>k</m:t>
+            </m:r>
+          </m:sub>
+        </m:sSub>
+      </m:oMath>
+      <w:r>
+        <w:rPr>
+          <w:lang w:val="en-US"/>
+        </w:rPr>
+        <w:t xml:space="preserve"> </w:t>
+      </w:r>
+      <w:r>
+        <w:rPr>
+          <w:lang w:val="en-US"/>
+        </w:rPr>
+        <w:t>sau</w:t>
+      </w:r>
+      <w:r>
+        <w:rPr>
+          <w:lang w:val="en-US"/>
+        </w:rPr>
+        <w:t xml:space="preserve"> khi ta xử lý giá trị đo tại thời điểm k.</w:t>
+      </w:r>
+    </w:p>
+    <w:p>
+      <w:pPr>
+        <w:pStyle w:val="NoSpacing"/>
+        <w:numPr>
+          <w:ilvl w:val="0"/>
+          <w:numId w:val="13"/>
+        </w:numPr>
+        <w:rPr>
+          <w:lang w:val="en-US"/>
+        </w:rPr>
+      </w:pPr>
+      <m:oMath>
+        <m:sSub>
+          <m:sSubPr>
+            <m:ctrlPr>
+              <w:rPr>
+                <w:rFonts w:ascii="Cambria Math" w:hAnsi="Cambria Math"/>
+                <w:i/>
+                <w:lang w:val="en-US"/>
+              </w:rPr>
+            </m:ctrlPr>
+          </m:sSubPr>
+          <m:e>
+            <m:acc>
+              <m:accPr>
+                <m:ctrlPr>
+                  <w:rPr>
+                    <w:rFonts w:ascii="Cambria Math" w:hAnsi="Cambria Math"/>
+                    <w:i/>
+                    <w:lang w:val="en-US"/>
+                  </w:rPr>
+                </m:ctrlPr>
+              </m:accPr>
+              <m:e>
+                <m:r>
+                  <w:rPr>
+                    <w:rFonts w:ascii="Cambria Math" w:hAnsi="Cambria Math"/>
+                    <w:lang w:val="en-US"/>
+                  </w:rPr>
+                  <m:t>x</m:t>
+                </m:r>
+              </m:e>
+            </m:acc>
+          </m:e>
+          <m:sub>
+            <m:r>
+              <w:rPr>
+                <w:rFonts w:ascii="Cambria Math" w:hAnsi="Cambria Math"/>
+                <w:lang w:val="en-US"/>
+              </w:rPr>
+              <m:t>k</m:t>
+            </m:r>
+          </m:sub>
+        </m:sSub>
+      </m:oMath>
+      <w:r>
+        <w:rPr>
+          <w:lang w:val="en-US"/>
+        </w:rPr>
+        <w:t xml:space="preserve"> là giá trị ước lượng trạng thái sau tại bước k có được sau khi so sánh với giá trị đo </w:t>
+      </w:r>
+      <m:oMath>
+        <m:sSub>
+          <m:sSubPr>
+            <m:ctrlPr>
+              <w:rPr>
+                <w:rFonts w:ascii="Cambria Math" w:hAnsi="Cambria Math"/>
+                <w:i/>
+                <w:lang w:val="en-US"/>
+              </w:rPr>
+            </m:ctrlPr>
+          </m:sSubPr>
+          <m:e>
+            <m:r>
+              <w:rPr>
+                <w:rFonts w:ascii="Cambria Math" w:hAnsi="Cambria Math"/>
+                <w:lang w:val="en-US"/>
+              </w:rPr>
+              <m:t>z</m:t>
+            </m:r>
+          </m:e>
+          <m:sub>
+            <m:r>
+              <w:rPr>
+                <w:rFonts w:ascii="Cambria Math" w:hAnsi="Cambria Math"/>
+                <w:lang w:val="en-US"/>
+              </w:rPr>
+              <m:t>k</m:t>
+            </m:r>
+          </m:sub>
+        </m:sSub>
+      </m:oMath>
+    </w:p>
+    <w:p>
+      <w:pPr>
+        <w:pStyle w:val="NoSpacing"/>
+        <w:rPr>
+          <w:lang w:val="en-US"/>
+        </w:rPr>
+      </w:pPr>
+      <w:r>
+        <w:rPr>
+          <w:lang w:val="en-US"/>
+        </w:rPr>
+        <w:lastRenderedPageBreak/>
+        <w:t>Chúng ta có sai số ước lượng trạng thái trước và sau:</w:t>
+      </w:r>
+    </w:p>
+    <w:p>
+      <w:pPr>
+        <w:pStyle w:val="NoSpacing"/>
+        <w:rPr>
+          <w:lang w:val="en-US"/>
+        </w:rPr>
+      </w:pPr>
+      <m:oMathPara>
+        <m:oMath>
+          <m:eqArr>
+            <m:eqArrPr>
+              <m:maxDist m:val="1"/>
+              <m:ctrlPr>
+                <w:rPr>
+                  <w:rFonts w:ascii="Cambria Math" w:hAnsi="Cambria Math"/>
+                  <w:i/>
+                  <w:lang w:val="en-US"/>
+                </w:rPr>
+              </m:ctrlPr>
+            </m:eqArrPr>
+            <m:e>
+              <m:d>
+                <m:dPr>
+                  <m:begChr m:val="{"/>
+                  <m:endChr m:val=""/>
+                  <m:ctrlPr>
+                    <w:rPr>
+                      <w:rFonts w:ascii="Cambria Math" w:hAnsi="Cambria Math"/>
+                      <w:i/>
+                      <w:lang w:val="en-US"/>
+                    </w:rPr>
+                  </m:ctrlPr>
+                </m:dPr>
+                <m:e>
+                  <m:m>
+                    <m:mPr>
+                      <m:mcs>
+                        <m:mc>
+                          <m:mcPr>
+                            <m:count m:val="1"/>
+                            <m:mcJc m:val="center"/>
+                          </m:mcPr>
+                        </m:mc>
+                      </m:mcs>
+                      <m:ctrlPr>
+                        <w:rPr>
+                          <w:rFonts w:ascii="Cambria Math" w:hAnsi="Cambria Math"/>
+                          <w:i/>
+                          <w:lang w:val="en-US"/>
+                        </w:rPr>
+                      </m:ctrlPr>
+                    </m:mPr>
+                    <m:mr>
+                      <m:e>
+                        <m:sSubSup>
+                          <m:sSubSupPr>
+                            <m:ctrlPr>
+                              <w:rPr>
+                                <w:rFonts w:ascii="Cambria Math" w:hAnsi="Cambria Math"/>
+                                <w:i/>
+                                <w:lang w:val="en-US"/>
+                              </w:rPr>
+                            </m:ctrlPr>
+                          </m:sSubSupPr>
+                          <m:e>
+                            <m:r>
+                              <w:rPr>
+                                <w:rFonts w:ascii="Cambria Math" w:hAnsi="Cambria Math"/>
+                                <w:lang w:val="en-US"/>
+                              </w:rPr>
+                              <m:t>e</m:t>
+                            </m:r>
+                          </m:e>
+                          <m:sub>
+                            <m:r>
+                              <w:rPr>
+                                <w:rFonts w:ascii="Cambria Math" w:hAnsi="Cambria Math"/>
+                                <w:lang w:val="en-US"/>
+                              </w:rPr>
+                              <m:t>k</m:t>
+                            </m:r>
+                          </m:sub>
+                          <m:sup>
+                            <m:r>
+                              <w:rPr>
+                                <w:rFonts w:ascii="Cambria Math" w:hAnsi="Cambria Math"/>
+                                <w:lang w:val="en-US"/>
+                              </w:rPr>
+                              <m:t>-</m:t>
+                            </m:r>
+                          </m:sup>
+                        </m:sSubSup>
+                        <m:r>
+                          <w:rPr>
+                            <w:rFonts w:ascii="Cambria Math" w:hAnsi="Cambria Math"/>
+                            <w:lang w:val="en-US"/>
+                          </w:rPr>
+                          <m:t>≡</m:t>
+                        </m:r>
+                        <m:sSub>
+                          <m:sSubPr>
+                            <m:ctrlPr>
+                              <w:rPr>
+                                <w:rFonts w:ascii="Cambria Math" w:hAnsi="Cambria Math"/>
+                                <w:i/>
+                                <w:lang w:val="en-US"/>
+                              </w:rPr>
+                            </m:ctrlPr>
+                          </m:sSubPr>
+                          <m:e>
+                            <m:r>
+                              <w:rPr>
+                                <w:rFonts w:ascii="Cambria Math" w:hAnsi="Cambria Math"/>
+                                <w:lang w:val="en-US"/>
+                              </w:rPr>
+                              <m:t>x</m:t>
+                            </m:r>
+                          </m:e>
+                          <m:sub>
+                            <m:r>
+                              <w:rPr>
+                                <w:rFonts w:ascii="Cambria Math" w:hAnsi="Cambria Math"/>
+                                <w:lang w:val="en-US"/>
+                              </w:rPr>
+                              <m:t>k</m:t>
+                            </m:r>
+                          </m:sub>
+                        </m:sSub>
+                        <m:r>
+                          <w:rPr>
+                            <w:rFonts w:ascii="Cambria Math" w:hAnsi="Cambria Math"/>
+                            <w:lang w:val="en-US"/>
+                          </w:rPr>
+                          <m:t>-</m:t>
+                        </m:r>
+                        <m:sSubSup>
+                          <m:sSubSupPr>
+                            <m:ctrlPr>
+                              <w:rPr>
+                                <w:rFonts w:ascii="Cambria Math" w:hAnsi="Cambria Math"/>
+                                <w:i/>
+                                <w:lang w:val="en-US"/>
+                              </w:rPr>
+                            </m:ctrlPr>
+                          </m:sSubSupPr>
+                          <m:e>
+                            <m:acc>
+                              <m:accPr>
+                                <m:ctrlPr>
+                                  <w:rPr>
+                                    <w:rFonts w:ascii="Cambria Math" w:hAnsi="Cambria Math"/>
+                                    <w:i/>
+                                    <w:lang w:val="en-US"/>
+                                  </w:rPr>
+                                </m:ctrlPr>
+                              </m:accPr>
+                              <m:e>
+                                <m:r>
+                                  <w:rPr>
+                                    <w:rFonts w:ascii="Cambria Math" w:hAnsi="Cambria Math"/>
+                                    <w:lang w:val="en-US"/>
+                                  </w:rPr>
+                                  <m:t>x</m:t>
+                                </m:r>
+                              </m:e>
+                            </m:acc>
+                          </m:e>
+                          <m:sub>
+                            <m:r>
+                              <w:rPr>
+                                <w:rFonts w:ascii="Cambria Math" w:hAnsi="Cambria Math"/>
+                                <w:lang w:val="en-US"/>
+                              </w:rPr>
+                              <m:t>k</m:t>
+                            </m:r>
+                          </m:sub>
+                          <m:sup>
+                            <m:r>
+                              <w:rPr>
+                                <w:rFonts w:ascii="Cambria Math" w:hAnsi="Cambria Math"/>
+                                <w:lang w:val="en-US"/>
+                              </w:rPr>
+                              <m:t>-</m:t>
+                            </m:r>
+                          </m:sup>
+                        </m:sSubSup>
+                      </m:e>
+                    </m:mr>
+                    <m:mr>
+                      <m:e>
+                        <m:sSub>
+                          <m:sSubPr>
+                            <m:ctrlPr>
+                              <w:rPr>
+                                <w:rFonts w:ascii="Cambria Math" w:hAnsi="Cambria Math"/>
+                                <w:i/>
+                                <w:lang w:val="en-US"/>
+                              </w:rPr>
+                            </m:ctrlPr>
+                          </m:sSubPr>
+                          <m:e>
+                            <m:r>
+                              <w:rPr>
+                                <w:rFonts w:ascii="Cambria Math" w:hAnsi="Cambria Math"/>
+                                <w:lang w:val="en-US"/>
+                              </w:rPr>
+                              <m:t>e</m:t>
+                            </m:r>
+                          </m:e>
+                          <m:sub>
+                            <m:r>
+                              <w:rPr>
+                                <w:rFonts w:ascii="Cambria Math" w:hAnsi="Cambria Math"/>
+                                <w:lang w:val="en-US"/>
+                              </w:rPr>
+                              <m:t>k</m:t>
+                            </m:r>
+                          </m:sub>
+                        </m:sSub>
+                        <m:r>
+                          <w:rPr>
+                            <w:rFonts w:ascii="Cambria Math" w:hAnsi="Cambria Math"/>
+                            <w:lang w:val="en-US"/>
+                          </w:rPr>
+                          <m:t>≡</m:t>
+                        </m:r>
+                        <m:sSub>
+                          <m:sSubPr>
+                            <m:ctrlPr>
+                              <w:rPr>
+                                <w:rFonts w:ascii="Cambria Math" w:hAnsi="Cambria Math"/>
+                                <w:i/>
+                                <w:lang w:val="en-US"/>
+                              </w:rPr>
+                            </m:ctrlPr>
+                          </m:sSubPr>
+                          <m:e>
+                            <m:r>
+                              <w:rPr>
+                                <w:rFonts w:ascii="Cambria Math" w:hAnsi="Cambria Math"/>
+                                <w:lang w:val="en-US"/>
+                              </w:rPr>
+                              <m:t>x</m:t>
+                            </m:r>
+                          </m:e>
+                          <m:sub>
+                            <m:r>
+                              <w:rPr>
+                                <w:rFonts w:ascii="Cambria Math" w:hAnsi="Cambria Math"/>
+                                <w:lang w:val="en-US"/>
+                              </w:rPr>
+                              <m:t>k</m:t>
+                            </m:r>
+                          </m:sub>
+                        </m:sSub>
+                        <m:r>
+                          <w:rPr>
+                            <w:rFonts w:ascii="Cambria Math" w:hAnsi="Cambria Math"/>
+                            <w:lang w:val="en-US"/>
+                          </w:rPr>
+                          <m:t>-</m:t>
+                        </m:r>
+                        <m:sSub>
+                          <m:sSubPr>
+                            <m:ctrlPr>
+                              <w:rPr>
+                                <w:rFonts w:ascii="Cambria Math" w:hAnsi="Cambria Math"/>
+                                <w:i/>
+                                <w:lang w:val="en-US"/>
+                              </w:rPr>
+                            </m:ctrlPr>
+                          </m:sSubPr>
+                          <m:e>
+                            <m:acc>
+                              <m:accPr>
+                                <m:ctrlPr>
+                                  <w:rPr>
+                                    <w:rFonts w:ascii="Cambria Math" w:hAnsi="Cambria Math"/>
+                                    <w:i/>
+                                    <w:lang w:val="en-US"/>
+                                  </w:rPr>
+                                </m:ctrlPr>
+                              </m:accPr>
+                              <m:e>
+                                <m:r>
+                                  <w:rPr>
+                                    <w:rFonts w:ascii="Cambria Math" w:hAnsi="Cambria Math"/>
+                                    <w:lang w:val="en-US"/>
+                                  </w:rPr>
+                                  <m:t>x</m:t>
+                                </m:r>
+                              </m:e>
+                            </m:acc>
+                          </m:e>
+                          <m:sub>
+                            <m:r>
+                              <w:rPr>
+                                <w:rFonts w:ascii="Cambria Math" w:hAnsi="Cambria Math"/>
+                                <w:lang w:val="en-US"/>
+                              </w:rPr>
+                              <m:t>k</m:t>
+                            </m:r>
+                          </m:sub>
+                        </m:sSub>
+                      </m:e>
+                    </m:mr>
+                  </m:m>
+                </m:e>
+              </m:d>
+              <m:r>
+                <w:rPr>
+                  <w:rFonts w:ascii="Cambria Math" w:hAnsi="Cambria Math"/>
+                  <w:lang w:val="en-US"/>
+                </w:rPr>
+                <m:t>#</m:t>
+              </m:r>
+              <m:d>
+                <m:dPr>
+                  <m:ctrlPr>
+                    <w:rPr>
+                      <w:rFonts w:ascii="Cambria Math" w:hAnsi="Cambria Math"/>
+                      <w:i/>
+                      <w:lang w:val="en-US"/>
+                    </w:rPr>
+                  </m:ctrlPr>
+                </m:dPr>
+                <m:e>
+                  <m:r>
+                    <w:rPr>
+                      <w:rFonts w:ascii="Cambria Math" w:hAnsi="Cambria Math"/>
+                      <w:lang w:val="en-US"/>
+                    </w:rPr>
+                    <m:t>5</m:t>
+                  </m:r>
+                </m:e>
+              </m:d>
+            </m:e>
+          </m:eqArr>
+        </m:oMath>
+      </m:oMathPara>
+    </w:p>
+    <w:p>
+      <w:pPr>
+        <w:pStyle w:val="NoSpacing"/>
+        <w:rPr>
+          <w:lang w:val="en-US"/>
+        </w:rPr>
+      </w:pPr>
+      <w:r>
+        <w:rPr>
+          <w:lang w:val="en-US"/>
+        </w:rPr>
+        <w:t>Tương quan sai số ước lượng trước “priori”:</w:t>
+      </w:r>
+    </w:p>
+    <w:p>
+      <w:pPr>
+        <w:pStyle w:val="NoSpacing"/>
+        <w:rPr>
+          <w:lang w:val="en-US"/>
+        </w:rPr>
+      </w:pPr>
+      <m:oMathPara>
+        <m:oMath>
+          <m:eqArr>
+            <m:eqArrPr>
+              <m:maxDist m:val="1"/>
+              <m:ctrlPr>
+                <w:rPr>
+                  <w:rFonts w:ascii="Cambria Math" w:hAnsi="Cambria Math"/>
+                  <w:i/>
+                  <w:lang w:val="en-US"/>
+                </w:rPr>
+              </m:ctrlPr>
+            </m:eqArrPr>
+            <m:e>
+              <m:sSubSup>
+                <m:sSubSupPr>
+                  <m:ctrlPr>
+                    <w:rPr>
+                      <w:rFonts w:ascii="Cambria Math" w:hAnsi="Cambria Math"/>
+                      <w:i/>
+                      <w:lang w:val="en-US"/>
+                    </w:rPr>
+                  </m:ctrlPr>
+                </m:sSubSupPr>
+                <m:e>
+                  <m:r>
+                    <w:rPr>
+                      <w:rFonts w:ascii="Cambria Math" w:hAnsi="Cambria Math"/>
+                      <w:lang w:val="en-US"/>
+                    </w:rPr>
+                    <m:t>P</m:t>
+                  </m:r>
+                </m:e>
+                <m:sub>
+                  <m:r>
+                    <w:rPr>
+                      <w:rFonts w:ascii="Cambria Math" w:hAnsi="Cambria Math"/>
+                      <w:lang w:val="en-US"/>
+                    </w:rPr>
+                    <m:t>k</m:t>
+                  </m:r>
+                </m:sub>
+                <m:sup>
+                  <m:r>
+                    <w:rPr>
+                      <w:rFonts w:ascii="Cambria Math" w:hAnsi="Cambria Math"/>
+                      <w:lang w:val="en-US"/>
+                    </w:rPr>
+                    <m:t>-</m:t>
+                  </m:r>
+                </m:sup>
+              </m:sSubSup>
+              <m:r>
+                <w:rPr>
+                  <w:rFonts w:ascii="Cambria Math" w:hAnsi="Cambria Math"/>
+                  <w:lang w:val="en-US"/>
+                </w:rPr>
+                <m:t>=E</m:t>
+              </m:r>
+              <m:d>
+                <m:dPr>
+                  <m:begChr m:val="{"/>
+                  <m:endChr m:val="}"/>
+                  <m:ctrlPr>
+                    <w:rPr>
+                      <w:rFonts w:ascii="Cambria Math" w:hAnsi="Cambria Math"/>
+                      <w:i/>
+                      <w:lang w:val="en-US"/>
+                    </w:rPr>
+                  </m:ctrlPr>
+                </m:dPr>
+                <m:e>
+                  <m:sSubSup>
+                    <m:sSubSupPr>
+                      <m:ctrlPr>
+                        <w:rPr>
+                          <w:rFonts w:ascii="Cambria Math" w:hAnsi="Cambria Math"/>
+                          <w:i/>
+                          <w:lang w:val="en-US"/>
+                        </w:rPr>
+                      </m:ctrlPr>
+                    </m:sSubSupPr>
+                    <m:e>
+                      <m:r>
+                        <w:rPr>
+                          <w:rFonts w:ascii="Cambria Math" w:hAnsi="Cambria Math"/>
+                          <w:lang w:val="en-US"/>
+                        </w:rPr>
+                        <m:t>e</m:t>
+                      </m:r>
+                    </m:e>
+                    <m:sub>
+                      <m:r>
+                        <w:rPr>
+                          <w:rFonts w:ascii="Cambria Math" w:hAnsi="Cambria Math"/>
+                          <w:lang w:val="en-US"/>
+                        </w:rPr>
+                        <m:t>k</m:t>
+                      </m:r>
+                    </m:sub>
+                    <m:sup>
+                      <m:r>
+                        <w:rPr>
+                          <w:rFonts w:ascii="Cambria Math" w:hAnsi="Cambria Math"/>
+                          <w:lang w:val="en-US"/>
+                        </w:rPr>
+                        <m:t>-</m:t>
+                      </m:r>
+                    </m:sup>
+                  </m:sSubSup>
+                  <m:sSubSup>
+                    <m:sSubSupPr>
+                      <m:ctrlPr>
+                        <w:rPr>
+                          <w:rFonts w:ascii="Cambria Math" w:hAnsi="Cambria Math"/>
+                          <w:i/>
+                          <w:lang w:val="en-US"/>
+                        </w:rPr>
+                      </m:ctrlPr>
+                    </m:sSubSupPr>
+                    <m:e>
+                      <m:r>
+                        <w:rPr>
+                          <w:rFonts w:ascii="Cambria Math" w:hAnsi="Cambria Math"/>
+                          <w:lang w:val="en-US"/>
+                        </w:rPr>
+                        <m:t>e</m:t>
+                      </m:r>
+                    </m:e>
+                    <m:sub>
+                      <m:r>
+                        <w:rPr>
+                          <w:rFonts w:ascii="Cambria Math" w:hAnsi="Cambria Math"/>
+                          <w:lang w:val="en-US"/>
+                        </w:rPr>
+                        <m:t>k</m:t>
+                      </m:r>
+                    </m:sub>
+                    <m:sup>
+                      <m:r>
+                        <w:rPr>
+                          <w:rFonts w:ascii="Cambria Math" w:hAnsi="Cambria Math"/>
+                          <w:lang w:val="en-US"/>
+                        </w:rPr>
+                        <m:t>-</m:t>
+                      </m:r>
+                      <m:r>
+                        <w:rPr>
+                          <w:rFonts w:ascii="Cambria Math" w:hAnsi="Cambria Math"/>
+                          <w:lang w:val="en-US"/>
+                        </w:rPr>
+                        <m:t>T</m:t>
+                      </m:r>
+                    </m:sup>
+                  </m:sSubSup>
+                </m:e>
+              </m:d>
+              <m:r>
+                <w:rPr>
+                  <w:rFonts w:ascii="Cambria Math" w:hAnsi="Cambria Math"/>
+                  <w:lang w:val="en-US"/>
+                </w:rPr>
+                <m:t>#</m:t>
+              </m:r>
+              <m:d>
+                <m:dPr>
+                  <m:ctrlPr>
+                    <w:rPr>
+                      <w:rFonts w:ascii="Cambria Math" w:hAnsi="Cambria Math"/>
+                      <w:i/>
+                      <w:lang w:val="en-US"/>
+                    </w:rPr>
+                  </m:ctrlPr>
+                </m:dPr>
+                <m:e>
+                  <m:r>
+                    <w:rPr>
+                      <w:rFonts w:ascii="Cambria Math" w:hAnsi="Cambria Math"/>
+                      <w:lang w:val="en-US"/>
+                    </w:rPr>
+                    <m:t>6</m:t>
+                  </m:r>
+                </m:e>
+              </m:d>
+            </m:e>
+          </m:eqArr>
+        </m:oMath>
+      </m:oMathPara>
+    </w:p>
+    <w:p>
+      <w:pPr>
+        <w:pStyle w:val="NoSpacing"/>
+        <w:rPr>
+          <w:lang w:val="en-US"/>
+        </w:rPr>
+      </w:pPr>
+      <w:r>
+        <w:rPr>
+          <w:lang w:val="en-US"/>
+        </w:rPr>
+        <w:t xml:space="preserve">Tương quan sai số ước lượng </w:t>
+      </w:r>
+      <w:r>
+        <w:rPr>
+          <w:lang w:val="en-US"/>
+        </w:rPr>
+        <w:t>sau</w:t>
+      </w:r>
+      <w:r>
+        <w:rPr>
+          <w:lang w:val="en-US"/>
+        </w:rPr>
+        <w:t xml:space="preserve"> “p</w:t>
+      </w:r>
+      <w:r>
+        <w:rPr>
+          <w:lang w:val="en-US"/>
+        </w:rPr>
+        <w:t>oste</w:t>
+      </w:r>
+      <w:r>
+        <w:rPr>
+          <w:lang w:val="en-US"/>
+        </w:rPr>
+        <w:t>riori”:</w:t>
+      </w:r>
+    </w:p>
+    <w:p>
+      <w:pPr>
+        <w:pStyle w:val="NoSpacing"/>
+        <w:rPr>
+          <w:lang w:val="en-US"/>
+        </w:rPr>
+      </w:pPr>
+      <m:oMathPara>
+        <m:oMath>
+          <m:eqArr>
+            <m:eqArrPr>
+              <m:maxDist m:val="1"/>
+              <m:ctrlPr>
+                <w:rPr>
+                  <w:rFonts w:ascii="Cambria Math" w:hAnsi="Cambria Math"/>
+                  <w:i/>
+                  <w:lang w:val="en-US"/>
+                </w:rPr>
+              </m:ctrlPr>
+            </m:eqArrPr>
+            <m:e>
+              <m:sSubSup>
+                <m:sSubSupPr>
+                  <m:ctrlPr>
+                    <w:rPr>
+                      <w:rFonts w:ascii="Cambria Math" w:hAnsi="Cambria Math"/>
+                      <w:i/>
+                      <w:lang w:val="en-US"/>
+                    </w:rPr>
+                  </m:ctrlPr>
+                </m:sSubSupPr>
+                <m:e>
+                  <m:r>
+                    <w:rPr>
+                      <w:rFonts w:ascii="Cambria Math" w:hAnsi="Cambria Math"/>
+                      <w:lang w:val="en-US"/>
+                    </w:rPr>
+                    <m:t>P</m:t>
+                  </m:r>
+                </m:e>
+                <m:sub>
+                  <m:r>
+                    <w:rPr>
+                      <w:rFonts w:ascii="Cambria Math" w:hAnsi="Cambria Math"/>
+                      <w:lang w:val="en-US"/>
+                    </w:rPr>
+                    <m:t>k</m:t>
+                  </m:r>
+                </m:sub>
+                <m:sup>
+                  <m:r>
+                    <w:rPr>
+                      <w:rFonts w:ascii="Cambria Math" w:hAnsi="Cambria Math"/>
+                      <w:lang w:val="en-US"/>
+                    </w:rPr>
+                    <m:t xml:space="preserve"> </m:t>
+                  </m:r>
+                </m:sup>
+              </m:sSubSup>
+              <m:r>
+                <w:rPr>
+                  <w:rFonts w:ascii="Cambria Math" w:hAnsi="Cambria Math"/>
+                  <w:lang w:val="en-US"/>
+                </w:rPr>
+                <m:t>=E</m:t>
+              </m:r>
+              <m:d>
+                <m:dPr>
+                  <m:begChr m:val="{"/>
+                  <m:endChr m:val="}"/>
+                  <m:ctrlPr>
+                    <w:rPr>
+                      <w:rFonts w:ascii="Cambria Math" w:hAnsi="Cambria Math"/>
+                      <w:i/>
+                      <w:lang w:val="en-US"/>
+                    </w:rPr>
+                  </m:ctrlPr>
+                </m:dPr>
+                <m:e>
+                  <m:sSubSup>
+                    <m:sSubSupPr>
+                      <m:ctrlPr>
+                        <w:rPr>
+                          <w:rFonts w:ascii="Cambria Math" w:hAnsi="Cambria Math"/>
+                          <w:i/>
+                          <w:lang w:val="en-US"/>
+                        </w:rPr>
+                      </m:ctrlPr>
+                    </m:sSubSupPr>
+                    <m:e>
+                      <m:r>
+                        <w:rPr>
+                          <w:rFonts w:ascii="Cambria Math" w:hAnsi="Cambria Math"/>
+                          <w:lang w:val="en-US"/>
+                        </w:rPr>
+                        <m:t>e</m:t>
+                      </m:r>
+                    </m:e>
+                    <m:sub>
+                      <m:r>
+                        <w:rPr>
+                          <w:rFonts w:ascii="Cambria Math" w:hAnsi="Cambria Math"/>
+                          <w:lang w:val="en-US"/>
+                        </w:rPr>
+                        <m:t>k</m:t>
+                      </m:r>
+                    </m:sub>
+                    <m:sup>
+                      <m:r>
+                        <w:rPr>
+                          <w:rFonts w:ascii="Cambria Math" w:hAnsi="Cambria Math"/>
+                          <w:lang w:val="en-US"/>
+                        </w:rPr>
+                        <m:t xml:space="preserve"> </m:t>
+                      </m:r>
+                    </m:sup>
+                  </m:sSubSup>
+                  <m:sSubSup>
+                    <m:sSubSupPr>
+                      <m:ctrlPr>
+                        <w:rPr>
+                          <w:rFonts w:ascii="Cambria Math" w:hAnsi="Cambria Math"/>
+                          <w:i/>
+                          <w:lang w:val="en-US"/>
+                        </w:rPr>
+                      </m:ctrlPr>
+                    </m:sSubSupPr>
+                    <m:e>
+                      <m:r>
+                        <w:rPr>
+                          <w:rFonts w:ascii="Cambria Math" w:hAnsi="Cambria Math"/>
+                          <w:lang w:val="en-US"/>
+                        </w:rPr>
+                        <m:t>e</m:t>
+                      </m:r>
+                    </m:e>
+                    <m:sub>
+                      <m:r>
+                        <w:rPr>
+                          <w:rFonts w:ascii="Cambria Math" w:hAnsi="Cambria Math"/>
+                          <w:lang w:val="en-US"/>
+                        </w:rPr>
+                        <m:t>k</m:t>
+                      </m:r>
+                    </m:sub>
+                    <m:sup>
+                      <m:r>
+                        <w:rPr>
+                          <w:rFonts w:ascii="Cambria Math" w:hAnsi="Cambria Math"/>
+                          <w:lang w:val="en-US"/>
+                        </w:rPr>
+                        <m:t>T</m:t>
+                      </m:r>
+                    </m:sup>
+                  </m:sSubSup>
+                </m:e>
+              </m:d>
+              <m:r>
+                <w:rPr>
+                  <w:rFonts w:ascii="Cambria Math" w:hAnsi="Cambria Math"/>
+                  <w:lang w:val="en-US"/>
+                </w:rPr>
+                <m:t>#</m:t>
+              </m:r>
+              <m:d>
+                <m:dPr>
+                  <m:ctrlPr>
+                    <w:rPr>
+                      <w:rFonts w:ascii="Cambria Math" w:hAnsi="Cambria Math"/>
+                      <w:i/>
+                      <w:lang w:val="en-US"/>
+                    </w:rPr>
+                  </m:ctrlPr>
+                </m:dPr>
+                <m:e>
+                  <m:r>
+                    <w:rPr>
+                      <w:rFonts w:ascii="Cambria Math" w:hAnsi="Cambria Math"/>
+                      <w:lang w:val="en-US"/>
+                    </w:rPr>
+                    <m:t>7</m:t>
+                  </m:r>
+                </m:e>
+              </m:d>
+            </m:e>
+          </m:eqArr>
+        </m:oMath>
+      </m:oMathPara>
+    </w:p>
+    <w:p>
+      <w:pPr>
+        <w:pStyle w:val="NoSpacing"/>
+        <w:rPr>
+          <w:rFonts w:ascii="TimesNewRoman" w:hAnsi="TimesNewRoman"/>
+          <w:color w:val="000000"/>
+          <w:szCs w:val="26"/>
+          <w:lang w:val="en-US"/>
+        </w:rPr>
+      </w:pPr>
+      <w:r>
+        <w:rPr>
+          <w:rFonts w:ascii="TimesNewRoman" w:hAnsi="TimesNewRoman"/>
+          <w:color w:val="000000"/>
+          <w:szCs w:val="26"/>
+        </w:rPr>
+        <w:t>Khi lấy đạo hàm phương trình bộ lọc Kalman, với mục đích tìm một phương trình để tính toán trạng thái ước lượng posteriori</w:t>
+      </w:r>
+      <w:r>
+        <w:rPr>
+          <w:rFonts w:ascii="TimesNewRoman" w:hAnsi="TimesNewRoman"/>
+          <w:color w:val="000000"/>
+          <w:szCs w:val="26"/>
+          <w:lang w:val="en-US"/>
+        </w:rPr>
+        <w:t xml:space="preserve"> </w:t>
+      </w:r>
+      <m:oMath>
+        <m:sSub>
+          <m:sSubPr>
+            <m:ctrlPr>
+              <w:rPr>
+                <w:rFonts w:ascii="Cambria Math" w:hAnsi="Cambria Math"/>
+                <w:i/>
+                <w:lang w:val="en-US"/>
+              </w:rPr>
+            </m:ctrlPr>
+          </m:sSubPr>
+          <m:e>
+            <m:acc>
+              <m:accPr>
+                <m:ctrlPr>
+                  <w:rPr>
+                    <w:rFonts w:ascii="Cambria Math" w:hAnsi="Cambria Math"/>
+                    <w:i/>
+                    <w:lang w:val="en-US"/>
+                  </w:rPr>
+                </m:ctrlPr>
+              </m:accPr>
+              <m:e>
+                <m:r>
+                  <w:rPr>
+                    <w:rFonts w:ascii="Cambria Math" w:hAnsi="Cambria Math"/>
+                    <w:lang w:val="en-US"/>
+                  </w:rPr>
+                  <m:t>x</m:t>
+                </m:r>
+              </m:e>
+            </m:acc>
+          </m:e>
+          <m:sub>
+            <m:r>
+              <w:rPr>
+                <w:rFonts w:ascii="Cambria Math" w:hAnsi="Cambria Math"/>
+                <w:lang w:val="en-US"/>
+              </w:rPr>
+              <m:t>k</m:t>
+            </m:r>
+          </m:sub>
+        </m:sSub>
+      </m:oMath>
+      <w:r>
+        <w:rPr>
+          <w:rFonts w:ascii="TimesNewRoman" w:hAnsi="TimesNewRoman"/>
+          <w:color w:val="000000"/>
+          <w:szCs w:val="26"/>
+        </w:rPr>
+        <w:t xml:space="preserve"> thể hiện sự tương quan giữa giá trị ước lượng priori</w:t>
+      </w:r>
+      <w:r>
+        <w:rPr>
+          <w:rFonts w:ascii="TimesNewRoman" w:hAnsi="TimesNewRoman"/>
+          <w:color w:val="000000"/>
+          <w:szCs w:val="26"/>
+          <w:lang w:val="en-US"/>
+        </w:rPr>
+        <w:t xml:space="preserve"> </w:t>
+      </w:r>
+      <m:oMath>
+        <m:sSubSup>
+          <m:sSubSupPr>
+            <m:ctrlPr>
+              <w:rPr>
+                <w:rFonts w:ascii="Cambria Math" w:hAnsi="Cambria Math"/>
+                <w:i/>
+                <w:lang w:val="en-US"/>
+              </w:rPr>
+            </m:ctrlPr>
+          </m:sSubSupPr>
+          <m:e>
+            <m:acc>
+              <m:accPr>
+                <m:ctrlPr>
+                  <w:rPr>
+                    <w:rFonts w:ascii="Cambria Math" w:hAnsi="Cambria Math"/>
+                    <w:i/>
+                    <w:lang w:val="en-US"/>
+                  </w:rPr>
+                </m:ctrlPr>
+              </m:accPr>
+              <m:e>
+                <m:r>
+                  <w:rPr>
+                    <w:rFonts w:ascii="Cambria Math" w:hAnsi="Cambria Math"/>
+                    <w:lang w:val="en-US"/>
+                  </w:rPr>
+                  <m:t>x</m:t>
+                </m:r>
+              </m:e>
+            </m:acc>
+          </m:e>
+          <m:sub>
+            <m:r>
+              <w:rPr>
+                <w:rFonts w:ascii="Cambria Math" w:hAnsi="Cambria Math"/>
+                <w:lang w:val="en-US"/>
+              </w:rPr>
+              <m:t>k</m:t>
+            </m:r>
+          </m:sub>
+          <m:sup>
+            <m:r>
+              <w:rPr>
+                <w:rFonts w:ascii="Cambria Math" w:hAnsi="Cambria Math"/>
+                <w:lang w:val="en-US"/>
+              </w:rPr>
+              <m:t>-</m:t>
+            </m:r>
+          </m:sup>
+        </m:sSubSup>
+      </m:oMath>
+      <w:r>
+        <w:rPr>
+          <w:rFonts w:ascii="TimesNewRoman" w:hAnsi="TimesNewRoman"/>
+          <w:color w:val="000000"/>
+          <w:szCs w:val="26"/>
+        </w:rPr>
+        <w:t xml:space="preserve"> và độ sai lệch giữa giá trị đo thực</w:t>
+      </w:r>
+      <w:r>
+        <w:rPr>
+          <w:rFonts w:ascii="TimesNewRoman" w:hAnsi="TimesNewRoman"/>
+          <w:color w:val="000000"/>
+          <w:szCs w:val="26"/>
+          <w:lang w:val="en-US"/>
+        </w:rPr>
+        <w:t xml:space="preserve"> </w:t>
+      </w:r>
+      <m:oMath>
+        <m:sSub>
+          <m:sSubPr>
+            <m:ctrlPr>
+              <w:rPr>
+                <w:rFonts w:ascii="Cambria Math" w:hAnsi="Cambria Math"/>
+                <w:i/>
+                <w:lang w:val="en-US"/>
+              </w:rPr>
+            </m:ctrlPr>
+          </m:sSubPr>
+          <m:e>
+            <m:r>
+              <w:rPr>
+                <w:rFonts w:ascii="Cambria Math" w:hAnsi="Cambria Math"/>
+                <w:lang w:val="en-US"/>
+              </w:rPr>
+              <m:t>z</m:t>
+            </m:r>
+          </m:e>
+          <m:sub>
+            <m:r>
+              <w:rPr>
+                <w:rFonts w:ascii="Cambria Math" w:hAnsi="Cambria Math"/>
+                <w:lang w:val="en-US"/>
+              </w:rPr>
+              <m:t>k</m:t>
+            </m:r>
+          </m:sub>
+        </m:sSub>
+      </m:oMath>
+      <w:r>
+        <w:rPr>
+          <w:rFonts w:ascii="TimesNewRoman" w:hAnsi="TimesNewRoman"/>
+          <w:color w:val="000000"/>
+          <w:szCs w:val="26"/>
+        </w:rPr>
+        <w:t xml:space="preserve"> và giá trị đo ước lượng </w:t>
+      </w:r>
+      <w:r>
+        <w:rPr>
+          <w:rFonts w:ascii="TimesNewRoman" w:hAnsi="TimesNewRoman"/>
+          <w:color w:val="000000"/>
+          <w:szCs w:val="26"/>
+          <w:lang w:val="en-US"/>
+        </w:rPr>
+        <w:t>H</w:t>
+      </w:r>
+      <m:oMath>
+        <m:sSubSup>
+          <m:sSubSupPr>
+            <m:ctrlPr>
+              <w:rPr>
+                <w:rFonts w:ascii="Cambria Math" w:hAnsi="Cambria Math"/>
+                <w:i/>
+                <w:lang w:val="en-US"/>
+              </w:rPr>
+            </m:ctrlPr>
+          </m:sSubSupPr>
+          <m:e>
+            <m:acc>
+              <m:accPr>
+                <m:ctrlPr>
+                  <w:rPr>
+                    <w:rFonts w:ascii="Cambria Math" w:hAnsi="Cambria Math"/>
+                    <w:i/>
+                    <w:lang w:val="en-US"/>
+                  </w:rPr>
+                </m:ctrlPr>
+              </m:accPr>
+              <m:e>
+                <m:r>
+                  <w:rPr>
+                    <w:rFonts w:ascii="Cambria Math" w:hAnsi="Cambria Math"/>
+                    <w:lang w:val="en-US"/>
+                  </w:rPr>
+                  <m:t>x</m:t>
+                </m:r>
+              </m:e>
+            </m:acc>
+          </m:e>
+          <m:sub>
+            <m:r>
+              <w:rPr>
+                <w:rFonts w:ascii="Cambria Math" w:hAnsi="Cambria Math"/>
+                <w:lang w:val="en-US"/>
+              </w:rPr>
+              <m:t>k</m:t>
+            </m:r>
+          </m:sub>
+          <m:sup>
+            <m:r>
+              <w:rPr>
+                <w:rFonts w:ascii="Cambria Math" w:hAnsi="Cambria Math"/>
+                <w:lang w:val="en-US"/>
+              </w:rPr>
+              <m:t>-</m:t>
+            </m:r>
+          </m:sup>
+        </m:sSubSup>
+      </m:oMath>
+      <w:r>
+        <w:rPr>
+          <w:rFonts w:ascii="TimesNewRoman" w:hAnsi="TimesNewRoman"/>
+          <w:color w:val="000000"/>
+          <w:szCs w:val="26"/>
+        </w:rPr>
+        <w:t>:</w:t>
+      </w:r>
+    </w:p>
+    <w:p>
+      <w:pPr>
+        <w:pStyle w:val="NoSpacing"/>
+        <w:rPr>
+          <w:rFonts w:ascii="TimesNewRoman" w:hAnsi="TimesNewRoman"/>
+          <w:lang w:val="en-US"/>
+        </w:rPr>
+      </w:pPr>
+      <m:oMathPara>
+        <m:oMath>
+          <m:eqArr>
+            <m:eqArrPr>
+              <m:maxDist m:val="1"/>
+              <m:ctrlPr>
+                <w:rPr>
+                  <w:rFonts w:ascii="Cambria Math" w:hAnsi="Cambria Math"/>
+                  <w:i/>
+                  <w:lang w:val="en-US"/>
+                </w:rPr>
+              </m:ctrlPr>
+            </m:eqArrPr>
+            <m:e>
+              <m:sSub>
+                <m:sSubPr>
+                  <m:ctrlPr>
+                    <w:rPr>
+                      <w:rFonts w:ascii="Cambria Math" w:hAnsi="Cambria Math"/>
+                      <w:i/>
+                      <w:lang w:val="en-US"/>
+                    </w:rPr>
+                  </m:ctrlPr>
+                </m:sSubPr>
+                <m:e>
+                  <m:acc>
+                    <m:accPr>
+                      <m:ctrlPr>
+                        <w:rPr>
+                          <w:rFonts w:ascii="Cambria Math" w:hAnsi="Cambria Math"/>
+                          <w:i/>
+                          <w:lang w:val="en-US"/>
+                        </w:rPr>
+                      </m:ctrlPr>
+                    </m:accPr>
+                    <m:e>
+                      <m:r>
+                        <w:rPr>
+                          <w:rFonts w:ascii="Cambria Math" w:hAnsi="Cambria Math"/>
+                          <w:lang w:val="en-US"/>
+                        </w:rPr>
+                        <m:t>x</m:t>
+                      </m:r>
+                    </m:e>
+                  </m:acc>
+                </m:e>
+                <m:sub>
+                  <m:r>
+                    <w:rPr>
+                      <w:rFonts w:ascii="Cambria Math" w:hAnsi="Cambria Math"/>
+                      <w:lang w:val="en-US"/>
+                    </w:rPr>
+                    <m:t>k</m:t>
+                  </m:r>
+                </m:sub>
+              </m:sSub>
+              <m:r>
+                <w:rPr>
+                  <w:rFonts w:ascii="Cambria Math" w:hAnsi="Cambria Math"/>
+                  <w:lang w:val="en-US"/>
+                </w:rPr>
+                <m:t>=</m:t>
+              </m:r>
+              <m:sSubSup>
+                <m:sSubSupPr>
+                  <m:ctrlPr>
+                    <w:rPr>
+                      <w:rFonts w:ascii="Cambria Math" w:hAnsi="Cambria Math"/>
+                      <w:i/>
+                      <w:lang w:val="en-US"/>
+                    </w:rPr>
+                  </m:ctrlPr>
+                </m:sSubSupPr>
+                <m:e>
+                  <m:acc>
+                    <m:accPr>
+                      <m:ctrlPr>
+                        <w:rPr>
+                          <w:rFonts w:ascii="Cambria Math" w:hAnsi="Cambria Math"/>
+                          <w:i/>
+                          <w:lang w:val="en-US"/>
+                        </w:rPr>
+                      </m:ctrlPr>
+                    </m:accPr>
+                    <m:e>
+                      <m:r>
+                        <w:rPr>
+                          <w:rFonts w:ascii="Cambria Math" w:hAnsi="Cambria Math"/>
+                          <w:lang w:val="en-US"/>
+                        </w:rPr>
+                        <m:t>x</m:t>
+                      </m:r>
+                    </m:e>
+                  </m:acc>
+                </m:e>
+                <m:sub>
+                  <m:r>
+                    <w:rPr>
+                      <w:rFonts w:ascii="Cambria Math" w:hAnsi="Cambria Math"/>
+                      <w:lang w:val="en-US"/>
+                    </w:rPr>
+                    <m:t>k</m:t>
+                  </m:r>
+                </m:sub>
+                <m:sup>
+                  <m:r>
+                    <w:rPr>
+                      <w:rFonts w:ascii="Cambria Math" w:hAnsi="Cambria Math"/>
+                      <w:lang w:val="en-US"/>
+                    </w:rPr>
+                    <m:t>-</m:t>
+                  </m:r>
+                </m:sup>
+              </m:sSubSup>
+              <m:r>
+                <w:rPr>
+                  <w:rFonts w:ascii="Cambria Math" w:hAnsi="Cambria Math"/>
+                  <w:lang w:val="en-US"/>
+                </w:rPr>
+                <m:t>+K</m:t>
+              </m:r>
+              <m:d>
+                <m:dPr>
+                  <m:ctrlPr>
+                    <w:rPr>
+                      <w:rFonts w:ascii="Cambria Math" w:hAnsi="Cambria Math"/>
+                      <w:i/>
+                      <w:lang w:val="en-US"/>
+                    </w:rPr>
+                  </m:ctrlPr>
+                </m:dPr>
+                <m:e>
+                  <m:sSub>
+                    <m:sSubPr>
+                      <m:ctrlPr>
+                        <w:rPr>
+                          <w:rFonts w:ascii="Cambria Math" w:hAnsi="Cambria Math"/>
+                          <w:i/>
+                          <w:lang w:val="en-US"/>
+                        </w:rPr>
+                      </m:ctrlPr>
+                    </m:sSubPr>
+                    <m:e>
+                      <m:r>
+                        <w:rPr>
+                          <w:rFonts w:ascii="Cambria Math" w:hAnsi="Cambria Math"/>
+                          <w:lang w:val="en-US"/>
+                        </w:rPr>
+                        <m:t>z</m:t>
+                      </m:r>
+                    </m:e>
+                    <m:sub>
+                      <m:r>
+                        <w:rPr>
+                          <w:rFonts w:ascii="Cambria Math" w:hAnsi="Cambria Math"/>
+                          <w:lang w:val="en-US"/>
+                        </w:rPr>
+                        <m:t>k</m:t>
+                      </m:r>
+                    </m:sub>
+                  </m:sSub>
+                  <m:r>
+                    <w:rPr>
+                      <w:rFonts w:ascii="Cambria Math" w:hAnsi="Cambria Math"/>
+                      <w:lang w:val="en-US"/>
+                    </w:rPr>
+                    <m:t>-</m:t>
+                  </m:r>
+                  <m:r>
+                    <m:rPr>
+                      <m:sty m:val="p"/>
+                    </m:rPr>
+                    <w:rPr>
+                      <w:rFonts w:ascii="Cambria Math" w:hAnsi="Cambria Math"/>
+                      <w:color w:val="000000"/>
+                      <w:szCs w:val="26"/>
+                      <w:lang w:val="en-US"/>
+                    </w:rPr>
+                    <m:t>H</m:t>
+                  </m:r>
+                  <m:sSubSup>
+                    <m:sSubSupPr>
+                      <m:ctrlPr>
+                        <w:rPr>
+                          <w:rFonts w:ascii="Cambria Math" w:hAnsi="Cambria Math"/>
+                          <w:i/>
+                          <w:lang w:val="en-US"/>
+                        </w:rPr>
+                      </m:ctrlPr>
+                    </m:sSubSupPr>
+                    <m:e>
+                      <m:acc>
+                        <m:accPr>
+                          <m:ctrlPr>
+                            <w:rPr>
+                              <w:rFonts w:ascii="Cambria Math" w:hAnsi="Cambria Math"/>
+                              <w:i/>
+                              <w:lang w:val="en-US"/>
+                            </w:rPr>
+                          </m:ctrlPr>
+                        </m:accPr>
+                        <m:e>
+                          <m:r>
+                            <w:rPr>
+                              <w:rFonts w:ascii="Cambria Math" w:hAnsi="Cambria Math"/>
+                              <w:lang w:val="en-US"/>
+                            </w:rPr>
+                            <m:t>x</m:t>
+                          </m:r>
+                        </m:e>
+                      </m:acc>
+                    </m:e>
+                    <m:sub>
+                      <m:r>
+                        <w:rPr>
+                          <w:rFonts w:ascii="Cambria Math" w:hAnsi="Cambria Math"/>
+                          <w:lang w:val="en-US"/>
+                        </w:rPr>
+                        <m:t>k</m:t>
+                      </m:r>
+                    </m:sub>
+                    <m:sup>
+                      <m:r>
+                        <w:rPr>
+                          <w:rFonts w:ascii="Cambria Math" w:hAnsi="Cambria Math"/>
+                          <w:lang w:val="en-US"/>
+                        </w:rPr>
+                        <m:t>-</m:t>
+                      </m:r>
+                    </m:sup>
+                  </m:sSubSup>
+                </m:e>
+              </m:d>
+              <m:r>
+                <w:rPr>
+                  <w:rFonts w:ascii="Cambria Math" w:hAnsi="Cambria Math"/>
+                  <w:lang w:val="en-US"/>
+                </w:rPr>
+                <m:t>#</m:t>
+              </m:r>
+              <m:d>
+                <m:dPr>
+                  <m:ctrlPr>
+                    <w:rPr>
+                      <w:rFonts w:ascii="Cambria Math" w:hAnsi="Cambria Math"/>
+                      <w:i/>
+                      <w:lang w:val="en-US"/>
+                    </w:rPr>
+                  </m:ctrlPr>
+                </m:dPr>
+                <m:e>
+                  <m:r>
+                    <w:rPr>
+                      <w:rFonts w:ascii="Cambria Math" w:hAnsi="Cambria Math"/>
+                      <w:lang w:val="en-US"/>
+                    </w:rPr>
+                    <m:t>8</m:t>
+                  </m:r>
+                </m:e>
+              </m:d>
+            </m:e>
+          </m:eqArr>
+        </m:oMath>
+      </m:oMathPara>
+    </w:p>
+    <w:p>
+      <w:pPr>
+        <w:pStyle w:val="NoSpacing"/>
+        <w:rPr>
+          <w:rFonts w:ascii="TimesNewRoman" w:hAnsi="TimesNewRoman"/>
+          <w:lang w:val="en-US"/>
+        </w:rPr>
+      </w:pPr>
+      <w:r>
+        <w:rPr>
+          <w:rFonts w:ascii="TimesNewRoman" w:hAnsi="TimesNewRoman"/>
+          <w:lang w:val="en-US"/>
+        </w:rPr>
+        <w:t>Ma trận K trong phương trình trên là ma trận độ lợi hay hệ số trộn để tối thiểu hóa phương trình tương quan sai số posteriori. Biểu thức tính K như sau:</w:t>
+      </w:r>
+    </w:p>
+    <w:p>
+      <w:pPr>
+        <w:pStyle w:val="NoSpacing"/>
+        <w:rPr>
+          <w:rFonts w:ascii="TimesNewRoman" w:hAnsi="TimesNewRoman"/>
+          <w:lang w:val="en-US"/>
+        </w:rPr>
+      </w:pPr>
+      <m:oMathPara>
+        <m:oMath>
+          <m:eqArr>
+            <m:eqArrPr>
+              <m:maxDist m:val="1"/>
+              <m:ctrlPr>
+                <w:rPr>
+                  <w:rFonts w:ascii="Cambria Math" w:hAnsi="Cambria Math"/>
+                  <w:i/>
+                  <w:lang w:val="en-US"/>
+                </w:rPr>
+              </m:ctrlPr>
+            </m:eqArrPr>
+            <m:e>
+              <m:sSub>
+                <m:sSubPr>
+                  <m:ctrlPr>
+                    <w:rPr>
+                      <w:rFonts w:ascii="Cambria Math" w:hAnsi="Cambria Math"/>
+                      <w:i/>
+                      <w:lang w:val="en-US"/>
+                    </w:rPr>
+                  </m:ctrlPr>
+                </m:sSubPr>
+                <m:e>
+                  <m:r>
+                    <w:rPr>
+                      <w:rFonts w:ascii="Cambria Math" w:hAnsi="Cambria Math"/>
+                      <w:lang w:val="en-US"/>
+                    </w:rPr>
+                    <m:t>K</m:t>
+                  </m:r>
+                </m:e>
+                <m:sub>
+                  <m:r>
+                    <w:rPr>
+                      <w:rFonts w:ascii="Cambria Math" w:hAnsi="Cambria Math"/>
+                      <w:lang w:val="en-US"/>
+                    </w:rPr>
+                    <m:t>k</m:t>
+                  </m:r>
+                </m:sub>
+              </m:sSub>
+              <m:r>
+                <w:rPr>
+                  <w:rFonts w:ascii="Cambria Math" w:hAnsi="Cambria Math"/>
+                  <w:lang w:val="en-US"/>
+                </w:rPr>
+                <m:t>=</m:t>
+              </m:r>
+              <m:sSubSup>
+                <m:sSubSupPr>
+                  <m:ctrlPr>
+                    <w:rPr>
+                      <w:rFonts w:ascii="Cambria Math" w:hAnsi="Cambria Math"/>
+                      <w:i/>
+                      <w:lang w:val="en-US"/>
+                    </w:rPr>
+                  </m:ctrlPr>
+                </m:sSubSupPr>
+                <m:e>
+                  <m:r>
+                    <w:rPr>
+                      <w:rFonts w:ascii="Cambria Math" w:hAnsi="Cambria Math"/>
+                      <w:lang w:val="en-US"/>
+                    </w:rPr>
+                    <m:t>P</m:t>
+                  </m:r>
+                </m:e>
+                <m:sub>
+                  <m:r>
+                    <w:rPr>
+                      <w:rFonts w:ascii="Cambria Math" w:hAnsi="Cambria Math"/>
+                      <w:lang w:val="en-US"/>
+                    </w:rPr>
+                    <m:t>k</m:t>
+                  </m:r>
+                </m:sub>
+                <m:sup>
+                  <m:r>
+                    <w:rPr>
+                      <w:rFonts w:ascii="Cambria Math" w:hAnsi="Cambria Math"/>
+                      <w:lang w:val="en-US"/>
+                    </w:rPr>
+                    <m:t>-</m:t>
+                  </m:r>
+                </m:sup>
+              </m:sSubSup>
+              <m:sSup>
+                <m:sSupPr>
+                  <m:ctrlPr>
+                    <w:rPr>
+                      <w:rFonts w:ascii="Cambria Math" w:hAnsi="Cambria Math"/>
+                      <w:i/>
+                      <w:lang w:val="en-US"/>
+                    </w:rPr>
+                  </m:ctrlPr>
+                </m:sSupPr>
+                <m:e>
+                  <m:r>
+                    <w:rPr>
+                      <w:rFonts w:ascii="Cambria Math" w:hAnsi="Cambria Math"/>
+                      <w:lang w:val="en-US"/>
+                    </w:rPr>
+                    <m:t>H</m:t>
+                  </m:r>
+                </m:e>
+                <m:sup>
+                  <m:r>
+                    <w:rPr>
+                      <w:rFonts w:ascii="Cambria Math" w:hAnsi="Cambria Math"/>
+                      <w:lang w:val="en-US"/>
+                    </w:rPr>
+                    <m:t>T</m:t>
+                  </m:r>
+                </m:sup>
+              </m:sSup>
+              <m:sSup>
+                <m:sSupPr>
+                  <m:ctrlPr>
+                    <w:rPr>
+                      <w:rFonts w:ascii="Cambria Math" w:hAnsi="Cambria Math"/>
+                      <w:i/>
+                      <w:lang w:val="en-US"/>
+                    </w:rPr>
+                  </m:ctrlPr>
+                </m:sSupPr>
+                <m:e>
+                  <m:d>
+                    <m:dPr>
+                      <m:ctrlPr>
+                        <w:rPr>
+                          <w:rFonts w:ascii="Cambria Math" w:hAnsi="Cambria Math"/>
+                          <w:i/>
+                          <w:lang w:val="en-US"/>
+                        </w:rPr>
+                      </m:ctrlPr>
+                    </m:dPr>
+                    <m:e>
+                      <m:r>
+                        <w:rPr>
+                          <w:rFonts w:ascii="Cambria Math" w:hAnsi="Cambria Math"/>
+                          <w:lang w:val="en-US"/>
+                        </w:rPr>
+                        <m:t>H</m:t>
+                      </m:r>
+                      <m:sSubSup>
+                        <m:sSubSupPr>
+                          <m:ctrlPr>
+                            <w:rPr>
+                              <w:rFonts w:ascii="Cambria Math" w:hAnsi="Cambria Math"/>
+                              <w:i/>
+                              <w:lang w:val="en-US"/>
+                            </w:rPr>
+                          </m:ctrlPr>
+                        </m:sSubSupPr>
+                        <m:e>
+                          <m:r>
+                            <w:rPr>
+                              <w:rFonts w:ascii="Cambria Math" w:hAnsi="Cambria Math"/>
+                              <w:lang w:val="en-US"/>
+                            </w:rPr>
+                            <m:t>P</m:t>
+                          </m:r>
+                        </m:e>
+                        <m:sub>
+                          <m:r>
+                            <w:rPr>
+                              <w:rFonts w:ascii="Cambria Math" w:hAnsi="Cambria Math"/>
+                              <w:lang w:val="en-US"/>
+                            </w:rPr>
+                            <m:t>k</m:t>
+                          </m:r>
+                        </m:sub>
+                        <m:sup>
+                          <m:r>
+                            <w:rPr>
+                              <w:rFonts w:ascii="Cambria Math" w:hAnsi="Cambria Math"/>
+                              <w:lang w:val="en-US"/>
+                            </w:rPr>
+                            <m:t>-</m:t>
+                          </m:r>
+                        </m:sup>
+                      </m:sSubSup>
+                      <m:sSup>
+                        <m:sSupPr>
+                          <m:ctrlPr>
+                            <w:rPr>
+                              <w:rFonts w:ascii="Cambria Math" w:hAnsi="Cambria Math"/>
+                              <w:i/>
+                              <w:lang w:val="en-US"/>
+                            </w:rPr>
+                          </m:ctrlPr>
+                        </m:sSupPr>
+                        <m:e>
+                          <m:r>
+                            <w:rPr>
+                              <w:rFonts w:ascii="Cambria Math" w:hAnsi="Cambria Math"/>
+                              <w:lang w:val="en-US"/>
+                            </w:rPr>
+                            <m:t>H</m:t>
+                          </m:r>
+                        </m:e>
+                        <m:sup>
+                          <m:r>
+                            <w:rPr>
+                              <w:rFonts w:ascii="Cambria Math" w:hAnsi="Cambria Math"/>
+                              <w:lang w:val="en-US"/>
+                            </w:rPr>
+                            <m:t>T</m:t>
+                          </m:r>
+                        </m:sup>
+                      </m:sSup>
+                      <m:r>
+                        <w:rPr>
+                          <w:rFonts w:ascii="Cambria Math" w:hAnsi="Cambria Math"/>
+                          <w:lang w:val="en-US"/>
+                        </w:rPr>
+                        <m:t>+R</m:t>
+                      </m:r>
+                    </m:e>
+                  </m:d>
+                </m:e>
+                <m:sup>
+                  <m:r>
+                    <w:rPr>
+                      <w:rFonts w:ascii="Cambria Math" w:hAnsi="Cambria Math"/>
+                      <w:lang w:val="en-US"/>
+                    </w:rPr>
+                    <m:t>-1</m:t>
+                  </m:r>
+                </m:sup>
+              </m:sSup>
+              <m:r>
+                <w:rPr>
+                  <w:rFonts w:ascii="Cambria Math" w:hAnsi="Cambria Math"/>
+                  <w:lang w:val="en-US"/>
+                </w:rPr>
+                <m:t>#</m:t>
+              </m:r>
+              <m:d>
+                <m:dPr>
+                  <m:ctrlPr>
+                    <w:rPr>
+                      <w:rFonts w:ascii="Cambria Math" w:hAnsi="Cambria Math"/>
+                      <w:i/>
+                      <w:lang w:val="en-US"/>
+                    </w:rPr>
+                  </m:ctrlPr>
+                </m:dPr>
+                <m:e>
+                  <m:r>
+                    <w:rPr>
+                      <w:rFonts w:ascii="Cambria Math" w:hAnsi="Cambria Math"/>
+                      <w:lang w:val="en-US"/>
+                    </w:rPr>
+                    <m:t>9</m:t>
+                  </m:r>
+                </m:e>
+              </m:d>
+            </m:e>
+          </m:eqArr>
+        </m:oMath>
+      </m:oMathPara>
+    </w:p>
+    <w:p>
+      <w:pPr>
+        <w:pStyle w:val="Heading2"/>
+        <w:numPr>
+          <w:ilvl w:val="1"/>
+          <w:numId w:val="11"/>
+        </w:numPr>
+        <w:rPr>
+          <w:lang w:val="en-US"/>
+        </w:rPr>
+      </w:pPr>
+      <w:r>
+        <w:rPr>
+          <w:lang w:val="en-US"/>
+        </w:rPr>
+        <w:t>Thuật toán Kalman rời rạc:</w:t>
+      </w:r>
+    </w:p>
+    <w:p>
+      <w:pPr>
+        <w:pStyle w:val="NoSpacing"/>
+        <w:rPr>
+          <w:lang w:val="en-US"/>
+        </w:rPr>
+      </w:pPr>
+      <w:r>
+        <w:rPr>
+          <w:lang w:val="en-US"/>
+        </w:rPr>
+        <w:t xml:space="preserve">Bộ lọc Kalman ước lượng tiến trình bằng cách sử dụng dạng điều khiển hồi tiếp: bộ lọc ước lượng các trạng thái của quá trình tại một vài thời điểm và sau đó chứa tín hiệu hồi tiếp trong các dạng của giá trị đo lường. Do đó, phương trình bộ lọc Kalman chia làm hai nhóm: </w:t>
+      </w:r>
+      <w:r>
+        <w:rPr>
+          <w:i/>
+          <w:iCs/>
+          <w:lang w:val="en-US"/>
+        </w:rPr>
+        <w:t xml:space="preserve">phương trình cập nhật thời gian </w:t>
+      </w:r>
+      <w:r>
+        <w:rPr>
+          <w:lang w:val="en-US"/>
+        </w:rPr>
+        <w:t xml:space="preserve">và </w:t>
+      </w:r>
+      <w:r>
+        <w:rPr>
+          <w:i/>
+          <w:iCs/>
+          <w:lang w:val="en-US"/>
+        </w:rPr>
+        <w:t>phương trình cập nhật giá trị đo lường</w:t>
+      </w:r>
+      <w:r>
+        <w:rPr>
+          <w:lang w:val="en-US"/>
+        </w:rPr>
+        <w:t xml:space="preserve">. </w:t>
+      </w:r>
+      <w:r>
+        <w:rPr>
+          <w:i/>
+          <w:iCs/>
+          <w:lang w:val="en-US"/>
+        </w:rPr>
+        <w:t xml:space="preserve">Phương trình cập nhật thời gian </w:t>
+      </w:r>
+      <w:r>
+        <w:rPr>
+          <w:lang w:val="en-US"/>
+        </w:rPr>
+        <w:t xml:space="preserve">chịu trách nhiệm cho việc dự báo trước (về mặt thời gian) của trạng thái hiện tại và ước lượng sai số tương quan để chứa vào bộ ước lượng trước priori cho bước thời gian tiếp theo. </w:t>
+      </w:r>
+      <w:r>
+        <w:rPr>
+          <w:i/>
+          <w:iCs/>
+          <w:lang w:val="en-US"/>
+        </w:rPr>
+        <w:t xml:space="preserve">Phương trình cập nhật giá trị đo lường </w:t>
+      </w:r>
+      <w:r>
+        <w:rPr>
+          <w:lang w:val="en-US"/>
+        </w:rPr>
+        <w:t>chịu trách nhiệm cập nhật cho tín hiệu hồi tiếp, nghĩa là cập nhật giá trị mới vào giá trị ước lượng tước priori để tạo tín hiệu ước lượng sau posteriori tốt hơn.</w:t>
+      </w:r>
+    </w:p>
+    <w:p>
+      <w:pPr>
+        <w:pStyle w:val="NoSpacing"/>
+        <w:rPr>
+          <w:lang w:val="en-US"/>
+        </w:rPr>
+      </w:pPr>
+      <w:r>
+        <w:rPr>
+          <w:i/>
+          <w:iCs/>
+          <w:lang w:val="en-US"/>
+        </w:rPr>
+        <w:t xml:space="preserve">Phương trình cập nhật thời gian </w:t>
+      </w:r>
+      <w:r>
+        <w:rPr>
+          <w:lang w:val="en-US"/>
+        </w:rPr>
+        <w:t xml:space="preserve">cũng có thể được coi là phương trình dự đoán. Trong khi đó </w:t>
+      </w:r>
+      <w:r>
+        <w:rPr>
+          <w:i/>
+          <w:iCs/>
+          <w:lang w:val="en-US"/>
+        </w:rPr>
+        <w:t xml:space="preserve">phương trình cập nhật giá trị đo lường </w:t>
+      </w:r>
+      <w:r>
+        <w:rPr>
+          <w:lang w:val="en-US"/>
+        </w:rPr>
+        <w:t>thì được xem như là phương trình hiệu chỉnh.Vì vậy, thuật toán ước lượng cuối cùng đều giống nhau ở thuật toán dự đoán và hiệu chỉnh để giải quyết vấn đề số học như hình vẽ dưới đây:</w:t>
+      </w:r>
+    </w:p>
+    <w:p>
+      <w:pPr>
+        <w:pStyle w:val="NoSpacing"/>
+        <w:keepNext/>
+        <w:ind w:firstLine="0"/>
+        <w:jc w:val="center"/>
+      </w:pPr>
+      <w:r>
+        <w:rPr>
+          <w:lang w:val="en-US"/>
+        </w:rPr>
+        <w:lastRenderedPageBreak/>
+        <w:drawing>
+          <wp:inline distT="0" distB="0" distL="0" distR="0" wp14:anchorId="1D631B53" wp14:editId="069DCE9C">
+            <wp:extent cx="6137910" cy="3622040"/>
+            <wp:effectExtent l="0" t="0" r="0" b="0"/>
+            <wp:docPr id="1394645708" name="Picture 1" descr="A diagram of a process&#10;&#10;Description automatically generated"/>
+            <wp:cNvGraphicFramePr>
+              <a:graphicFrameLocks xmlns:a="http://schemas.openxmlformats.org/drawingml/2006/main" noChangeAspect="1"/>
+            </wp:cNvGraphicFramePr>
+            <a:graphic xmlns:a="http://schemas.openxmlformats.org/drawingml/2006/main">
+              <a:graphicData uri="http://schemas.openxmlformats.org/drawingml/2006/picture">
+                <pic:pic xmlns:pic="http://schemas.openxmlformats.org/drawingml/2006/picture">
+                  <pic:nvPicPr>
+                    <pic:cNvPr id="1394645708" name="Picture 1" descr="A diagram of a process&#10;&#10;Description automatically generated"/>
+                    <pic:cNvPicPr/>
+                  </pic:nvPicPr>
+                  <pic:blipFill>
+                    <a:blip r:embed="rId24"/>
+                    <a:stretch>
+                      <a:fillRect/>
+                    </a:stretch>
+                  </pic:blipFill>
+                  <pic:spPr>
+                    <a:xfrm>
+                      <a:off x="0" y="0"/>
+                      <a:ext cx="6137910" cy="3622040"/>
+                    </a:xfrm>
+                    <a:prstGeom prst="rect">
+                      <a:avLst/>
+                    </a:prstGeom>
+                  </pic:spPr>
+                </pic:pic>
+              </a:graphicData>
+            </a:graphic>
+          </wp:inline>
+        </w:drawing>
+      </w:r>
+    </w:p>
+    <w:p>
+      <w:pPr>
+        <w:pStyle w:val="Caption"/>
+        <w:jc w:val="center"/>
+        <w:rPr>
+          <w:color w:val="auto"/>
+          <w:sz w:val="26"/>
+          <w:szCs w:val="26"/>
+          <w:lang w:val="en-US"/>
+        </w:rPr>
+      </w:pPr>
+      <w:r>
+        <w:rPr>
+          <w:color w:val="auto"/>
+          <w:sz w:val="26"/>
+          <w:szCs w:val="26"/>
+        </w:rPr>
+        <w:t xml:space="preserve">Hình  </w:t>
+      </w:r>
+      <w:r>
+        <w:rPr>
+          <w:color w:val="auto"/>
+          <w:sz w:val="26"/>
+          <w:szCs w:val="26"/>
+        </w:rPr>
+        <w:fldChar w:fldCharType="begin"/>
+      </w:r>
+      <w:r>
+        <w:rPr>
+          <w:color w:val="auto"/>
+          <w:sz w:val="26"/>
+          <w:szCs w:val="26"/>
+        </w:rPr>
+        <w:instrText xml:space="preserve"> SEQ Hình_ \* ARABIC </w:instrText>
+      </w:r>
+      <w:r>
+        <w:rPr>
+          <w:color w:val="auto"/>
+          <w:sz w:val="26"/>
+          <w:szCs w:val="26"/>
+        </w:rPr>
+        <w:fldChar w:fldCharType="separate"/>
+      </w:r>
+      <w:r>
+        <w:rPr>
+          <w:noProof/>
+          <w:color w:val="auto"/>
+          <w:sz w:val="26"/>
+          <w:szCs w:val="26"/>
+        </w:rPr>
+        <w:t>9</w:t>
+      </w:r>
+      <w:r>
+        <w:rPr>
+          <w:color w:val="auto"/>
+          <w:sz w:val="26"/>
+          <w:szCs w:val="26"/>
+        </w:rPr>
+        <w:fldChar w:fldCharType="end"/>
+      </w:r>
+      <w:r>
+        <w:rPr>
+          <w:color w:val="auto"/>
+          <w:sz w:val="26"/>
+          <w:szCs w:val="26"/>
+          <w:lang w:val="en-US"/>
+        </w:rPr>
+        <w:t>. Quy trình thực hiện bộ lọc Kalman</w:t>
+      </w:r>
+    </w:p>
+    <w:p>
+      <w:pPr>
+        <w:pStyle w:val="NoSpacing"/>
+        <w:rPr>
+          <w:lang w:val="en-US"/>
+        </w:rPr>
+      </w:pPr>
+      <w:r>
+        <w:rPr>
+          <w:lang w:val="en-US"/>
+        </w:rPr>
+        <w:t>Phương trình cập nhật thời gian cho bộ lọc Kalman rời rạc:</w:t>
+      </w:r>
+    </w:p>
+    <w:p>
+      <w:pPr>
+        <w:pStyle w:val="NoSpacing"/>
+        <w:rPr>
+          <w:lang w:val="en-US"/>
+        </w:rPr>
+      </w:pPr>
+      <m:oMathPara>
+        <m:oMath>
+          <m:eqArr>
+            <m:eqArrPr>
+              <m:maxDist m:val="1"/>
+              <m:ctrlPr>
+                <w:rPr>
+                  <w:rFonts w:ascii="Cambria Math" w:hAnsi="Cambria Math"/>
+                  <w:i/>
+                  <w:lang w:val="en-US"/>
+                </w:rPr>
+              </m:ctrlPr>
+            </m:eqArrPr>
+            <m:e>
+              <m:m>
+                <m:mPr>
+                  <m:mcs>
+                    <m:mc>
+                      <m:mcPr>
+                        <m:count m:val="1"/>
+                        <m:mcJc m:val="center"/>
+                      </m:mcPr>
+                    </m:mc>
+                  </m:mcs>
+                  <m:ctrlPr>
+                    <w:rPr>
+                      <w:rFonts w:ascii="Cambria Math" w:hAnsi="Cambria Math"/>
+                      <w:i/>
+                      <w:lang w:val="en-US"/>
+                    </w:rPr>
+                  </m:ctrlPr>
+                </m:mPr>
+                <m:mr>
+                  <m:e>
+                    <m:sSubSup>
+                      <m:sSubSupPr>
+                        <m:ctrlPr>
+                          <w:rPr>
+                            <w:rFonts w:ascii="Cambria Math" w:hAnsi="Cambria Math"/>
+                            <w:i/>
+                            <w:lang w:val="en-US"/>
+                          </w:rPr>
+                        </m:ctrlPr>
+                      </m:sSubSupPr>
+                      <m:e>
+                        <m:acc>
+                          <m:accPr>
+                            <m:ctrlPr>
+                              <w:rPr>
+                                <w:rFonts w:ascii="Cambria Math" w:hAnsi="Cambria Math"/>
+                                <w:i/>
+                                <w:lang w:val="en-US"/>
+                              </w:rPr>
+                            </m:ctrlPr>
+                          </m:accPr>
+                          <m:e>
+                            <m:r>
+                              <w:rPr>
+                                <w:rFonts w:ascii="Cambria Math" w:hAnsi="Cambria Math"/>
+                                <w:lang w:val="en-US"/>
+                              </w:rPr>
+                              <m:t>x</m:t>
+                            </m:r>
+                          </m:e>
+                        </m:acc>
+                      </m:e>
+                      <m:sub>
+                        <m:r>
+                          <w:rPr>
+                            <w:rFonts w:ascii="Cambria Math" w:hAnsi="Cambria Math"/>
+                            <w:lang w:val="en-US"/>
+                          </w:rPr>
+                          <m:t>k</m:t>
+                        </m:r>
+                      </m:sub>
+                      <m:sup>
+                        <m:r>
+                          <w:rPr>
+                            <w:rFonts w:ascii="Cambria Math" w:hAnsi="Cambria Math"/>
+                            <w:lang w:val="en-US"/>
+                          </w:rPr>
+                          <m:t>-</m:t>
+                        </m:r>
+                      </m:sup>
+                    </m:sSubSup>
+                    <m:r>
+                      <w:rPr>
+                        <w:rFonts w:ascii="Cambria Math" w:hAnsi="Cambria Math"/>
+                        <w:lang w:val="en-US"/>
+                      </w:rPr>
+                      <m:t>=A</m:t>
+                    </m:r>
+                    <m:sSubSup>
+                      <m:sSubSupPr>
+                        <m:ctrlPr>
+                          <w:rPr>
+                            <w:rFonts w:ascii="Cambria Math" w:hAnsi="Cambria Math"/>
+                            <w:i/>
+                            <w:lang w:val="en-US"/>
+                          </w:rPr>
+                        </m:ctrlPr>
+                      </m:sSubSupPr>
+                      <m:e>
+                        <m:acc>
+                          <m:accPr>
+                            <m:ctrlPr>
+                              <w:rPr>
+                                <w:rFonts w:ascii="Cambria Math" w:hAnsi="Cambria Math"/>
+                                <w:i/>
+                                <w:lang w:val="en-US"/>
+                              </w:rPr>
+                            </m:ctrlPr>
+                          </m:accPr>
+                          <m:e>
+                            <m:r>
+                              <w:rPr>
+                                <w:rFonts w:ascii="Cambria Math" w:hAnsi="Cambria Math"/>
+                                <w:lang w:val="en-US"/>
+                              </w:rPr>
+                              <m:t>x</m:t>
+                            </m:r>
+                          </m:e>
+                        </m:acc>
+                      </m:e>
+                      <m:sub>
+                        <m:r>
+                          <w:rPr>
+                            <w:rFonts w:ascii="Cambria Math" w:hAnsi="Cambria Math"/>
+                            <w:lang w:val="en-US"/>
+                          </w:rPr>
+                          <m:t>k</m:t>
+                        </m:r>
+                        <m:r>
+                          <w:rPr>
+                            <w:rFonts w:ascii="Cambria Math" w:hAnsi="Cambria Math"/>
+                            <w:lang w:val="en-US"/>
+                          </w:rPr>
+                          <m:t>-1</m:t>
+                        </m:r>
+                      </m:sub>
+                      <m:sup>
+                        <m:r>
+                          <w:rPr>
+                            <w:rFonts w:ascii="Cambria Math" w:hAnsi="Cambria Math"/>
+                            <w:lang w:val="en-US"/>
+                          </w:rPr>
+                          <m:t>-</m:t>
+                        </m:r>
+                      </m:sup>
+                    </m:sSubSup>
+                    <m:r>
+                      <m:rPr>
+                        <m:sty m:val="p"/>
+                      </m:rPr>
+                      <w:rPr>
+                        <w:rFonts w:ascii="Cambria Math" w:hAnsi="Cambria Math"/>
+                        <w:lang w:val="en-US"/>
+                      </w:rPr>
+                      <m:t>+B</m:t>
+                    </m:r>
+                    <m:sSub>
+                      <m:sSubPr>
+                        <m:ctrlPr>
+                          <w:rPr>
+                            <w:rFonts w:ascii="Cambria Math" w:hAnsi="Cambria Math"/>
+                            <w:i/>
+                            <w:lang w:val="en-US"/>
+                          </w:rPr>
+                        </m:ctrlPr>
+                      </m:sSubPr>
+                      <m:e>
+                        <m:r>
+                          <w:rPr>
+                            <w:rFonts w:ascii="Cambria Math" w:hAnsi="Cambria Math"/>
+                            <w:lang w:val="en-US"/>
+                          </w:rPr>
+                          <m:t>u</m:t>
+                        </m:r>
+                      </m:e>
+                      <m:sub>
+                        <m:r>
+                          <w:rPr>
+                            <w:rFonts w:ascii="Cambria Math" w:hAnsi="Cambria Math"/>
+                            <w:lang w:val="en-US"/>
+                          </w:rPr>
+                          <m:t>k-1</m:t>
+                        </m:r>
+                      </m:sub>
+                    </m:sSub>
+                    <m:r>
+                      <m:rPr>
+                        <m:sty m:val="p"/>
+                      </m:rPr>
+                      <w:rPr>
+                        <w:rFonts w:ascii="Cambria Math" w:hAnsi="Cambria Math"/>
+                        <w:lang w:val="en-US"/>
+                      </w:rPr>
+                      <m:t xml:space="preserve"> </m:t>
+                    </m:r>
+                  </m:e>
+                </m:mr>
+                <m:mr>
+                  <m:e>
+                    <m:sSubSup>
+                      <m:sSubSupPr>
+                        <m:ctrlPr>
+                          <w:rPr>
+                            <w:rFonts w:ascii="Cambria Math" w:hAnsi="Cambria Math"/>
+                            <w:i/>
+                            <w:lang w:val="en-US"/>
+                          </w:rPr>
+                        </m:ctrlPr>
+                      </m:sSubSupPr>
+                      <m:e>
+                        <m:r>
+                          <w:rPr>
+                            <w:rFonts w:ascii="Cambria Math" w:hAnsi="Cambria Math"/>
+                            <w:lang w:val="en-US"/>
+                          </w:rPr>
+                          <m:t>P</m:t>
+                        </m:r>
+                      </m:e>
+                      <m:sub>
+                        <m:r>
+                          <w:rPr>
+                            <w:rFonts w:ascii="Cambria Math" w:hAnsi="Cambria Math"/>
+                            <w:lang w:val="en-US"/>
+                          </w:rPr>
+                          <m:t>k</m:t>
+                        </m:r>
+                      </m:sub>
+                      <m:sup>
+                        <m:r>
+                          <w:rPr>
+                            <w:rFonts w:ascii="Cambria Math" w:hAnsi="Cambria Math"/>
+                            <w:lang w:val="en-US"/>
+                          </w:rPr>
+                          <m:t>-</m:t>
+                        </m:r>
+                      </m:sup>
+                    </m:sSubSup>
+                    <m:r>
+                      <w:rPr>
+                        <w:rFonts w:ascii="Cambria Math" w:hAnsi="Cambria Math"/>
+                        <w:lang w:val="en-US"/>
+                      </w:rPr>
+                      <m:t>=A</m:t>
+                    </m:r>
+                    <m:sSub>
+                      <m:sSubPr>
+                        <m:ctrlPr>
+                          <w:rPr>
+                            <w:rFonts w:ascii="Cambria Math" w:hAnsi="Cambria Math"/>
+                            <w:i/>
+                            <w:lang w:val="en-US"/>
+                          </w:rPr>
+                        </m:ctrlPr>
+                      </m:sSubPr>
+                      <m:e>
+                        <m:r>
+                          <w:rPr>
+                            <w:rFonts w:ascii="Cambria Math" w:hAnsi="Cambria Math"/>
+                            <w:lang w:val="en-US"/>
+                          </w:rPr>
+                          <m:t>P</m:t>
+                        </m:r>
+                      </m:e>
+                      <m:sub>
+                        <m:r>
+                          <w:rPr>
+                            <w:rFonts w:ascii="Cambria Math" w:hAnsi="Cambria Math"/>
+                            <w:lang w:val="en-US"/>
+                          </w:rPr>
+                          <m:t>k-1</m:t>
+                        </m:r>
+                      </m:sub>
+                    </m:sSub>
+                    <m:sSup>
+                      <m:sSupPr>
+                        <m:ctrlPr>
+                          <w:rPr>
+                            <w:rFonts w:ascii="Cambria Math" w:hAnsi="Cambria Math"/>
+                            <w:i/>
+                            <w:lang w:val="en-US"/>
+                          </w:rPr>
+                        </m:ctrlPr>
+                      </m:sSupPr>
+                      <m:e>
+                        <m:r>
+                          <w:rPr>
+                            <w:rFonts w:ascii="Cambria Math" w:hAnsi="Cambria Math"/>
+                            <w:lang w:val="en-US"/>
+                          </w:rPr>
+                          <m:t>A</m:t>
+                        </m:r>
+                      </m:e>
+                      <m:sup>
+                        <m:r>
+                          <w:rPr>
+                            <w:rFonts w:ascii="Cambria Math" w:hAnsi="Cambria Math"/>
+                            <w:lang w:val="en-US"/>
+                          </w:rPr>
+                          <m:t>T</m:t>
+                        </m:r>
+                      </m:sup>
+                    </m:sSup>
+                    <m:r>
+                      <w:rPr>
+                        <w:rFonts w:ascii="Cambria Math" w:hAnsi="Cambria Math"/>
+                        <w:lang w:val="en-US"/>
+                      </w:rPr>
+                      <m:t>+Q</m:t>
+                    </m:r>
+                    <m:r>
+                      <w:rPr>
+                        <w:rFonts w:ascii="Cambria Math" w:hAnsi="Cambria Math"/>
+                        <w:lang w:val="en-US"/>
+                      </w:rPr>
+                      <m:t xml:space="preserve">    </m:t>
+                    </m:r>
+                  </m:e>
+                </m:mr>
+              </m:m>
+              <m:r>
+                <w:rPr>
+                  <w:rFonts w:ascii="Cambria Math" w:hAnsi="Cambria Math"/>
+                  <w:lang w:val="en-US"/>
+                </w:rPr>
+                <m:t>#</m:t>
+              </m:r>
+              <m:d>
+                <m:dPr>
+                  <m:ctrlPr>
+                    <w:rPr>
+                      <w:rFonts w:ascii="Cambria Math" w:hAnsi="Cambria Math"/>
+                      <w:i/>
+                      <w:lang w:val="en-US"/>
+                    </w:rPr>
+                  </m:ctrlPr>
+                </m:dPr>
+                <m:e>
+                  <m:r>
+                    <w:rPr>
+                      <w:rFonts w:ascii="Cambria Math" w:hAnsi="Cambria Math"/>
+                      <w:lang w:val="en-US"/>
+                    </w:rPr>
+                    <m:t>10</m:t>
+                  </m:r>
+                </m:e>
+              </m:d>
+            </m:e>
+          </m:eqArr>
+        </m:oMath>
+      </m:oMathPara>
+    </w:p>
+    <w:p>
+      <w:pPr>
+        <w:pStyle w:val="NoSpacing"/>
+        <w:rPr>
+          <w:lang w:val="en-US"/>
+        </w:rPr>
+      </w:pPr>
+      <w:r>
+        <w:rPr>
+          <w:lang w:val="en-US"/>
+        </w:rPr>
+        <w:t>Phương trình cập nhật giá trị đo lường cho bộ lọc Kalman rời rạc:</w:t>
+      </w:r>
+    </w:p>
+    <w:p>
+      <w:pPr>
+        <w:pStyle w:val="NoSpacing"/>
+        <w:rPr>
+          <w:lang w:val="en-US"/>
+        </w:rPr>
+      </w:pPr>
+      <m:oMathPara>
+        <m:oMath>
+          <m:eqArr>
+            <m:eqArrPr>
+              <m:maxDist m:val="1"/>
+              <m:ctrlPr>
+                <w:rPr>
+                  <w:rFonts w:ascii="Cambria Math" w:hAnsi="Cambria Math"/>
+                  <w:i/>
+                  <w:lang w:val="en-US"/>
+                </w:rPr>
+              </m:ctrlPr>
+            </m:eqArrPr>
+            <m:e>
+              <m:m>
+                <m:mPr>
+                  <m:mcs>
+                    <m:mc>
+                      <m:mcPr>
+                        <m:count m:val="1"/>
+                        <m:mcJc m:val="center"/>
+                      </m:mcPr>
+                    </m:mc>
+                  </m:mcs>
+                  <m:ctrlPr>
+                    <w:rPr>
+                      <w:rFonts w:ascii="Cambria Math" w:hAnsi="Cambria Math"/>
+                      <w:i/>
+                      <w:lang w:val="en-US"/>
+                    </w:rPr>
+                  </m:ctrlPr>
+                </m:mPr>
+                <m:mr>
+                  <m:e>
+                    <m:sSub>
+                      <m:sSubPr>
+                        <m:ctrlPr>
+                          <w:rPr>
+                            <w:rFonts w:ascii="Cambria Math" w:hAnsi="Cambria Math"/>
+                            <w:i/>
+                            <w:lang w:val="en-US"/>
+                          </w:rPr>
+                        </m:ctrlPr>
+                      </m:sSubPr>
+                      <m:e>
+                        <m:r>
+                          <w:rPr>
+                            <w:rFonts w:ascii="Cambria Math" w:hAnsi="Cambria Math"/>
+                            <w:lang w:val="en-US"/>
+                          </w:rPr>
+                          <m:t>K</m:t>
+                        </m:r>
+                      </m:e>
+                      <m:sub>
+                        <m:r>
+                          <w:rPr>
+                            <w:rFonts w:ascii="Cambria Math" w:hAnsi="Cambria Math"/>
+                            <w:lang w:val="en-US"/>
+                          </w:rPr>
+                          <m:t>k</m:t>
+                        </m:r>
+                      </m:sub>
+                    </m:sSub>
+                    <m:r>
+                      <w:rPr>
+                        <w:rFonts w:ascii="Cambria Math" w:hAnsi="Cambria Math"/>
+                        <w:lang w:val="en-US"/>
+                      </w:rPr>
+                      <m:t>=</m:t>
+                    </m:r>
+                    <m:sSubSup>
+                      <m:sSubSupPr>
+                        <m:ctrlPr>
+                          <w:rPr>
+                            <w:rFonts w:ascii="Cambria Math" w:hAnsi="Cambria Math"/>
+                            <w:i/>
+                            <w:lang w:val="en-US"/>
+                          </w:rPr>
+                        </m:ctrlPr>
+                      </m:sSubSupPr>
+                      <m:e>
+                        <m:r>
+                          <w:rPr>
+                            <w:rFonts w:ascii="Cambria Math" w:hAnsi="Cambria Math"/>
+                            <w:lang w:val="en-US"/>
+                          </w:rPr>
+                          <m:t>P</m:t>
+                        </m:r>
+                      </m:e>
+                      <m:sub>
+                        <m:r>
+                          <w:rPr>
+                            <w:rFonts w:ascii="Cambria Math" w:hAnsi="Cambria Math"/>
+                            <w:lang w:val="en-US"/>
+                          </w:rPr>
+                          <m:t>k</m:t>
+                        </m:r>
+                      </m:sub>
+                      <m:sup>
+                        <m:r>
+                          <w:rPr>
+                            <w:rFonts w:ascii="Cambria Math" w:hAnsi="Cambria Math"/>
+                            <w:lang w:val="en-US"/>
+                          </w:rPr>
+                          <m:t>-</m:t>
+                        </m:r>
+                      </m:sup>
+                    </m:sSubSup>
+                    <m:sSup>
+                      <m:sSupPr>
+                        <m:ctrlPr>
+                          <w:rPr>
+                            <w:rFonts w:ascii="Cambria Math" w:hAnsi="Cambria Math"/>
+                            <w:i/>
+                            <w:lang w:val="en-US"/>
+                          </w:rPr>
+                        </m:ctrlPr>
+                      </m:sSupPr>
+                      <m:e>
+                        <m:r>
+                          <w:rPr>
+                            <w:rFonts w:ascii="Cambria Math" w:hAnsi="Cambria Math"/>
+                            <w:lang w:val="en-US"/>
+                          </w:rPr>
+                          <m:t>H</m:t>
+                        </m:r>
+                      </m:e>
+                      <m:sup>
+                        <m:r>
+                          <w:rPr>
+                            <w:rFonts w:ascii="Cambria Math" w:hAnsi="Cambria Math"/>
+                            <w:lang w:val="en-US"/>
+                          </w:rPr>
+                          <m:t>T</m:t>
+                        </m:r>
+                      </m:sup>
+                    </m:sSup>
+                    <m:sSup>
+                      <m:sSupPr>
+                        <m:ctrlPr>
+                          <w:rPr>
+                            <w:rFonts w:ascii="Cambria Math" w:hAnsi="Cambria Math"/>
+                            <w:i/>
+                            <w:lang w:val="en-US"/>
+                          </w:rPr>
+                        </m:ctrlPr>
+                      </m:sSupPr>
+                      <m:e>
+                        <m:d>
+                          <m:dPr>
+                            <m:ctrlPr>
+                              <w:rPr>
+                                <w:rFonts w:ascii="Cambria Math" w:hAnsi="Cambria Math"/>
+                                <w:i/>
+                                <w:lang w:val="en-US"/>
+                              </w:rPr>
+                            </m:ctrlPr>
+                          </m:dPr>
+                          <m:e>
+                            <m:r>
+                              <w:rPr>
+                                <w:rFonts w:ascii="Cambria Math" w:hAnsi="Cambria Math"/>
+                                <w:lang w:val="en-US"/>
+                              </w:rPr>
+                              <m:t>H</m:t>
+                            </m:r>
+                            <m:sSubSup>
+                              <m:sSubSupPr>
+                                <m:ctrlPr>
+                                  <w:rPr>
+                                    <w:rFonts w:ascii="Cambria Math" w:hAnsi="Cambria Math"/>
+                                    <w:i/>
+                                    <w:lang w:val="en-US"/>
+                                  </w:rPr>
+                                </m:ctrlPr>
+                              </m:sSubSupPr>
+                              <m:e>
+                                <m:r>
+                                  <w:rPr>
+                                    <w:rFonts w:ascii="Cambria Math" w:hAnsi="Cambria Math"/>
+                                    <w:lang w:val="en-US"/>
+                                  </w:rPr>
+                                  <m:t>P</m:t>
+                                </m:r>
+                              </m:e>
+                              <m:sub>
+                                <m:r>
+                                  <w:rPr>
+                                    <w:rFonts w:ascii="Cambria Math" w:hAnsi="Cambria Math"/>
+                                    <w:lang w:val="en-US"/>
+                                  </w:rPr>
+                                  <m:t>k</m:t>
+                                </m:r>
+                              </m:sub>
+                              <m:sup>
+                                <m:r>
+                                  <w:rPr>
+                                    <w:rFonts w:ascii="Cambria Math" w:hAnsi="Cambria Math"/>
+                                    <w:lang w:val="en-US"/>
+                                  </w:rPr>
+                                  <m:t>-</m:t>
+                                </m:r>
+                              </m:sup>
+                            </m:sSubSup>
+                            <m:sSup>
+                              <m:sSupPr>
+                                <m:ctrlPr>
+                                  <w:rPr>
+                                    <w:rFonts w:ascii="Cambria Math" w:hAnsi="Cambria Math"/>
+                                    <w:i/>
+                                    <w:lang w:val="en-US"/>
+                                  </w:rPr>
+                                </m:ctrlPr>
+                              </m:sSupPr>
+                              <m:e>
+                                <m:r>
+                                  <w:rPr>
+                                    <w:rFonts w:ascii="Cambria Math" w:hAnsi="Cambria Math"/>
+                                    <w:lang w:val="en-US"/>
+                                  </w:rPr>
+                                  <m:t>H</m:t>
+                                </m:r>
+                              </m:e>
+                              <m:sup>
+                                <m:r>
+                                  <w:rPr>
+                                    <w:rFonts w:ascii="Cambria Math" w:hAnsi="Cambria Math"/>
+                                    <w:lang w:val="en-US"/>
+                                  </w:rPr>
+                                  <m:t>T</m:t>
+                                </m:r>
+                              </m:sup>
+                            </m:sSup>
+                            <m:r>
+                              <w:rPr>
+                                <w:rFonts w:ascii="Cambria Math" w:hAnsi="Cambria Math"/>
+                                <w:lang w:val="en-US"/>
+                              </w:rPr>
+                              <m:t>+R</m:t>
+                            </m:r>
+                          </m:e>
+                        </m:d>
+                      </m:e>
+                      <m:sup>
+                        <m:r>
+                          <w:rPr>
+                            <w:rFonts w:ascii="Cambria Math" w:hAnsi="Cambria Math"/>
+                            <w:lang w:val="en-US"/>
+                          </w:rPr>
+                          <m:t>-1</m:t>
+                        </m:r>
+                      </m:sup>
+                    </m:sSup>
+                  </m:e>
+                </m:mr>
+                <m:mr>
+                  <m:e>
+                    <m:sSub>
+                      <m:sSubPr>
+                        <m:ctrlPr>
+                          <w:rPr>
+                            <w:rFonts w:ascii="Cambria Math" w:hAnsi="Cambria Math"/>
+                            <w:i/>
+                            <w:lang w:val="en-US"/>
+                          </w:rPr>
+                        </m:ctrlPr>
+                      </m:sSubPr>
+                      <m:e>
+                        <m:acc>
+                          <m:accPr>
+                            <m:ctrlPr>
+                              <w:rPr>
+                                <w:rFonts w:ascii="Cambria Math" w:hAnsi="Cambria Math"/>
+                                <w:i/>
+                                <w:lang w:val="en-US"/>
+                              </w:rPr>
+                            </m:ctrlPr>
+                          </m:accPr>
+                          <m:e>
+                            <m:r>
+                              <w:rPr>
+                                <w:rFonts w:ascii="Cambria Math" w:hAnsi="Cambria Math"/>
+                                <w:lang w:val="en-US"/>
+                              </w:rPr>
+                              <m:t>x</m:t>
+                            </m:r>
+                          </m:e>
+                        </m:acc>
+                      </m:e>
+                      <m:sub>
+                        <m:r>
+                          <w:rPr>
+                            <w:rFonts w:ascii="Cambria Math" w:hAnsi="Cambria Math"/>
+                            <w:lang w:val="en-US"/>
+                          </w:rPr>
+                          <m:t>k</m:t>
+                        </m:r>
+                      </m:sub>
+                    </m:sSub>
+                    <m:r>
+                      <w:rPr>
+                        <w:rFonts w:ascii="Cambria Math" w:hAnsi="Cambria Math"/>
+                        <w:lang w:val="en-US"/>
+                      </w:rPr>
+                      <m:t>=</m:t>
+                    </m:r>
+                    <m:sSubSup>
+                      <m:sSubSupPr>
+                        <m:ctrlPr>
+                          <w:rPr>
+                            <w:rFonts w:ascii="Cambria Math" w:hAnsi="Cambria Math"/>
+                            <w:i/>
+                            <w:lang w:val="en-US"/>
+                          </w:rPr>
+                        </m:ctrlPr>
+                      </m:sSubSupPr>
+                      <m:e>
+                        <m:acc>
+                          <m:accPr>
+                            <m:ctrlPr>
+                              <w:rPr>
+                                <w:rFonts w:ascii="Cambria Math" w:hAnsi="Cambria Math"/>
+                                <w:i/>
+                                <w:lang w:val="en-US"/>
+                              </w:rPr>
+                            </m:ctrlPr>
+                          </m:accPr>
+                          <m:e>
+                            <m:r>
+                              <w:rPr>
+                                <w:rFonts w:ascii="Cambria Math" w:hAnsi="Cambria Math"/>
+                                <w:lang w:val="en-US"/>
+                              </w:rPr>
+                              <m:t>x</m:t>
+                            </m:r>
+                          </m:e>
+                        </m:acc>
+                      </m:e>
+                      <m:sub>
+                        <m:r>
+                          <w:rPr>
+                            <w:rFonts w:ascii="Cambria Math" w:hAnsi="Cambria Math"/>
+                            <w:lang w:val="en-US"/>
+                          </w:rPr>
+                          <m:t>k</m:t>
+                        </m:r>
+                      </m:sub>
+                      <m:sup>
+                        <m:r>
+                          <w:rPr>
+                            <w:rFonts w:ascii="Cambria Math" w:hAnsi="Cambria Math"/>
+                            <w:lang w:val="en-US"/>
+                          </w:rPr>
+                          <m:t>-</m:t>
+                        </m:r>
+                      </m:sup>
+                    </m:sSubSup>
+                    <m:r>
+                      <w:rPr>
+                        <w:rFonts w:ascii="Cambria Math" w:hAnsi="Cambria Math"/>
+                        <w:lang w:val="en-US"/>
+                      </w:rPr>
+                      <m:t>+K</m:t>
+                    </m:r>
+                    <m:d>
+                      <m:dPr>
+                        <m:ctrlPr>
+                          <w:rPr>
+                            <w:rFonts w:ascii="Cambria Math" w:hAnsi="Cambria Math"/>
+                            <w:i/>
+                            <w:lang w:val="en-US"/>
+                          </w:rPr>
+                        </m:ctrlPr>
+                      </m:dPr>
+                      <m:e>
+                        <m:sSub>
+                          <m:sSubPr>
+                            <m:ctrlPr>
+                              <w:rPr>
+                                <w:rFonts w:ascii="Cambria Math" w:hAnsi="Cambria Math"/>
+                                <w:i/>
+                                <w:lang w:val="en-US"/>
+                              </w:rPr>
+                            </m:ctrlPr>
+                          </m:sSubPr>
+                          <m:e>
+                            <m:r>
+                              <w:rPr>
+                                <w:rFonts w:ascii="Cambria Math" w:hAnsi="Cambria Math"/>
+                                <w:lang w:val="en-US"/>
+                              </w:rPr>
+                              <m:t>z</m:t>
+                            </m:r>
+                          </m:e>
+                          <m:sub>
+                            <m:r>
+                              <w:rPr>
+                                <w:rFonts w:ascii="Cambria Math" w:hAnsi="Cambria Math"/>
+                                <w:lang w:val="en-US"/>
+                              </w:rPr>
+                              <m:t>k</m:t>
+                            </m:r>
+                          </m:sub>
+                        </m:sSub>
+                        <m:r>
+                          <w:rPr>
+                            <w:rFonts w:ascii="Cambria Math" w:hAnsi="Cambria Math"/>
+                            <w:lang w:val="en-US"/>
+                          </w:rPr>
+                          <m:t>-</m:t>
+                        </m:r>
+                        <m:r>
+                          <m:rPr>
+                            <m:sty m:val="p"/>
+                          </m:rPr>
+                          <w:rPr>
+                            <w:rFonts w:ascii="Cambria Math" w:hAnsi="Cambria Math"/>
+                            <w:color w:val="000000"/>
+                            <w:szCs w:val="26"/>
+                            <w:lang w:val="en-US"/>
+                          </w:rPr>
+                          <m:t>H</m:t>
+                        </m:r>
+                        <m:sSubSup>
+                          <m:sSubSupPr>
+                            <m:ctrlPr>
+                              <w:rPr>
+                                <w:rFonts w:ascii="Cambria Math" w:hAnsi="Cambria Math"/>
+                                <w:i/>
+                                <w:lang w:val="en-US"/>
+                              </w:rPr>
+                            </m:ctrlPr>
+                          </m:sSubSupPr>
+                          <m:e>
+                            <m:acc>
+                              <m:accPr>
+                                <m:ctrlPr>
+                                  <w:rPr>
+                                    <w:rFonts w:ascii="Cambria Math" w:hAnsi="Cambria Math"/>
+                                    <w:i/>
+                                    <w:lang w:val="en-US"/>
+                                  </w:rPr>
+                                </m:ctrlPr>
+                              </m:accPr>
+                              <m:e>
+                                <m:r>
+                                  <w:rPr>
+                                    <w:rFonts w:ascii="Cambria Math" w:hAnsi="Cambria Math"/>
+                                    <w:lang w:val="en-US"/>
+                                  </w:rPr>
+                                  <m:t>x</m:t>
+                                </m:r>
+                              </m:e>
+                            </m:acc>
+                          </m:e>
+                          <m:sub>
+                            <m:r>
+                              <w:rPr>
+                                <w:rFonts w:ascii="Cambria Math" w:hAnsi="Cambria Math"/>
+                                <w:lang w:val="en-US"/>
+                              </w:rPr>
+                              <m:t>k</m:t>
+                            </m:r>
+                          </m:sub>
+                          <m:sup>
+                            <m:r>
+                              <w:rPr>
+                                <w:rFonts w:ascii="Cambria Math" w:hAnsi="Cambria Math"/>
+                                <w:lang w:val="en-US"/>
+                              </w:rPr>
+                              <m:t>-</m:t>
+                            </m:r>
+                          </m:sup>
+                        </m:sSubSup>
+                      </m:e>
+                    </m:d>
+                    <m:r>
+                      <w:rPr>
+                        <w:rFonts w:ascii="Cambria Math" w:hAnsi="Cambria Math"/>
+                        <w:lang w:val="en-US"/>
+                      </w:rPr>
+                      <m:t xml:space="preserve">      </m:t>
+                    </m:r>
+                  </m:e>
+                </m:mr>
+                <m:mr>
+                  <m:e>
+                    <m:sSub>
+                      <m:sSubPr>
+                        <m:ctrlPr>
+                          <w:rPr>
+                            <w:rFonts w:ascii="Cambria Math" w:hAnsi="Cambria Math"/>
+                            <w:i/>
+                            <w:lang w:val="en-US"/>
+                          </w:rPr>
+                        </m:ctrlPr>
+                      </m:sSubPr>
+                      <m:e>
+                        <m:r>
+                          <w:rPr>
+                            <w:rFonts w:ascii="Cambria Math" w:hAnsi="Cambria Math"/>
+                            <w:lang w:val="en-US"/>
+                          </w:rPr>
+                          <m:t>P</m:t>
+                        </m:r>
+                      </m:e>
+                      <m:sub>
+                        <m:r>
+                          <w:rPr>
+                            <w:rFonts w:ascii="Cambria Math" w:hAnsi="Cambria Math"/>
+                            <w:lang w:val="en-US"/>
+                          </w:rPr>
+                          <m:t>k</m:t>
+                        </m:r>
+                      </m:sub>
+                    </m:sSub>
+                    <m:r>
+                      <w:rPr>
+                        <w:rFonts w:ascii="Cambria Math" w:hAnsi="Cambria Math"/>
+                        <w:lang w:val="en-US"/>
+                      </w:rPr>
+                      <m:t>=</m:t>
+                    </m:r>
+                    <m:d>
+                      <m:dPr>
+                        <m:ctrlPr>
+                          <w:rPr>
+                            <w:rFonts w:ascii="Cambria Math" w:hAnsi="Cambria Math"/>
+                            <w:i/>
+                            <w:lang w:val="en-US"/>
+                          </w:rPr>
+                        </m:ctrlPr>
+                      </m:dPr>
+                      <m:e>
+                        <m:r>
+                          <w:rPr>
+                            <w:rFonts w:ascii="Cambria Math" w:hAnsi="Cambria Math"/>
+                            <w:lang w:val="en-US"/>
+                          </w:rPr>
+                          <m:t>I-</m:t>
+                        </m:r>
+                        <m:sSub>
+                          <m:sSubPr>
+                            <m:ctrlPr>
+                              <w:rPr>
+                                <w:rFonts w:ascii="Cambria Math" w:hAnsi="Cambria Math"/>
+                                <w:i/>
+                                <w:lang w:val="en-US"/>
+                              </w:rPr>
+                            </m:ctrlPr>
+                          </m:sSubPr>
+                          <m:e>
+                            <m:r>
+                              <w:rPr>
+                                <w:rFonts w:ascii="Cambria Math" w:hAnsi="Cambria Math"/>
+                                <w:lang w:val="en-US"/>
+                              </w:rPr>
+                              <m:t>K</m:t>
+                            </m:r>
+                          </m:e>
+                          <m:sub>
+                            <m:r>
+                              <w:rPr>
+                                <w:rFonts w:ascii="Cambria Math" w:hAnsi="Cambria Math"/>
+                                <w:lang w:val="en-US"/>
+                              </w:rPr>
+                              <m:t>k</m:t>
+                            </m:r>
+                          </m:sub>
+                        </m:sSub>
+                        <m:r>
+                          <w:rPr>
+                            <w:rFonts w:ascii="Cambria Math" w:hAnsi="Cambria Math"/>
+                            <w:lang w:val="en-US"/>
+                          </w:rPr>
+                          <m:t>H</m:t>
+                        </m:r>
+                      </m:e>
+                    </m:d>
+                    <m:sSubSup>
+                      <m:sSubSupPr>
+                        <m:ctrlPr>
+                          <w:rPr>
+                            <w:rFonts w:ascii="Cambria Math" w:hAnsi="Cambria Math"/>
+                            <w:i/>
+                            <w:lang w:val="en-US"/>
+                          </w:rPr>
+                        </m:ctrlPr>
+                      </m:sSubSupPr>
+                      <m:e>
+                        <m:r>
+                          <w:rPr>
+                            <w:rFonts w:ascii="Cambria Math" w:hAnsi="Cambria Math"/>
+                            <w:lang w:val="en-US"/>
+                          </w:rPr>
+                          <m:t>P</m:t>
+                        </m:r>
+                      </m:e>
+                      <m:sub>
+                        <m:r>
+                          <w:rPr>
+                            <w:rFonts w:ascii="Cambria Math" w:hAnsi="Cambria Math"/>
+                            <w:lang w:val="en-US"/>
+                          </w:rPr>
+                          <m:t>k</m:t>
+                        </m:r>
+                      </m:sub>
+                      <m:sup>
+                        <m:r>
+                          <w:rPr>
+                            <w:rFonts w:ascii="Cambria Math" w:hAnsi="Cambria Math"/>
+                            <w:lang w:val="en-US"/>
+                          </w:rPr>
+                          <m:t>-</m:t>
+                        </m:r>
+                      </m:sup>
+                    </m:sSubSup>
+                    <m:r>
+                      <w:rPr>
+                        <w:rFonts w:ascii="Cambria Math" w:hAnsi="Cambria Math"/>
+                        <w:lang w:val="en-US"/>
+                      </w:rPr>
+                      <m:t xml:space="preserve">                </m:t>
+                    </m:r>
+                  </m:e>
+                </m:mr>
+              </m:m>
+              <m:r>
+                <w:rPr>
+                  <w:rFonts w:ascii="Cambria Math" w:hAnsi="Cambria Math"/>
+                  <w:lang w:val="en-US"/>
+                </w:rPr>
+                <m:t>#</m:t>
+              </m:r>
+              <m:d>
+                <m:dPr>
+                  <m:ctrlPr>
+                    <w:rPr>
+                      <w:rFonts w:ascii="Cambria Math" w:hAnsi="Cambria Math"/>
+                      <w:i/>
+                      <w:lang w:val="en-US"/>
+                    </w:rPr>
+                  </m:ctrlPr>
+                </m:dPr>
+                <m:e>
+                  <m:r>
+                    <w:rPr>
+                      <w:rFonts w:ascii="Cambria Math" w:hAnsi="Cambria Math"/>
+                      <w:lang w:val="en-US"/>
+                    </w:rPr>
+                    <m:t>11</m:t>
+                  </m:r>
+                </m:e>
+              </m:d>
+            </m:e>
+          </m:eqArr>
+        </m:oMath>
+      </m:oMathPara>
+    </w:p>
+    <w:p>
+      <w:pPr>
+        <w:pStyle w:val="NoSpacing"/>
+        <w:rPr>
+          <w:lang w:val="en-US"/>
+        </w:rPr>
+      </w:pPr>
+      <w:r>
+        <w:rPr>
+          <w:lang w:val="en-US"/>
+        </w:rPr>
+        <w:t>Tổng quan chu trình thực hiện bộ lọc Kalman hoàn chỉnh như hình sau đây:</w:t>
+      </w:r>
+    </w:p>
+    <w:p>
+      <w:pPr>
+        <w:pStyle w:val="NoSpacing"/>
+        <w:keepNext/>
+        <w:ind w:firstLine="0"/>
+        <w:jc w:val="center"/>
+      </w:pPr>
+      <w:r>
+        <w:rPr>
+          <w:lang w:val="en-US"/>
+        </w:rPr>
+        <w:lastRenderedPageBreak/>
+        <w:drawing>
+          <wp:inline distT="0" distB="0" distL="0" distR="0" wp14:anchorId="4F531515" wp14:editId="32710698">
+            <wp:extent cx="6137910" cy="3406775"/>
+            <wp:effectExtent l="0" t="0" r="0" b="3175"/>
+            <wp:docPr id="139218972" name="Picture 1" descr="A diagram of mathematical equations&#10;&#10;Description automatically generated"/>
+            <wp:cNvGraphicFramePr>
+              <a:graphicFrameLocks xmlns:a="http://schemas.openxmlformats.org/drawingml/2006/main" noChangeAspect="1"/>
+            </wp:cNvGraphicFramePr>
+            <a:graphic xmlns:a="http://schemas.openxmlformats.org/drawingml/2006/main">
+              <a:graphicData uri="http://schemas.openxmlformats.org/drawingml/2006/picture">
+                <pic:pic xmlns:pic="http://schemas.openxmlformats.org/drawingml/2006/picture">
+                  <pic:nvPicPr>
+                    <pic:cNvPr id="139218972" name="Picture 1" descr="A diagram of mathematical equations&#10;&#10;Description automatically generated"/>
+                    <pic:cNvPicPr/>
+                  </pic:nvPicPr>
+                  <pic:blipFill>
+                    <a:blip r:embed="rId25"/>
+                    <a:stretch>
+                      <a:fillRect/>
+                    </a:stretch>
+                  </pic:blipFill>
+                  <pic:spPr>
+                    <a:xfrm>
+                      <a:off x="0" y="0"/>
+                      <a:ext cx="6137910" cy="3406775"/>
+                    </a:xfrm>
+                    <a:prstGeom prst="rect">
+                      <a:avLst/>
+                    </a:prstGeom>
+                  </pic:spPr>
+                </pic:pic>
+              </a:graphicData>
+            </a:graphic>
+          </wp:inline>
+        </w:drawing>
+      </w:r>
+    </w:p>
+    <w:p>
+      <w:pPr>
+        <w:pStyle w:val="Caption"/>
+        <w:jc w:val="center"/>
+        <w:rPr>
+          <w:i w:val="0"/>
+          <w:color w:val="auto"/>
+          <w:sz w:val="26"/>
+          <w:szCs w:val="26"/>
+          <w:lang w:val="en-US"/>
+        </w:rPr>
+      </w:pPr>
+      <w:r>
+        <w:rPr>
+          <w:color w:val="auto"/>
+          <w:sz w:val="26"/>
+          <w:szCs w:val="26"/>
+        </w:rPr>
+        <w:t xml:space="preserve">Hình  </w:t>
+      </w:r>
+      <w:r>
+        <w:rPr>
+          <w:color w:val="auto"/>
+          <w:sz w:val="26"/>
+          <w:szCs w:val="26"/>
+        </w:rPr>
+        <w:fldChar w:fldCharType="begin"/>
+      </w:r>
+      <w:r>
+        <w:rPr>
+          <w:color w:val="auto"/>
+          <w:sz w:val="26"/>
+          <w:szCs w:val="26"/>
+        </w:rPr>
+        <w:instrText xml:space="preserve"> SEQ Hình_ \* ARABIC </w:instrText>
+      </w:r>
+      <w:r>
+        <w:rPr>
+          <w:color w:val="auto"/>
+          <w:sz w:val="26"/>
+          <w:szCs w:val="26"/>
+        </w:rPr>
+        <w:fldChar w:fldCharType="separate"/>
+      </w:r>
+      <w:r>
+        <w:rPr>
+          <w:noProof/>
+          <w:color w:val="auto"/>
+          <w:sz w:val="26"/>
+          <w:szCs w:val="26"/>
+        </w:rPr>
+        <w:t>10</w:t>
+      </w:r>
+      <w:r>
+        <w:rPr>
+          <w:color w:val="auto"/>
+          <w:sz w:val="26"/>
+          <w:szCs w:val="26"/>
+        </w:rPr>
+        <w:fldChar w:fldCharType="end"/>
+      </w:r>
+      <w:r>
+        <w:rPr>
+          <w:color w:val="auto"/>
+          <w:sz w:val="26"/>
+          <w:szCs w:val="26"/>
+          <w:lang w:val="en-US"/>
+        </w:rPr>
+        <w:t>. Tổng quan chu trình thực hiện bộ lọc Kalman hoàn chỉnh</w:t>
       </w:r>
     </w:p>
     <w:sectPr>
@@ -25770,6 +30081,119 @@
     </w:lvl>
   </w:abstractNum>
   <w:abstractNum w:abstractNumId="1" w15:restartNumberingAfterBreak="0">
+    <w:nsid w:val="131958DE"/>
+    <w:multiLevelType w:val="multilevel"/>
+    <w:tmpl w:val="0B88DAFC"/>
+    <w:lvl w:ilvl="0">
+      <w:start w:val="3"/>
+      <w:numFmt w:val="decimal"/>
+      <w:lvlText w:val="%1."/>
+      <w:lvlJc w:val="left"/>
+      <w:pPr>
+        <w:ind w:left="408" w:hanging="408"/>
+      </w:pPr>
+      <w:rPr>
+        <w:rFonts w:hint="default"/>
+      </w:rPr>
+    </w:lvl>
+    <w:lvl w:ilvl="1">
+      <w:start w:val="1"/>
+      <w:numFmt w:val="decimal"/>
+      <w:lvlText w:val="%1.%2."/>
+      <w:lvlJc w:val="left"/>
+      <w:pPr>
+        <w:ind w:left="720" w:hanging="720"/>
+      </w:pPr>
+      <w:rPr>
+        <w:rFonts w:hint="default"/>
+      </w:rPr>
+    </w:lvl>
+    <w:lvl w:ilvl="2">
+      <w:start w:val="1"/>
+      <w:numFmt w:val="decimal"/>
+      <w:lvlText w:val="%1.%2.%3."/>
+      <w:lvlJc w:val="left"/>
+      <w:pPr>
+        <w:ind w:left="720" w:hanging="720"/>
+      </w:pPr>
+      <w:rPr>
+        <w:rFonts w:hint="default"/>
+      </w:rPr>
+    </w:lvl>
+    <w:lvl w:ilvl="3">
+      <w:start w:val="1"/>
+      <w:numFmt w:val="decimal"/>
+      <w:lvlText w:val="%1.%2.%3.%4."/>
+      <w:lvlJc w:val="left"/>
+      <w:pPr>
+        <w:ind w:left="1080" w:hanging="1080"/>
+      </w:pPr>
+      <w:rPr>
+        <w:rFonts w:hint="default"/>
+      </w:rPr>
+    </w:lvl>
+    <w:lvl w:ilvl="4">
+      <w:start w:val="1"/>
+      <w:numFmt w:val="decimal"/>
+      <w:lvlText w:val="%1.%2.%3.%4.%5."/>
+      <w:lvlJc w:val="left"/>
+      <w:pPr>
+        <w:ind w:left="1080" w:hanging="1080"/>
+      </w:pPr>
+      <w:rPr>
+        <w:rFonts w:hint="default"/>
+      </w:rPr>
+    </w:lvl>
+    <w:lvl w:ilvl="5">
+      <w:start w:val="1"/>
+      <w:numFmt w:val="decimal"/>
+      <w:lvlText w:val="%1.%2.%3.%4.%5.%6."/>
+      <w:lvlJc w:val="left"/>
+      <w:pPr>
+        <w:ind w:left="1440" w:hanging="1440"/>
+      </w:pPr>
+      <w:rPr>
+        <w:rFonts w:hint="default"/>
+      </w:rPr>
+    </w:lvl>
+    <w:lvl w:ilvl="6">
+      <w:start w:val="1"/>
+      <w:numFmt w:val="decimal"/>
+      <w:lvlText w:val="%1.%2.%3.%4.%5.%6.%7."/>
+      <w:lvlJc w:val="left"/>
+      <w:pPr>
+        <w:ind w:left="1440" w:hanging="1440"/>
+      </w:pPr>
+      <w:rPr>
+        <w:rFonts w:hint="default"/>
+      </w:rPr>
+    </w:lvl>
+    <w:lvl w:ilvl="7">
+      <w:start w:val="1"/>
+      <w:numFmt w:val="decimal"/>
+      <w:lvlText w:val="%1.%2.%3.%4.%5.%6.%7.%8."/>
+      <w:lvlJc w:val="left"/>
+      <w:pPr>
+        <w:ind w:left="1800" w:hanging="1800"/>
+      </w:pPr>
+      <w:rPr>
+        <w:rFonts w:hint="default"/>
+      </w:rPr>
+    </w:lvl>
+    <w:lvl w:ilvl="8">
+      <w:start w:val="1"/>
+      <w:numFmt w:val="decimal"/>
+      <w:lvlText w:val="%1.%2.%3.%4.%5.%6.%7.%8.%9."/>
+      <w:lvlJc w:val="left"/>
+      <w:pPr>
+        <w:ind w:left="1800" w:hanging="1800"/>
+      </w:pPr>
+      <w:rPr>
+        <w:rFonts w:hint="default"/>
+      </w:rPr>
+    </w:lvl>
+  </w:abstractNum>
+  <w:abstractNum w:abstractNumId="2" w15:restartNumberingAfterBreak="0">
     <w:nsid w:val="1BDE4F9A"/>
     <w:multiLevelType w:val="hybridMultilevel"/>
     <w:tmpl w:val="112C1D14"/>
@@ -25882,7 +30306,7 @@
       </w:rPr>
     </w:lvl>
   </w:abstractNum>
-  <w:abstractNum w:abstractNumId="2" w15:restartNumberingAfterBreak="0">
+  <w:abstractNum w:abstractNumId="3" w15:restartNumberingAfterBreak="0">
     <w:nsid w:val="24533202"/>
     <w:multiLevelType w:val="singleLevel"/>
     <w:tmpl w:val="24533202"/>
@@ -25902,7 +30326,233 @@
       </w:rPr>
     </w:lvl>
   </w:abstractNum>
-  <w:abstractNum w:abstractNumId="3" w15:restartNumberingAfterBreak="0">
+  <w:abstractNum w:abstractNumId="4" w15:restartNumberingAfterBreak="0">
+    <w:nsid w:val="2BD83FFA"/>
+    <w:multiLevelType w:val="multilevel"/>
+    <w:tmpl w:val="590C83FA"/>
+    <w:lvl w:ilvl="0">
+      <w:start w:val="3"/>
+      <w:numFmt w:val="decimal"/>
+      <w:lvlText w:val="%1."/>
+      <w:lvlJc w:val="left"/>
+      <w:pPr>
+        <w:ind w:left="408" w:hanging="408"/>
+      </w:pPr>
+      <w:rPr>
+        <w:rFonts w:hint="default"/>
+      </w:rPr>
+    </w:lvl>
+    <w:lvl w:ilvl="1">
+      <w:start w:val="1"/>
+      <w:numFmt w:val="decimal"/>
+      <w:lvlText w:val="%1.%2."/>
+      <w:lvlJc w:val="left"/>
+      <w:pPr>
+        <w:ind w:left="1080" w:hanging="720"/>
+      </w:pPr>
+      <w:rPr>
+        <w:rFonts w:hint="default"/>
+      </w:rPr>
+    </w:lvl>
+    <w:lvl w:ilvl="2">
+      <w:start w:val="1"/>
+      <w:numFmt w:val="decimal"/>
+      <w:lvlText w:val="%1.%2.%3."/>
+      <w:lvlJc w:val="left"/>
+      <w:pPr>
+        <w:ind w:left="1440" w:hanging="720"/>
+      </w:pPr>
+      <w:rPr>
+        <w:rFonts w:hint="default"/>
+      </w:rPr>
+    </w:lvl>
+    <w:lvl w:ilvl="3">
+      <w:start w:val="1"/>
+      <w:numFmt w:val="decimal"/>
+      <w:lvlText w:val="%1.%2.%3.%4."/>
+      <w:lvlJc w:val="left"/>
+      <w:pPr>
+        <w:ind w:left="2160" w:hanging="1080"/>
+      </w:pPr>
+      <w:rPr>
+        <w:rFonts w:hint="default"/>
+      </w:rPr>
+    </w:lvl>
+    <w:lvl w:ilvl="4">
+      <w:start w:val="1"/>
+      <w:numFmt w:val="decimal"/>
+      <w:lvlText w:val="%1.%2.%3.%4.%5."/>
+      <w:lvlJc w:val="left"/>
+      <w:pPr>
+        <w:ind w:left="2520" w:hanging="1080"/>
+      </w:pPr>
+      <w:rPr>
+        <w:rFonts w:hint="default"/>
+      </w:rPr>
+    </w:lvl>
+    <w:lvl w:ilvl="5">
+      <w:start w:val="1"/>
+      <w:numFmt w:val="decimal"/>
+      <w:lvlText w:val="%1.%2.%3.%4.%5.%6."/>
+      <w:lvlJc w:val="left"/>
+      <w:pPr>
+        <w:ind w:left="3240" w:hanging="1440"/>
+      </w:pPr>
+      <w:rPr>
+        <w:rFonts w:hint="default"/>
+      </w:rPr>
+    </w:lvl>
+    <w:lvl w:ilvl="6">
+      <w:start w:val="1"/>
+      <w:numFmt w:val="decimal"/>
+      <w:lvlText w:val="%1.%2.%3.%4.%5.%6.%7."/>
+      <w:lvlJc w:val="left"/>
+      <w:pPr>
+        <w:ind w:left="3600" w:hanging="1440"/>
+      </w:pPr>
+      <w:rPr>
+        <w:rFonts w:hint="default"/>
+      </w:rPr>
+    </w:lvl>
+    <w:lvl w:ilvl="7">
+      <w:start w:val="1"/>
+      <w:numFmt w:val="decimal"/>
+      <w:lvlText w:val="%1.%2.%3.%4.%5.%6.%7.%8."/>
+      <w:lvlJc w:val="left"/>
+      <w:pPr>
+        <w:ind w:left="4320" w:hanging="1800"/>
+      </w:pPr>
+      <w:rPr>
+        <w:rFonts w:hint="default"/>
+      </w:rPr>
+    </w:lvl>
+    <w:lvl w:ilvl="8">
+      <w:start w:val="1"/>
+      <w:numFmt w:val="decimal"/>
+      <w:lvlText w:val="%1.%2.%3.%4.%5.%6.%7.%8.%9."/>
+      <w:lvlJc w:val="left"/>
+      <w:pPr>
+        <w:ind w:left="4680" w:hanging="1800"/>
+      </w:pPr>
+      <w:rPr>
+        <w:rFonts w:hint="default"/>
+      </w:rPr>
+    </w:lvl>
+  </w:abstractNum>
+  <w:abstractNum w:abstractNumId="5" w15:restartNumberingAfterBreak="0">
+    <w:nsid w:val="335925EB"/>
+    <w:multiLevelType w:val="hybridMultilevel"/>
+    <w:tmpl w:val="D3D4EB44"/>
+    <w:lvl w:ilvl="0" w:tplc="04090001">
+      <w:start w:val="1"/>
+      <w:numFmt w:val="bullet"/>
+      <w:lvlText w:val=""/>
+      <w:lvlJc w:val="left"/>
+      <w:pPr>
+        <w:ind w:left="1440" w:hanging="360"/>
+      </w:pPr>
+      <w:rPr>
+        <w:rFonts w:ascii="Symbol" w:hAnsi="Symbol" w:hint="default"/>
+      </w:rPr>
+    </w:lvl>
+    <w:lvl w:ilvl="1" w:tplc="04090003" w:tentative="1">
+      <w:start w:val="1"/>
+      <w:numFmt w:val="bullet"/>
+      <w:lvlText w:val="o"/>
+      <w:lvlJc w:val="left"/>
+      <w:pPr>
+        <w:ind w:left="2160" w:hanging="360"/>
+      </w:pPr>
+      <w:rPr>
+        <w:rFonts w:ascii="Courier New" w:hAnsi="Courier New" w:cs="Courier New" w:hint="default"/>
+      </w:rPr>
+    </w:lvl>
+    <w:lvl w:ilvl="2" w:tplc="04090005" w:tentative="1">
+      <w:start w:val="1"/>
+      <w:numFmt w:val="bullet"/>
+      <w:lvlText w:val=""/>
+      <w:lvlJc w:val="left"/>
+      <w:pPr>
+        <w:ind w:left="2880" w:hanging="360"/>
+      </w:pPr>
+      <w:rPr>
+        <w:rFonts w:ascii="Wingdings" w:hAnsi="Wingdings" w:hint="default"/>
+      </w:rPr>
+    </w:lvl>
+    <w:lvl w:ilvl="3" w:tplc="04090001" w:tentative="1">
+      <w:start w:val="1"/>
+      <w:numFmt w:val="bullet"/>
+      <w:lvlText w:val=""/>
+      <w:lvlJc w:val="left"/>
+      <w:pPr>
+        <w:ind w:left="3600" w:hanging="360"/>
+      </w:pPr>
+      <w:rPr>
+        <w:rFonts w:ascii="Symbol" w:hAnsi="Symbol" w:hint="default"/>
+      </w:rPr>
+    </w:lvl>
+    <w:lvl w:ilvl="4" w:tplc="04090003" w:tentative="1">
+      <w:start w:val="1"/>
+      <w:numFmt w:val="bullet"/>
+      <w:lvlText w:val="o"/>
+      <w:lvlJc w:val="left"/>
+      <w:pPr>
+        <w:ind w:left="4320" w:hanging="360"/>
+      </w:pPr>
+      <w:rPr>
+        <w:rFonts w:ascii="Courier New" w:hAnsi="Courier New" w:cs="Courier New" w:hint="default"/>
+      </w:rPr>
+    </w:lvl>
+    <w:lvl w:ilvl="5" w:tplc="04090005" w:tentative="1">
+      <w:start w:val="1"/>
+      <w:numFmt w:val="bullet"/>
+      <w:lvlText w:val=""/>
+      <w:lvlJc w:val="left"/>
+      <w:pPr>
+        <w:ind w:left="5040" w:hanging="360"/>
+      </w:pPr>
+      <w:rPr>
+        <w:rFonts w:ascii="Wingdings" w:hAnsi="Wingdings" w:hint="default"/>
+      </w:rPr>
+    </w:lvl>
+    <w:lvl w:ilvl="6" w:tplc="04090001" w:tentative="1">
+      <w:start w:val="1"/>
+      <w:numFmt w:val="bullet"/>
+      <w:lvlText w:val=""/>
+      <w:lvlJc w:val="left"/>
+      <w:pPr>
+        <w:ind w:left="5760" w:hanging="360"/>
+      </w:pPr>
+      <w:rPr>
+        <w:rFonts w:ascii="Symbol" w:hAnsi="Symbol" w:hint="default"/>
+      </w:rPr>
+    </w:lvl>
+    <w:lvl w:ilvl="7" w:tplc="04090003" w:tentative="1">
+      <w:start w:val="1"/>
+      <w:numFmt w:val="bullet"/>
+      <w:lvlText w:val="o"/>
+      <w:lvlJc w:val="left"/>
+      <w:pPr>
+        <w:ind w:left="6480" w:hanging="360"/>
+      </w:pPr>
+      <w:rPr>
+        <w:rFonts w:ascii="Courier New" w:hAnsi="Courier New" w:cs="Courier New" w:hint="default"/>
+      </w:rPr>
+    </w:lvl>
+    <w:lvl w:ilvl="8" w:tplc="04090005" w:tentative="1">
+      <w:start w:val="1"/>
+      <w:numFmt w:val="bullet"/>
+      <w:lvlText w:val=""/>
+      <w:lvlJc w:val="left"/>
+      <w:pPr>
+        <w:ind w:left="7200" w:hanging="360"/>
+      </w:pPr>
+      <w:rPr>
+        <w:rFonts w:ascii="Wingdings" w:hAnsi="Wingdings" w:hint="default"/>
+      </w:rPr>
+    </w:lvl>
+  </w:abstractNum>
+  <w:abstractNum w:abstractNumId="6" w15:restartNumberingAfterBreak="0">
     <w:nsid w:val="33A868A1"/>
     <w:multiLevelType w:val="multilevel"/>
     <w:tmpl w:val="33A868A1"/>
@@ -26015,7 +30665,7 @@
       </w:rPr>
     </w:lvl>
   </w:abstractNum>
-  <w:abstractNum w:abstractNumId="4" w15:restartNumberingAfterBreak="0">
+  <w:abstractNum w:abstractNumId="7" w15:restartNumberingAfterBreak="0">
     <w:nsid w:val="3AB97892"/>
     <w:multiLevelType w:val="hybridMultilevel"/>
     <w:tmpl w:val="4414FF68"/>
@@ -26127,7 +30777,206 @@
       </w:rPr>
     </w:lvl>
   </w:abstractNum>
-  <w:abstractNum w:abstractNumId="5" w15:restartNumberingAfterBreak="0">
+  <w:abstractNum w:abstractNumId="8" w15:restartNumberingAfterBreak="0">
+    <w:nsid w:val="51EA5648"/>
+    <w:multiLevelType w:val="multilevel"/>
+    <w:tmpl w:val="590C83FA"/>
+    <w:lvl w:ilvl="0">
+      <w:start w:val="3"/>
+      <w:numFmt w:val="decimal"/>
+      <w:lvlText w:val="%1."/>
+      <w:lvlJc w:val="left"/>
+      <w:pPr>
+        <w:ind w:left="408" w:hanging="408"/>
+      </w:pPr>
+      <w:rPr>
+        <w:rFonts w:hint="default"/>
+      </w:rPr>
+    </w:lvl>
+    <w:lvl w:ilvl="1">
+      <w:start w:val="1"/>
+      <w:numFmt w:val="decimal"/>
+      <w:lvlText w:val="%1.%2."/>
+      <w:lvlJc w:val="left"/>
+      <w:pPr>
+        <w:ind w:left="1080" w:hanging="720"/>
+      </w:pPr>
+      <w:rPr>
+        <w:rFonts w:hint="default"/>
+      </w:rPr>
+    </w:lvl>
+    <w:lvl w:ilvl="2">
+      <w:start w:val="1"/>
+      <w:numFmt w:val="decimal"/>
+      <w:lvlText w:val="%1.%2.%3."/>
+      <w:lvlJc w:val="left"/>
+      <w:pPr>
+        <w:ind w:left="1440" w:hanging="720"/>
+      </w:pPr>
+      <w:rPr>
+        <w:rFonts w:hint="default"/>
+      </w:rPr>
+    </w:lvl>
+    <w:lvl w:ilvl="3">
+      <w:start w:val="1"/>
+      <w:numFmt w:val="decimal"/>
+      <w:lvlText w:val="%1.%2.%3.%4."/>
+      <w:lvlJc w:val="left"/>
+      <w:pPr>
+        <w:ind w:left="2160" w:hanging="1080"/>
+      </w:pPr>
+      <w:rPr>
+        <w:rFonts w:hint="default"/>
+      </w:rPr>
+    </w:lvl>
+    <w:lvl w:ilvl="4">
+      <w:start w:val="1"/>
+      <w:numFmt w:val="decimal"/>
+      <w:lvlText w:val="%1.%2.%3.%4.%5."/>
+      <w:lvlJc w:val="left"/>
+      <w:pPr>
+        <w:ind w:left="2520" w:hanging="1080"/>
+      </w:pPr>
+      <w:rPr>
+        <w:rFonts w:hint="default"/>
+      </w:rPr>
+    </w:lvl>
+    <w:lvl w:ilvl="5">
+      <w:start w:val="1"/>
+      <w:numFmt w:val="decimal"/>
+      <w:lvlText w:val="%1.%2.%3.%4.%5.%6."/>
+      <w:lvlJc w:val="left"/>
+      <w:pPr>
+        <w:ind w:left="3240" w:hanging="1440"/>
+      </w:pPr>
+      <w:rPr>
+        <w:rFonts w:hint="default"/>
+      </w:rPr>
+    </w:lvl>
+    <w:lvl w:ilvl="6">
+      <w:start w:val="1"/>
+      <w:numFmt w:val="decimal"/>
+      <w:lvlText w:val="%1.%2.%3.%4.%5.%6.%7."/>
+      <w:lvlJc w:val="left"/>
+      <w:pPr>
+        <w:ind w:left="3600" w:hanging="1440"/>
+      </w:pPr>
+      <w:rPr>
+        <w:rFonts w:hint="default"/>
+      </w:rPr>
+    </w:lvl>
+    <w:lvl w:ilvl="7">
+      <w:start w:val="1"/>
+      <w:numFmt w:val="decimal"/>
+      <w:lvlText w:val="%1.%2.%3.%4.%5.%6.%7.%8."/>
+      <w:lvlJc w:val="left"/>
+      <w:pPr>
+        <w:ind w:left="4320" w:hanging="1800"/>
+      </w:pPr>
+      <w:rPr>
+        <w:rFonts w:hint="default"/>
+      </w:rPr>
+    </w:lvl>
+    <w:lvl w:ilvl="8">
+      <w:start w:val="1"/>
+      <w:numFmt w:val="decimal"/>
+      <w:lvlText w:val="%1.%2.%3.%4.%5.%6.%7.%8.%9."/>
+      <w:lvlJc w:val="left"/>
+      <w:pPr>
+        <w:ind w:left="4680" w:hanging="1800"/>
+      </w:pPr>
+      <w:rPr>
+        <w:rFonts w:hint="default"/>
+      </w:rPr>
+    </w:lvl>
+  </w:abstractNum>
+  <w:abstractNum w:abstractNumId="9" w15:restartNumberingAfterBreak="0">
+    <w:nsid w:val="55E617EE"/>
+    <w:multiLevelType w:val="hybridMultilevel"/>
+    <w:tmpl w:val="6D4EAC68"/>
+    <w:lvl w:ilvl="0" w:tplc="0409000F">
+      <w:start w:val="1"/>
+      <w:numFmt w:val="decimal"/>
+      <w:lvlText w:val="%1."/>
+      <w:lvlJc w:val="left"/>
+      <w:pPr>
+        <w:ind w:left="720" w:hanging="360"/>
+      </w:pPr>
+    </w:lvl>
+    <w:lvl w:ilvl="1" w:tplc="04090019" w:tentative="1">
+      <w:start w:val="1"/>
+      <w:numFmt w:val="lowerLetter"/>
+      <w:lvlText w:val="%2."/>
+      <w:lvlJc w:val="left"/>
+      <w:pPr>
+        <w:ind w:left="1440" w:hanging="360"/>
+      </w:pPr>
+    </w:lvl>
+    <w:lvl w:ilvl="2" w:tplc="0409001B" w:tentative="1">
+      <w:start w:val="1"/>
+      <w:numFmt w:val="lowerRoman"/>
+      <w:lvlText w:val="%3."/>
+      <w:lvlJc w:val="right"/>
+      <w:pPr>
+        <w:ind w:left="2160" w:hanging="180"/>
+      </w:pPr>
+    </w:lvl>
+    <w:lvl w:ilvl="3" w:tplc="0409000F" w:tentative="1">
+      <w:start w:val="1"/>
+      <w:numFmt w:val="decimal"/>
+      <w:lvlText w:val="%4."/>
+      <w:lvlJc w:val="left"/>
+      <w:pPr>
+        <w:ind w:left="2880" w:hanging="360"/>
+      </w:pPr>
+    </w:lvl>
+    <w:lvl w:ilvl="4" w:tplc="04090019" w:tentative="1">
+      <w:start w:val="1"/>
+      <w:numFmt w:val="lowerLetter"/>
+      <w:lvlText w:val="%5."/>
+      <w:lvlJc w:val="left"/>
+      <w:pPr>
+        <w:ind w:left="3600" w:hanging="360"/>
+      </w:pPr>
+    </w:lvl>
+    <w:lvl w:ilvl="5" w:tplc="0409001B" w:tentative="1">
+      <w:start w:val="1"/>
+      <w:numFmt w:val="lowerRoman"/>
+      <w:lvlText w:val="%6."/>
+      <w:lvlJc w:val="right"/>
+      <w:pPr>
+        <w:ind w:left="4320" w:hanging="180"/>
+      </w:pPr>
+    </w:lvl>
+    <w:lvl w:ilvl="6" w:tplc="0409000F" w:tentative="1">
+      <w:start w:val="1"/>
+      <w:numFmt w:val="decimal"/>
+      <w:lvlText w:val="%7."/>
+      <w:lvlJc w:val="left"/>
+      <w:pPr>
+        <w:ind w:left="5040" w:hanging="360"/>
+      </w:pPr>
+    </w:lvl>
+    <w:lvl w:ilvl="7" w:tplc="04090019" w:tentative="1">
+      <w:start w:val="1"/>
+      <w:numFmt w:val="lowerLetter"/>
+      <w:lvlText w:val="%8."/>
+      <w:lvlJc w:val="left"/>
+      <w:pPr>
+        <w:ind w:left="5760" w:hanging="360"/>
+      </w:pPr>
+    </w:lvl>
+    <w:lvl w:ilvl="8" w:tplc="0409001B" w:tentative="1">
+      <w:start w:val="1"/>
+      <w:numFmt w:val="lowerRoman"/>
+      <w:lvlText w:val="%9."/>
+      <w:lvlJc w:val="right"/>
+      <w:pPr>
+        <w:ind w:left="6480" w:hanging="180"/>
+      </w:pPr>
+    </w:lvl>
+  </w:abstractNum>
+  <w:abstractNum w:abstractNumId="10" w15:restartNumberingAfterBreak="0">
     <w:nsid w:val="5687545E"/>
     <w:multiLevelType w:val="multilevel"/>
     <w:tmpl w:val="5687545E"/>
@@ -26240,7 +31089,7 @@
       </w:rPr>
     </w:lvl>
   </w:abstractNum>
-  <w:abstractNum w:abstractNumId="6" w15:restartNumberingAfterBreak="0">
+  <w:abstractNum w:abstractNumId="11" w15:restartNumberingAfterBreak="0">
     <w:nsid w:val="6C8575B3"/>
     <w:multiLevelType w:val="hybridMultilevel"/>
     <w:tmpl w:val="5BEAA912"/>
@@ -26352,26 +31201,157 @@
       </w:rPr>
     </w:lvl>
   </w:abstractNum>
+  <w:abstractNum w:abstractNumId="12" w15:restartNumberingAfterBreak="0">
+    <w:nsid w:val="79C01592"/>
+    <w:multiLevelType w:val="hybridMultilevel"/>
+    <w:tmpl w:val="611254CC"/>
+    <w:lvl w:ilvl="0" w:tplc="04090001">
+      <w:start w:val="1"/>
+      <w:numFmt w:val="bullet"/>
+      <w:lvlText w:val=""/>
+      <w:lvlJc w:val="left"/>
+      <w:pPr>
+        <w:ind w:left="1440" w:hanging="360"/>
+      </w:pPr>
+      <w:rPr>
+        <w:rFonts w:ascii="Symbol" w:hAnsi="Symbol" w:hint="default"/>
+      </w:rPr>
+    </w:lvl>
+    <w:lvl w:ilvl="1" w:tplc="04090003" w:tentative="1">
+      <w:start w:val="1"/>
+      <w:numFmt w:val="bullet"/>
+      <w:lvlText w:val="o"/>
+      <w:lvlJc w:val="left"/>
+      <w:pPr>
+        <w:ind w:left="2160" w:hanging="360"/>
+      </w:pPr>
+      <w:rPr>
+        <w:rFonts w:ascii="Courier New" w:hAnsi="Courier New" w:cs="Courier New" w:hint="default"/>
+      </w:rPr>
+    </w:lvl>
+    <w:lvl w:ilvl="2" w:tplc="04090005" w:tentative="1">
+      <w:start w:val="1"/>
+      <w:numFmt w:val="bullet"/>
+      <w:lvlText w:val=""/>
+      <w:lvlJc w:val="left"/>
+      <w:pPr>
+        <w:ind w:left="2880" w:hanging="360"/>
+      </w:pPr>
+      <w:rPr>
+        <w:rFonts w:ascii="Wingdings" w:hAnsi="Wingdings" w:hint="default"/>
+      </w:rPr>
+    </w:lvl>
+    <w:lvl w:ilvl="3" w:tplc="04090001" w:tentative="1">
+      <w:start w:val="1"/>
+      <w:numFmt w:val="bullet"/>
+      <w:lvlText w:val=""/>
+      <w:lvlJc w:val="left"/>
+      <w:pPr>
+        <w:ind w:left="3600" w:hanging="360"/>
+      </w:pPr>
+      <w:rPr>
+        <w:rFonts w:ascii="Symbol" w:hAnsi="Symbol" w:hint="default"/>
+      </w:rPr>
+    </w:lvl>
+    <w:lvl w:ilvl="4" w:tplc="04090003" w:tentative="1">
+      <w:start w:val="1"/>
+      <w:numFmt w:val="bullet"/>
+      <w:lvlText w:val="o"/>
+      <w:lvlJc w:val="left"/>
+      <w:pPr>
+        <w:ind w:left="4320" w:hanging="360"/>
+      </w:pPr>
+      <w:rPr>
+        <w:rFonts w:ascii="Courier New" w:hAnsi="Courier New" w:cs="Courier New" w:hint="default"/>
+      </w:rPr>
+    </w:lvl>
+    <w:lvl w:ilvl="5" w:tplc="04090005" w:tentative="1">
+      <w:start w:val="1"/>
+      <w:numFmt w:val="bullet"/>
+      <w:lvlText w:val=""/>
+      <w:lvlJc w:val="left"/>
+      <w:pPr>
+        <w:ind w:left="5040" w:hanging="360"/>
+      </w:pPr>
+      <w:rPr>
+        <w:rFonts w:ascii="Wingdings" w:hAnsi="Wingdings" w:hint="default"/>
+      </w:rPr>
+    </w:lvl>
+    <w:lvl w:ilvl="6" w:tplc="04090001" w:tentative="1">
+      <w:start w:val="1"/>
+      <w:numFmt w:val="bullet"/>
+      <w:lvlText w:val=""/>
+      <w:lvlJc w:val="left"/>
+      <w:pPr>
+        <w:ind w:left="5760" w:hanging="360"/>
+      </w:pPr>
+      <w:rPr>
+        <w:rFonts w:ascii="Symbol" w:hAnsi="Symbol" w:hint="default"/>
+      </w:rPr>
+    </w:lvl>
+    <w:lvl w:ilvl="7" w:tplc="04090003" w:tentative="1">
+      <w:start w:val="1"/>
+      <w:numFmt w:val="bullet"/>
+      <w:lvlText w:val="o"/>
+      <w:lvlJc w:val="left"/>
+      <w:pPr>
+        <w:ind w:left="6480" w:hanging="360"/>
+      </w:pPr>
+      <w:rPr>
+        <w:rFonts w:ascii="Courier New" w:hAnsi="Courier New" w:cs="Courier New" w:hint="default"/>
+      </w:rPr>
+    </w:lvl>
+    <w:lvl w:ilvl="8" w:tplc="04090005" w:tentative="1">
+      <w:start w:val="1"/>
+      <w:numFmt w:val="bullet"/>
+      <w:lvlText w:val=""/>
+      <w:lvlJc w:val="left"/>
+      <w:pPr>
+        <w:ind w:left="7200" w:hanging="360"/>
+      </w:pPr>
+      <w:rPr>
+        <w:rFonts w:ascii="Wingdings" w:hAnsi="Wingdings" w:hint="default"/>
+      </w:rPr>
+    </w:lvl>
+  </w:abstractNum>
   <w:num w:numId="1" w16cid:durableId="1516580524">
-    <w:abstractNumId w:val="5"/>
+    <w:abstractNumId w:val="10"/>
   </w:num>
   <w:num w:numId="2" w16cid:durableId="1117992686">
     <w:abstractNumId w:val="0"/>
   </w:num>
   <w:num w:numId="3" w16cid:durableId="1472598426">
+    <w:abstractNumId w:val="3"/>
+  </w:num>
+  <w:num w:numId="4" w16cid:durableId="259725413">
+    <w:abstractNumId w:val="6"/>
+  </w:num>
+  <w:num w:numId="5" w16cid:durableId="1989434941">
     <w:abstractNumId w:val="2"/>
   </w:num>
-  <w:num w:numId="4" w16cid:durableId="259725413">
-    <w:abstractNumId w:val="3"/>
+  <w:num w:numId="6" w16cid:durableId="1793086578">
+    <w:abstractNumId w:val="11"/>
   </w:num>
-  <w:num w:numId="5" w16cid:durableId="1989434941">
+  <w:num w:numId="7" w16cid:durableId="477380770">
+    <w:abstractNumId w:val="7"/>
+  </w:num>
+  <w:num w:numId="8" w16cid:durableId="123698696">
+    <w:abstractNumId w:val="9"/>
+  </w:num>
+  <w:num w:numId="9" w16cid:durableId="1040282303">
+    <w:abstractNumId w:val="4"/>
+  </w:num>
+  <w:num w:numId="10" w16cid:durableId="1583024233">
+    <w:abstractNumId w:val="8"/>
+  </w:num>
+  <w:num w:numId="11" w16cid:durableId="1353722928">
     <w:abstractNumId w:val="1"/>
   </w:num>
-  <w:num w:numId="6" w16cid:durableId="1793086578">
-    <w:abstractNumId w:val="6"/>
+  <w:num w:numId="12" w16cid:durableId="425268197">
+    <w:abstractNumId w:val="12"/>
   </w:num>
-  <w:num w:numId="7" w16cid:durableId="477380770">
-    <w:abstractNumId w:val="4"/>
+  <w:num w:numId="13" w16cid:durableId="1592202438">
+    <w:abstractNumId w:val="5"/>
   </w:num>
 </w:numbering>
 </file>
@@ -27532,6 +32512,22 @@
       <w:szCs w:val="18"/>
     </w:rPr>
   </w:style>
+  <w:style w:type="paragraph" w:customStyle="1" w:styleId="text-justify">
+    <w:name w:val="text-justify"/>
+    <w:basedOn w:val="Normal"/>
+    <w:rsid w:val="00320C85"/>
+    <w:pPr>
+      <w:widowControl/>
+      <w:autoSpaceDE/>
+      <w:autoSpaceDN/>
+      <w:spacing w:before="100" w:beforeAutospacing="1" w:after="100" w:afterAutospacing="1"/>
+    </w:pPr>
+    <w:rPr>
+      <w:sz w:val="24"/>
+      <w:szCs w:val="24"/>
+      <w:lang w:val="en-US"/>
+    </w:rPr>
+  </w:style>
 </w:styles>
 </file>
 

--- a/DAMH.docx
+++ b/DAMH.docx
@@ -29710,7 +29710,13 @@
         <w:pStyle w:val="NoSpacing"/>
       </w:pPr>
       <w:r>
-        <w:t>Ba bộ PID được sử dụng để điều khiển robot hai bánh tự cân bằng, bao gồm:</w:t>
+        <w:rPr>
+          <w:lang w:val="en-US"/>
+        </w:rPr>
+        <w:t>Hai</w:t>
+      </w:r>
+      <w:r>
+        <w:t xml:space="preserve"> bộ PID được sử dụng để điều khiển robot hai bánh tự cân bằng, bao gồm:</w:t>
       </w:r>
     </w:p>
     <w:p>
@@ -29722,16 +29728,13 @@
         </w:numPr>
       </w:pPr>
       <w:r>
-        <w:t>Bộ PID điều khiển góc nghiêng (</w:t>
+        <w:t xml:space="preserve">Bộ PID điều khiển </w:t>
       </w:r>
       <w:r>
         <w:rPr>
-          <w:rFonts w:ascii="Cambria Math" w:hAnsi="Cambria Math" w:cs="Cambria Math"/>
-        </w:rPr>
-        <w:t>𝜓</w:t>
-      </w:r>
-      <w:r>
-        <w:t>)</w:t>
+          <w:lang w:val="en-US"/>
+        </w:rPr>
+        <w:t>bánh xe bên trái</w:t>
       </w:r>
     </w:p>
     <w:p>
@@ -29743,37 +29746,13 @@
         </w:numPr>
       </w:pPr>
       <w:r>
-        <w:t>Bộ PID điều khiển vị trí (</w:t>
+        <w:t xml:space="preserve">Bộ PID điều khiển </w:t>
       </w:r>
       <w:r>
         <w:rPr>
-          <w:rFonts w:ascii="Cambria Math" w:hAnsi="Cambria Math" w:cs="Cambria Math"/>
-        </w:rPr>
-        <w:t>𝜃</w:t>
-      </w:r>
-      <w:r>
-        <w:t>)</w:t>
-      </w:r>
-    </w:p>
-    <w:p>
-      <w:pPr>
-        <w:pStyle w:val="NoSpacing"/>
-        <w:numPr>
-          <w:ilvl w:val="0"/>
-          <w:numId w:val="5"/>
-        </w:numPr>
-      </w:pPr>
-      <w:r>
-        <w:t>Bộ PID điều khiển góc xoay (</w:t>
-      </w:r>
-      <w:r>
-        <w:rPr>
-          <w:rFonts w:ascii="Cambria Math" w:hAnsi="Cambria Math" w:cs="Cambria Math"/>
-        </w:rPr>
-        <w:t>𝜙</w:t>
-      </w:r>
-      <w:r>
-        <w:t>)</w:t>
+          <w:lang w:val="en-US"/>
+        </w:rPr>
+        <w:t>bánh xe bên phải</w:t>
       </w:r>
     </w:p>
     <w:p>
@@ -36495,15 +36474,12 @@
         <w:jc w:val="center"/>
       </w:pPr>
       <w:r>
-        <w:rPr>
-          <w:noProof/>
-        </w:rPr>
         <w:lastRenderedPageBreak/>
         <w:drawing>
-          <wp:inline distT="0" distB="0" distL="114300" distR="114300" wp14:anchorId="0C214B1B" wp14:editId="744B0EFE">
-            <wp:extent cx="5971540" cy="3965575"/>
-            <wp:effectExtent l="0" t="0" r="2540" b="12065"/>
-            <wp:docPr id="4" name="Picture 4"/>
+          <wp:inline distT="0" distB="0" distL="0" distR="0" wp14:anchorId="640BDF03" wp14:editId="784CA47F">
+            <wp:extent cx="6137910" cy="4202430"/>
+            <wp:effectExtent l="0" t="0" r="0" b="7620"/>
+            <wp:docPr id="345098661" name="Picture 1" descr="A computer screen shot of a computer&#10;&#10;Description automatically generated"/>
             <wp:cNvGraphicFramePr>
               <a:graphicFrameLocks xmlns:a="http://schemas.openxmlformats.org/drawingml/2006/main" noChangeAspect="1"/>
             </wp:cNvGraphicFramePr>
@@ -36511,10 +36487,8 @@
               <a:graphicData uri="http://schemas.openxmlformats.org/drawingml/2006/picture">
                 <pic:pic xmlns:pic="http://schemas.openxmlformats.org/drawingml/2006/picture">
                   <pic:nvPicPr>
-                    <pic:cNvPr id="4" name="Picture 4"/>
-                    <pic:cNvPicPr>
-                      <a:picLocks noChangeAspect="1"/>
-                    </pic:cNvPicPr>
+                    <pic:cNvPr id="345098661" name="Picture 1" descr="A computer screen shot of a computer&#10;&#10;Description automatically generated"/>
+                    <pic:cNvPicPr/>
                   </pic:nvPicPr>
                   <pic:blipFill>
                     <a:blip r:embed="rId20"/>
@@ -36525,15 +36499,11 @@
                   <pic:spPr>
                     <a:xfrm>
                       <a:off x="0" y="0"/>
-                      <a:ext cx="5971540" cy="3965575"/>
+                      <a:ext cx="6137910" cy="4202430"/>
                     </a:xfrm>
                     <a:prstGeom prst="rect">
                       <a:avLst/>
                     </a:prstGeom>
-                    <a:noFill/>
-                    <a:ln>
-                      <a:noFill/>
-                    </a:ln>
                   </pic:spPr>
                 </pic:pic>
               </a:graphicData>
@@ -36881,6 +36851,7 @@
       </w:pPr>
       <w:r>
         <w:rPr>
+          <w:noProof/>
           <w:lang w:val="en-US"/>
         </w:rPr>
         <w:drawing>
